--- a/documents/System-wide Function Requirements.docx
+++ b/documents/System-wide Function Requirements.docx
@@ -12,8 +12,6 @@
           <w:u w:val="single"/>
         </w:rPr>
       </w:pPr>
-      <w:bookmarkStart w:id="0" w:name="_GoBack"/>
-      <w:bookmarkEnd w:id="0"/>
       <w:r>
         <w:rPr>
           <w:rFonts w:ascii="Calibri" w:eastAsia="Calibri" w:hAnsi="Calibri" w:cs="Calibri"/>
@@ -21,7 +19,7 @@
           <w:szCs w:val="36"/>
           <w:u w:val="single"/>
         </w:rPr>
-        <w:t>PHARMACON</w:t>
+        <w:t>PHARMACY ERROR TRACKER</w:t>
       </w:r>
     </w:p>
     <w:p>
@@ -92,14 +90,12 @@
         </w:rPr>
         <w:t xml:space="preserve"> The </w:t>
       </w:r>
-      <w:proofErr w:type="spellStart"/>
-      <w:r>
-        <w:rPr>
-          <w:rFonts w:ascii="Calibri" w:eastAsia="Calibri" w:hAnsi="Calibri" w:cs="Calibri"/>
-        </w:rPr>
-        <w:t>Pharmacon</w:t>
-      </w:r>
-      <w:proofErr w:type="spellEnd"/>
+      <w:r>
+        <w:rPr>
+          <w:rFonts w:ascii="Calibri" w:eastAsia="Calibri" w:hAnsi="Calibri" w:cs="Calibri"/>
+        </w:rPr>
+        <w:t>Pharmacy Error Tracker</w:t>
+      </w:r>
       <w:r>
         <w:rPr>
           <w:rFonts w:ascii="Calibri" w:eastAsia="Calibri" w:hAnsi="Calibri" w:cs="Calibri"/>
@@ -173,13 +169,14 @@
       <w:r>
         <w:t xml:space="preserve">the  </w:t>
       </w:r>
-      <w:proofErr w:type="spellStart"/>
-      <w:r>
-        <w:t>Pharmacon</w:t>
-      </w:r>
-      <w:proofErr w:type="spellEnd"/>
+      <w:r>
+        <w:t>Pharmacy</w:t>
+      </w:r>
       <w:proofErr w:type="gramEnd"/>
       <w:r>
+        <w:t xml:space="preserve"> Error Tracker</w:t>
+      </w:r>
+      <w:r>
         <w:t xml:space="preserve"> app will protect itself and its data from accidental, malicious, or </w:t>
       </w:r>
       <w:r>
@@ -207,14 +204,12 @@
         </w:rPr>
         <w:t xml:space="preserve">This section stipulates the identification requirements that detail the extent to which the </w:t>
       </w:r>
-      <w:proofErr w:type="spellStart"/>
-      <w:r>
-        <w:rPr>
-          <w:rFonts w:ascii="Calibri" w:eastAsia="Calibri" w:hAnsi="Calibri" w:cs="Calibri"/>
-        </w:rPr>
-        <w:t>Pharmacon</w:t>
-      </w:r>
-      <w:proofErr w:type="spellEnd"/>
+      <w:r>
+        <w:rPr>
+          <w:rFonts w:ascii="Calibri" w:eastAsia="Calibri" w:hAnsi="Calibri" w:cs="Calibri"/>
+        </w:rPr>
+        <w:t>Pharmacy Error Tracker</w:t>
+      </w:r>
       <w:r>
         <w:rPr>
           <w:rFonts w:ascii="Calibri" w:eastAsia="Calibri" w:hAnsi="Calibri" w:cs="Calibri"/>
@@ -237,11 +232,9 @@
       <w:r>
         <w:t xml:space="preserve">Staff member – a minimum of 99.999% of the time, the </w:t>
       </w:r>
-      <w:proofErr w:type="spellStart"/>
-      <w:r>
-        <w:t>Pharmacon</w:t>
-      </w:r>
-      <w:proofErr w:type="spellEnd"/>
+      <w:r>
+        <w:t>Pharmacy Error Tracker</w:t>
+      </w:r>
       <w:r>
         <w:t xml:space="preserve"> app will identify the staff member before permitting the staff member to perform the following:</w:t>
       </w:r>
@@ -284,11 +277,9 @@
       <w:r>
         <w:t xml:space="preserve">Supervisor – a minimum of 99.999% of the time, the </w:t>
       </w:r>
-      <w:proofErr w:type="spellStart"/>
-      <w:r>
-        <w:t>Pharmacon</w:t>
-      </w:r>
-      <w:proofErr w:type="spellEnd"/>
+      <w:r>
+        <w:t>Pharmacy Error Tracker</w:t>
+      </w:r>
       <w:r>
         <w:t xml:space="preserve"> app will identify the supervisor before permitting the Supervisor to perform the following:</w:t>
       </w:r>
@@ -383,11 +374,9 @@
       <w:r>
         <w:t xml:space="preserve">Administrator – a minimum of 99.999% of the time, the </w:t>
       </w:r>
-      <w:proofErr w:type="spellStart"/>
-      <w:r>
-        <w:t>Pharmacon</w:t>
-      </w:r>
-      <w:proofErr w:type="spellEnd"/>
+      <w:r>
+        <w:t>Pharmacy Error Tracker</w:t>
+      </w:r>
       <w:r>
         <w:t xml:space="preserve"> app will identify the Administrator before permitting the Administrator to perform the following:</w:t>
       </w:r>
@@ -529,11 +518,9 @@
       <w:r>
         <w:t xml:space="preserve">This section specifies the following requirements related to the degree to which the </w:t>
       </w:r>
-      <w:proofErr w:type="spellStart"/>
-      <w:r>
-        <w:t>Pharmacon</w:t>
-      </w:r>
-      <w:proofErr w:type="spellEnd"/>
+      <w:r>
+        <w:t>Pharmacy Error Tracker</w:t>
+      </w:r>
       <w:r>
         <w:t xml:space="preserve"> app must support auditing of its transactions:</w:t>
       </w:r>
@@ -602,6 +589,8 @@
       <w:r>
         <w:t>Patient identification number</w:t>
       </w:r>
+      <w:bookmarkStart w:id="0" w:name="_GoBack"/>
+      <w:bookmarkEnd w:id="0"/>
     </w:p>
     <w:p>
       <w:pPr>
@@ -974,11 +963,9 @@
       <w:r>
         <w:t xml:space="preserve">This section specifies the following requirements related to the reporting to which the </w:t>
       </w:r>
-      <w:proofErr w:type="spellStart"/>
-      <w:r>
-        <w:t>Pharmacon</w:t>
-      </w:r>
-      <w:proofErr w:type="spellEnd"/>
+      <w:r>
+        <w:t>Pharmacy Error Tracker</w:t>
+      </w:r>
       <w:r>
         <w:t xml:space="preserve"> app must support:</w:t>
       </w:r>
@@ -995,11 +982,9 @@
       <w:r>
         <w:t xml:space="preserve">The </w:t>
       </w:r>
-      <w:proofErr w:type="spellStart"/>
-      <w:r>
-        <w:t>Pharmacon</w:t>
-      </w:r>
-      <w:proofErr w:type="spellEnd"/>
+      <w:r>
+        <w:t>Pharmacy Error Tracker</w:t>
+      </w:r>
       <w:r>
         <w:t xml:space="preserve"> app is to report on:</w:t>
       </w:r>
@@ -1157,11 +1142,9 @@
       <w:r>
         <w:t xml:space="preserve">The </w:t>
       </w:r>
-      <w:proofErr w:type="spellStart"/>
-      <w:r>
-        <w:t>Pharmacon</w:t>
-      </w:r>
-      <w:proofErr w:type="spellEnd"/>
+      <w:r>
+        <w:t>Pharmacy Error Tracker</w:t>
+      </w:r>
       <w:r>
         <w:t xml:space="preserve"> app is to create graphs/charts based on:</w:t>
       </w:r>
@@ -1229,11 +1212,9 @@
       <w:r>
         <w:t xml:space="preserve">The </w:t>
       </w:r>
-      <w:proofErr w:type="spellStart"/>
-      <w:r>
-        <w:t>Pharmacon</w:t>
-      </w:r>
-      <w:proofErr w:type="spellEnd"/>
+      <w:r>
+        <w:t>Pharmacy Error Tracker</w:t>
+      </w:r>
       <w:r>
         <w:t xml:space="preserve"> app is to be able to save report criteria to enable report to be run again in the future</w:t>
       </w:r>
@@ -1265,11 +1246,9 @@
       <w:r>
         <w:t xml:space="preserve">This section relates to the specific requirements relating to printing to which </w:t>
       </w:r>
-      <w:proofErr w:type="spellStart"/>
-      <w:r>
-        <w:t>Pharmacon</w:t>
-      </w:r>
-      <w:proofErr w:type="spellEnd"/>
+      <w:r>
+        <w:t>Pharmacy Error Tracker</w:t>
+      </w:r>
       <w:r>
         <w:t xml:space="preserve"> must support:</w:t>
       </w:r>
@@ -1409,14 +1388,12 @@
         </w:rPr>
         <w:t xml:space="preserve">This section specifies the following requirements associated with the ease with which the </w:t>
       </w:r>
-      <w:proofErr w:type="spellStart"/>
-      <w:r>
-        <w:rPr>
-          <w:rFonts w:ascii="Calibri" w:eastAsia="Calibri" w:hAnsi="Calibri" w:cs="Calibri"/>
-        </w:rPr>
-        <w:t>Pharmacon</w:t>
-      </w:r>
-      <w:proofErr w:type="spellEnd"/>
+      <w:r>
+        <w:rPr>
+          <w:rFonts w:ascii="Calibri" w:eastAsia="Calibri" w:hAnsi="Calibri" w:cs="Calibri"/>
+        </w:rPr>
+        <w:t>Pharmacy Error Tracker</w:t>
+      </w:r>
       <w:r>
         <w:rPr>
           <w:rFonts w:ascii="Calibri" w:eastAsia="Calibri" w:hAnsi="Calibri" w:cs="Calibri"/>
@@ -1613,14 +1590,12 @@
         <w:lastRenderedPageBreak/>
         <w:t xml:space="preserve">The average user should be able to freely, easily and quickly navigate between the various functions of the </w:t>
       </w:r>
-      <w:proofErr w:type="spellStart"/>
-      <w:r>
-        <w:rPr>
-          <w:rFonts w:ascii="Calibri" w:eastAsia="Calibri" w:hAnsi="Calibri" w:cs="Calibri"/>
-        </w:rPr>
-        <w:t>Pharmacon</w:t>
-      </w:r>
-      <w:proofErr w:type="spellEnd"/>
+      <w:r>
+        <w:rPr>
+          <w:rFonts w:ascii="Calibri" w:eastAsia="Calibri" w:hAnsi="Calibri" w:cs="Calibri"/>
+        </w:rPr>
+        <w:t>Pharmacy Error Tracker</w:t>
+      </w:r>
       <w:r>
         <w:rPr>
           <w:rFonts w:ascii="Calibri" w:eastAsia="Calibri" w:hAnsi="Calibri" w:cs="Calibri"/>
@@ -1693,11 +1668,9 @@
       <w:r>
         <w:t xml:space="preserve">This section specifies the following requirements associated with the reliability of the </w:t>
       </w:r>
-      <w:proofErr w:type="spellStart"/>
-      <w:r>
-        <w:t>Pharmacon</w:t>
-      </w:r>
-      <w:proofErr w:type="spellEnd"/>
+      <w:r>
+        <w:t>Pharmacy Error Tracker</w:t>
+      </w:r>
       <w:r>
         <w:t xml:space="preserve"> app:</w:t>
       </w:r>
@@ -1713,14 +1686,12 @@
       <w:r>
         <w:t xml:space="preserve">The </w:t>
       </w:r>
-      <w:proofErr w:type="spellStart"/>
-      <w:r>
-        <w:rPr>
-          <w:rFonts w:ascii="Calibri" w:eastAsia="Calibri" w:hAnsi="Calibri" w:cs="Calibri"/>
-        </w:rPr>
-        <w:t>Pharmacon</w:t>
-      </w:r>
-      <w:proofErr w:type="spellEnd"/>
+      <w:r>
+        <w:rPr>
+          <w:rFonts w:ascii="Calibri" w:eastAsia="Calibri" w:hAnsi="Calibri" w:cs="Calibri"/>
+        </w:rPr>
+        <w:t>Pharmacy Error Tracker</w:t>
+      </w:r>
       <w:r>
         <w:rPr>
           <w:rFonts w:ascii="Calibri" w:eastAsia="Calibri" w:hAnsi="Calibri" w:cs="Calibri"/>
@@ -1783,11 +1754,9 @@
       <w:r>
         <w:t xml:space="preserve">The </w:t>
       </w:r>
-      <w:proofErr w:type="spellStart"/>
-      <w:r>
-        <w:t>Pharmacon</w:t>
-      </w:r>
-      <w:proofErr w:type="spellEnd"/>
+      <w:r>
+        <w:t>Pharmacy Error Tracker</w:t>
+      </w:r>
       <w:r>
         <w:t xml:space="preserve"> app shall give users 99% operational availability.</w:t>
       </w:r>
@@ -1824,14 +1793,12 @@
         </w:rPr>
         <w:t xml:space="preserve">This section specifies the integrity requirements that identify the extent to which the </w:t>
       </w:r>
-      <w:proofErr w:type="spellStart"/>
-      <w:r>
-        <w:rPr>
-          <w:rFonts w:ascii="Calibri" w:eastAsia="Calibri" w:hAnsi="Calibri" w:cs="Calibri"/>
-        </w:rPr>
-        <w:t>Pharmacon</w:t>
-      </w:r>
-      <w:proofErr w:type="spellEnd"/>
+      <w:r>
+        <w:rPr>
+          <w:rFonts w:ascii="Calibri" w:eastAsia="Calibri" w:hAnsi="Calibri" w:cs="Calibri"/>
+        </w:rPr>
+        <w:t>Pharmacy Error Tracker</w:t>
+      </w:r>
       <w:r>
         <w:rPr>
           <w:rFonts w:ascii="Calibri" w:eastAsia="Calibri" w:hAnsi="Calibri" w:cs="Calibri"/>
@@ -1853,14 +1820,12 @@
         </w:rPr>
         <w:t xml:space="preserve">The </w:t>
       </w:r>
-      <w:proofErr w:type="spellStart"/>
-      <w:r>
-        <w:rPr>
-          <w:rFonts w:ascii="Calibri" w:eastAsia="Calibri" w:hAnsi="Calibri" w:cs="Calibri"/>
-        </w:rPr>
-        <w:t>Pharmacon</w:t>
-      </w:r>
-      <w:proofErr w:type="spellEnd"/>
+      <w:r>
+        <w:rPr>
+          <w:rFonts w:ascii="Calibri" w:eastAsia="Calibri" w:hAnsi="Calibri" w:cs="Calibri"/>
+        </w:rPr>
+        <w:t>Pharmacy Error Tracker</w:t>
+      </w:r>
       <w:r>
         <w:rPr>
           <w:rFonts w:ascii="Calibri" w:eastAsia="Calibri" w:hAnsi="Calibri" w:cs="Calibri"/>
@@ -1895,14 +1860,12 @@
         </w:rPr>
         <w:t xml:space="preserve">The </w:t>
       </w:r>
-      <w:proofErr w:type="spellStart"/>
-      <w:r>
-        <w:rPr>
-          <w:rFonts w:ascii="Calibri" w:eastAsia="Calibri" w:hAnsi="Calibri" w:cs="Calibri"/>
-        </w:rPr>
-        <w:t>Pharmacon</w:t>
-      </w:r>
-      <w:proofErr w:type="spellEnd"/>
+      <w:r>
+        <w:rPr>
+          <w:rFonts w:ascii="Calibri" w:eastAsia="Calibri" w:hAnsi="Calibri" w:cs="Calibri"/>
+        </w:rPr>
+        <w:t>Pharmacy Error Tracker</w:t>
+      </w:r>
       <w:r>
         <w:rPr>
           <w:rFonts w:ascii="Calibri" w:eastAsia="Calibri" w:hAnsi="Calibri" w:cs="Calibri"/>
@@ -1924,14 +1887,12 @@
         </w:rPr>
         <w:t xml:space="preserve">The </w:t>
       </w:r>
-      <w:proofErr w:type="spellStart"/>
-      <w:r>
-        <w:rPr>
-          <w:rFonts w:ascii="Calibri" w:eastAsia="Calibri" w:hAnsi="Calibri" w:cs="Calibri"/>
-        </w:rPr>
-        <w:t>Pharmacon</w:t>
-      </w:r>
-      <w:proofErr w:type="spellEnd"/>
+      <w:r>
+        <w:rPr>
+          <w:rFonts w:ascii="Calibri" w:eastAsia="Calibri" w:hAnsi="Calibri" w:cs="Calibri"/>
+        </w:rPr>
+        <w:t>Pharmacy Error Tracker</w:t>
+      </w:r>
       <w:r>
         <w:rPr>
           <w:rFonts w:ascii="Calibri" w:eastAsia="Calibri" w:hAnsi="Calibri" w:cs="Calibri"/>
@@ -1971,14 +1932,12 @@
         </w:rPr>
         <w:t xml:space="preserve"> This section specifies the following requirements associated with the recovery of the </w:t>
       </w:r>
-      <w:proofErr w:type="spellStart"/>
-      <w:r>
-        <w:rPr>
-          <w:rFonts w:ascii="Calibri" w:eastAsia="Calibri" w:hAnsi="Calibri" w:cs="Calibri"/>
-        </w:rPr>
-        <w:t>Pharmacon</w:t>
-      </w:r>
-      <w:proofErr w:type="spellEnd"/>
+      <w:r>
+        <w:rPr>
+          <w:rFonts w:ascii="Calibri" w:eastAsia="Calibri" w:hAnsi="Calibri" w:cs="Calibri"/>
+        </w:rPr>
+        <w:t>Pharmacy Error Tracker</w:t>
+      </w:r>
       <w:r>
         <w:rPr>
           <w:rFonts w:ascii="Calibri" w:eastAsia="Calibri" w:hAnsi="Calibri" w:cs="Calibri"/>
@@ -2000,14 +1959,12 @@
         </w:rPr>
         <w:t xml:space="preserve">The </w:t>
       </w:r>
-      <w:proofErr w:type="spellStart"/>
-      <w:r>
-        <w:rPr>
-          <w:rFonts w:ascii="Calibri" w:eastAsia="Calibri" w:hAnsi="Calibri" w:cs="Calibri"/>
-        </w:rPr>
-        <w:t>Pharmacon</w:t>
-      </w:r>
-      <w:proofErr w:type="spellEnd"/>
+      <w:r>
+        <w:rPr>
+          <w:rFonts w:ascii="Calibri" w:eastAsia="Calibri" w:hAnsi="Calibri" w:cs="Calibri"/>
+        </w:rPr>
+        <w:t>Pharmacy Error Tracker</w:t>
+      </w:r>
       <w:r>
         <w:rPr>
           <w:rFonts w:ascii="Calibri" w:eastAsia="Calibri" w:hAnsi="Calibri" w:cs="Calibri"/>
@@ -2051,14 +2008,12 @@
         </w:rPr>
         <w:t xml:space="preserve">The </w:t>
       </w:r>
-      <w:proofErr w:type="spellStart"/>
-      <w:r>
-        <w:rPr>
-          <w:rFonts w:ascii="Calibri" w:eastAsia="Calibri" w:hAnsi="Calibri" w:cs="Calibri"/>
-        </w:rPr>
-        <w:t>Pharmacon</w:t>
-      </w:r>
-      <w:proofErr w:type="spellEnd"/>
+      <w:r>
+        <w:rPr>
+          <w:rFonts w:ascii="Calibri" w:eastAsia="Calibri" w:hAnsi="Calibri" w:cs="Calibri"/>
+        </w:rPr>
+        <w:t>Pharmacy Error Tracker</w:t>
+      </w:r>
       <w:r>
         <w:rPr>
           <w:rFonts w:ascii="Calibri" w:eastAsia="Calibri" w:hAnsi="Calibri" w:cs="Calibri"/>
@@ -2149,14 +2104,12 @@
           <w:rFonts w:ascii="Calibri" w:eastAsia="Calibri" w:hAnsi="Calibri" w:cs="Calibri"/>
         </w:rPr>
       </w:pPr>
-      <w:proofErr w:type="spellStart"/>
-      <w:r>
-        <w:rPr>
-          <w:rFonts w:ascii="Calibri" w:eastAsia="Calibri" w:hAnsi="Calibri" w:cs="Calibri"/>
-        </w:rPr>
-        <w:t>Pharmacon</w:t>
-      </w:r>
-      <w:proofErr w:type="spellEnd"/>
+      <w:r>
+        <w:rPr>
+          <w:rFonts w:ascii="Calibri" w:eastAsia="Calibri" w:hAnsi="Calibri" w:cs="Calibri"/>
+        </w:rPr>
+        <w:t>Pharmacy Error Tracker</w:t>
+      </w:r>
       <w:r>
         <w:rPr>
           <w:rFonts w:ascii="Calibri" w:eastAsia="Calibri" w:hAnsi="Calibri" w:cs="Calibri"/>
@@ -2283,6 +2236,7 @@
           <w:sz w:val="24"/>
           <w:szCs w:val="24"/>
         </w:rPr>
+        <w:lastRenderedPageBreak/>
         <w:t>3.4.1</w:t>
       </w:r>
       <w:r>
@@ -2314,17 +2268,14 @@
         <w:rPr>
           <w:rFonts w:ascii="Calibri" w:eastAsia="Calibri" w:hAnsi="Calibri" w:cs="Calibri"/>
         </w:rPr>
-        <w:lastRenderedPageBreak/>
         <w:t xml:space="preserve">This section indicates the requirements that the </w:t>
       </w:r>
-      <w:proofErr w:type="spellStart"/>
-      <w:r>
-        <w:rPr>
-          <w:rFonts w:ascii="Calibri" w:eastAsia="Calibri" w:hAnsi="Calibri" w:cs="Calibri"/>
-        </w:rPr>
-        <w:t>Pharmacon</w:t>
-      </w:r>
-      <w:proofErr w:type="spellEnd"/>
+      <w:r>
+        <w:rPr>
+          <w:rFonts w:ascii="Calibri" w:eastAsia="Calibri" w:hAnsi="Calibri" w:cs="Calibri"/>
+        </w:rPr>
+        <w:t>Pharmacy Error Tracker</w:t>
+      </w:r>
       <w:r>
         <w:rPr>
           <w:rFonts w:ascii="Calibri" w:eastAsia="Calibri" w:hAnsi="Calibri" w:cs="Calibri"/>
@@ -2346,14 +2297,12 @@
         </w:rPr>
         <w:t xml:space="preserve">The </w:t>
       </w:r>
-      <w:proofErr w:type="spellStart"/>
-      <w:r>
-        <w:rPr>
-          <w:rFonts w:ascii="Calibri" w:eastAsia="Calibri" w:hAnsi="Calibri" w:cs="Calibri"/>
-        </w:rPr>
-        <w:t>Pharmacon</w:t>
-      </w:r>
-      <w:proofErr w:type="spellEnd"/>
+      <w:r>
+        <w:rPr>
+          <w:rFonts w:ascii="Calibri" w:eastAsia="Calibri" w:hAnsi="Calibri" w:cs="Calibri"/>
+        </w:rPr>
+        <w:t>Pharmacy Error Tracker</w:t>
+      </w:r>
       <w:r>
         <w:rPr>
           <w:rFonts w:ascii="Calibri" w:eastAsia="Calibri" w:hAnsi="Calibri" w:cs="Calibri"/>
@@ -2375,14 +2324,12 @@
         </w:rPr>
         <w:t xml:space="preserve">The </w:t>
       </w:r>
-      <w:proofErr w:type="spellStart"/>
-      <w:r>
-        <w:rPr>
-          <w:rFonts w:ascii="Calibri" w:eastAsia="Calibri" w:hAnsi="Calibri" w:cs="Calibri"/>
-        </w:rPr>
-        <w:t>Pharmacon</w:t>
-      </w:r>
-      <w:proofErr w:type="spellEnd"/>
+      <w:r>
+        <w:rPr>
+          <w:rFonts w:ascii="Calibri" w:eastAsia="Calibri" w:hAnsi="Calibri" w:cs="Calibri"/>
+        </w:rPr>
+        <w:t>Pharmacy Error Tracker</w:t>
+      </w:r>
       <w:r>
         <w:rPr>
           <w:rFonts w:ascii="Calibri" w:eastAsia="Calibri" w:hAnsi="Calibri" w:cs="Calibri"/>
@@ -2418,14 +2365,12 @@
         </w:rPr>
         <w:t xml:space="preserve">The </w:t>
       </w:r>
-      <w:proofErr w:type="spellStart"/>
-      <w:r>
-        <w:rPr>
-          <w:rFonts w:ascii="Calibri" w:eastAsia="Calibri" w:hAnsi="Calibri" w:cs="Calibri"/>
-        </w:rPr>
-        <w:t>Pharmacon</w:t>
-      </w:r>
-      <w:proofErr w:type="spellEnd"/>
+      <w:r>
+        <w:rPr>
+          <w:rFonts w:ascii="Calibri" w:eastAsia="Calibri" w:hAnsi="Calibri" w:cs="Calibri"/>
+        </w:rPr>
+        <w:t>Pharmacy Error Tracker</w:t>
+      </w:r>
       <w:r>
         <w:rPr>
           <w:rFonts w:ascii="Calibri" w:eastAsia="Calibri" w:hAnsi="Calibri" w:cs="Calibri"/>
@@ -2461,14 +2406,12 @@
         </w:rPr>
         <w:t xml:space="preserve">The </w:t>
       </w:r>
-      <w:proofErr w:type="spellStart"/>
-      <w:r>
-        <w:rPr>
-          <w:rFonts w:ascii="Calibri" w:eastAsia="Calibri" w:hAnsi="Calibri" w:cs="Calibri"/>
-        </w:rPr>
-        <w:t>Pharmacon</w:t>
-      </w:r>
-      <w:proofErr w:type="spellEnd"/>
+      <w:r>
+        <w:rPr>
+          <w:rFonts w:ascii="Calibri" w:eastAsia="Calibri" w:hAnsi="Calibri" w:cs="Calibri"/>
+        </w:rPr>
+        <w:t>Pharmacy Error Tracker</w:t>
+      </w:r>
       <w:r>
         <w:rPr>
           <w:rFonts w:ascii="Calibri" w:eastAsia="Calibri" w:hAnsi="Calibri" w:cs="Calibri"/>
@@ -2518,14 +2461,12 @@
         </w:rPr>
         <w:t xml:space="preserve">The </w:t>
       </w:r>
-      <w:proofErr w:type="spellStart"/>
-      <w:r>
-        <w:rPr>
-          <w:rFonts w:ascii="Calibri" w:eastAsia="Calibri" w:hAnsi="Calibri" w:cs="Calibri"/>
-        </w:rPr>
-        <w:t>Pharmacon</w:t>
-      </w:r>
-      <w:proofErr w:type="spellEnd"/>
+      <w:r>
+        <w:rPr>
+          <w:rFonts w:ascii="Calibri" w:eastAsia="Calibri" w:hAnsi="Calibri" w:cs="Calibri"/>
+        </w:rPr>
+        <w:t>Pharmacy Error Tracker</w:t>
+      </w:r>
       <w:r>
         <w:rPr>
           <w:rFonts w:ascii="Calibri" w:eastAsia="Calibri" w:hAnsi="Calibri" w:cs="Calibri"/>
@@ -2583,14 +2524,12 @@
         </w:rPr>
         <w:t xml:space="preserve">This section specifies the conformance to architectural, design, and coding standards that the </w:t>
       </w:r>
-      <w:proofErr w:type="spellStart"/>
-      <w:r>
-        <w:rPr>
-          <w:rFonts w:ascii="Calibri" w:eastAsia="Calibri" w:hAnsi="Calibri" w:cs="Calibri"/>
-        </w:rPr>
-        <w:t>Pharmacon</w:t>
-      </w:r>
-      <w:proofErr w:type="spellEnd"/>
+      <w:r>
+        <w:rPr>
+          <w:rFonts w:ascii="Calibri" w:eastAsia="Calibri" w:hAnsi="Calibri" w:cs="Calibri"/>
+        </w:rPr>
+        <w:t>Pharmacy Error Tracker</w:t>
+      </w:r>
       <w:r>
         <w:rPr>
           <w:rFonts w:ascii="Calibri" w:eastAsia="Calibri" w:hAnsi="Calibri" w:cs="Calibri"/>
@@ -2612,14 +2551,12 @@
         </w:rPr>
         <w:t xml:space="preserve">The architectural standard for the </w:t>
       </w:r>
-      <w:proofErr w:type="spellStart"/>
-      <w:r>
-        <w:rPr>
-          <w:rFonts w:ascii="Calibri" w:eastAsia="Calibri" w:hAnsi="Calibri" w:cs="Calibri"/>
-        </w:rPr>
-        <w:t>Pharmacon</w:t>
-      </w:r>
-      <w:proofErr w:type="spellEnd"/>
+      <w:r>
+        <w:rPr>
+          <w:rFonts w:ascii="Calibri" w:eastAsia="Calibri" w:hAnsi="Calibri" w:cs="Calibri"/>
+        </w:rPr>
+        <w:t>Pharmacy Error Tracker</w:t>
+      </w:r>
       <w:r>
         <w:rPr>
           <w:rFonts w:ascii="Calibri" w:eastAsia="Calibri" w:hAnsi="Calibri" w:cs="Calibri"/>
@@ -2641,14 +2578,12 @@
         </w:rPr>
         <w:t xml:space="preserve">The design of the </w:t>
       </w:r>
-      <w:proofErr w:type="spellStart"/>
-      <w:r>
-        <w:rPr>
-          <w:rFonts w:ascii="Calibri" w:eastAsia="Calibri" w:hAnsi="Calibri" w:cs="Calibri"/>
-        </w:rPr>
-        <w:t>Pharmacon</w:t>
-      </w:r>
-      <w:proofErr w:type="spellEnd"/>
+      <w:r>
+        <w:rPr>
+          <w:rFonts w:ascii="Calibri" w:eastAsia="Calibri" w:hAnsi="Calibri" w:cs="Calibri"/>
+        </w:rPr>
+        <w:t>Pharmacy Error Tracker</w:t>
+      </w:r>
       <w:r>
         <w:rPr>
           <w:rFonts w:ascii="Calibri" w:eastAsia="Calibri" w:hAnsi="Calibri" w:cs="Calibri"/>
@@ -2836,14 +2771,12 @@
         </w:rPr>
         <w:t xml:space="preserve">The creation of the </w:t>
       </w:r>
-      <w:proofErr w:type="spellStart"/>
-      <w:r>
-        <w:rPr>
-          <w:rFonts w:ascii="Calibri" w:eastAsia="Calibri" w:hAnsi="Calibri" w:cs="Calibri"/>
-        </w:rPr>
-        <w:t>Pharmacon</w:t>
-      </w:r>
-      <w:proofErr w:type="spellEnd"/>
+      <w:r>
+        <w:rPr>
+          <w:rFonts w:ascii="Calibri" w:eastAsia="Calibri" w:hAnsi="Calibri" w:cs="Calibri"/>
+        </w:rPr>
+        <w:t>Pharmacy Error Tracker</w:t>
+      </w:r>
       <w:r>
         <w:rPr>
           <w:rFonts w:ascii="Calibri" w:eastAsia="Calibri" w:hAnsi="Calibri" w:cs="Calibri"/>
@@ -2946,14 +2879,12 @@
         </w:rPr>
         <w:t xml:space="preserve">The </w:t>
       </w:r>
-      <w:proofErr w:type="spellStart"/>
-      <w:r>
-        <w:rPr>
-          <w:rFonts w:ascii="Calibri" w:eastAsia="Calibri" w:hAnsi="Calibri" w:cs="Calibri"/>
-        </w:rPr>
-        <w:t>Pharmacon</w:t>
-      </w:r>
-      <w:proofErr w:type="spellEnd"/>
+      <w:r>
+        <w:rPr>
+          <w:rFonts w:ascii="Calibri" w:eastAsia="Calibri" w:hAnsi="Calibri" w:cs="Calibri"/>
+        </w:rPr>
+        <w:t>Pharmacy Error Tracker</w:t>
+      </w:r>
       <w:r>
         <w:rPr>
           <w:rFonts w:ascii="Calibri" w:eastAsia="Calibri" w:hAnsi="Calibri" w:cs="Calibri"/>
@@ -3077,6 +3008,7 @@
           <w:rFonts w:ascii="Calibri" w:eastAsia="Calibri" w:hAnsi="Calibri" w:cs="Calibri"/>
           <w:lang w:val="en-AU"/>
         </w:rPr>
+        <w:lastRenderedPageBreak/>
         <w:t xml:space="preserve">Android Studio will be used to create the app with an </w:t>
       </w:r>
       <w:r>
@@ -3103,7 +3035,6 @@
           <w:sz w:val="26"/>
           <w:szCs w:val="26"/>
         </w:rPr>
-        <w:lastRenderedPageBreak/>
         <w:t>4.3</w:t>
       </w:r>
       <w:r>
@@ -3240,14 +3171,12 @@
         </w:rPr>
         <w:t xml:space="preserve">The </w:t>
       </w:r>
-      <w:proofErr w:type="spellStart"/>
-      <w:r>
-        <w:rPr>
-          <w:rFonts w:ascii="Calibri" w:eastAsia="Calibri" w:hAnsi="Calibri" w:cs="Calibri"/>
-        </w:rPr>
-        <w:t>Pharmacon</w:t>
-      </w:r>
-      <w:proofErr w:type="spellEnd"/>
+      <w:r>
+        <w:rPr>
+          <w:rFonts w:ascii="Calibri" w:eastAsia="Calibri" w:hAnsi="Calibri" w:cs="Calibri"/>
+        </w:rPr>
+        <w:t>Pharmacy Error Tracker</w:t>
+      </w:r>
       <w:r>
         <w:rPr>
           <w:rFonts w:ascii="Calibri" w:eastAsia="Calibri" w:hAnsi="Calibri" w:cs="Calibri"/>
@@ -3320,14 +3249,12 @@
           <w:rFonts w:ascii="Calibri" w:eastAsia="Calibri" w:hAnsi="Calibri" w:cs="Calibri"/>
         </w:rPr>
       </w:pPr>
-      <w:proofErr w:type="spellStart"/>
-      <w:r>
-        <w:rPr>
-          <w:rFonts w:ascii="Calibri" w:eastAsia="Calibri" w:hAnsi="Calibri" w:cs="Calibri"/>
-        </w:rPr>
-        <w:t>Pharmacon</w:t>
-      </w:r>
-      <w:proofErr w:type="spellEnd"/>
+      <w:r>
+        <w:rPr>
+          <w:rFonts w:ascii="Calibri" w:eastAsia="Calibri" w:hAnsi="Calibri" w:cs="Calibri"/>
+        </w:rPr>
+        <w:t>Pharmacy Error Tracker</w:t>
+      </w:r>
       <w:r>
         <w:rPr>
           <w:rFonts w:ascii="Calibri" w:eastAsia="Calibri" w:hAnsi="Calibri" w:cs="Calibri"/>
@@ -3426,14 +3353,12 @@
           <w:rFonts w:ascii="Calibri" w:eastAsia="Calibri" w:hAnsi="Calibri" w:cs="Calibri"/>
         </w:rPr>
       </w:pPr>
-      <w:proofErr w:type="spellStart"/>
-      <w:r>
-        <w:rPr>
-          <w:rFonts w:ascii="Calibri" w:eastAsia="Calibri" w:hAnsi="Calibri" w:cs="Calibri"/>
-        </w:rPr>
-        <w:t>Pharmacon</w:t>
-      </w:r>
-      <w:proofErr w:type="spellEnd"/>
+      <w:r>
+        <w:rPr>
+          <w:rFonts w:ascii="Calibri" w:eastAsia="Calibri" w:hAnsi="Calibri" w:cs="Calibri"/>
+        </w:rPr>
+        <w:t>Pharmacy Error Tracker</w:t>
+      </w:r>
       <w:r>
         <w:rPr>
           <w:rFonts w:ascii="Calibri" w:eastAsia="Calibri" w:hAnsi="Calibri" w:cs="Calibri"/>
@@ -3491,14 +3416,12 @@
         </w:rPr>
         <w:t xml:space="preserve">The </w:t>
       </w:r>
-      <w:proofErr w:type="spellStart"/>
-      <w:r>
-        <w:rPr>
-          <w:rFonts w:ascii="Calibri" w:eastAsia="Calibri" w:hAnsi="Calibri" w:cs="Calibri"/>
-        </w:rPr>
-        <w:t>Pharmacon</w:t>
-      </w:r>
-      <w:proofErr w:type="spellEnd"/>
+      <w:r>
+        <w:rPr>
+          <w:rFonts w:ascii="Calibri" w:eastAsia="Calibri" w:hAnsi="Calibri" w:cs="Calibri"/>
+        </w:rPr>
+        <w:t>Pharmacy Error Tracker</w:t>
+      </w:r>
       <w:r>
         <w:rPr>
           <w:rFonts w:ascii="Calibri" w:eastAsia="Calibri" w:hAnsi="Calibri" w:cs="Calibri"/>
@@ -3816,6 +3739,7 @@
         <w:rPr>
           <w:rFonts w:ascii="Calibri" w:eastAsia="Calibri" w:hAnsi="Calibri" w:cs="Calibri"/>
         </w:rPr>
+        <w:lastRenderedPageBreak/>
         <w:t xml:space="preserve">ITC309 Milestone – due: </w:t>
       </w:r>
       <w:r>
@@ -3844,7 +3768,6 @@
           <w:sz w:val="26"/>
           <w:szCs w:val="26"/>
         </w:rPr>
-        <w:lastRenderedPageBreak/>
         <w:t>4.6</w:t>
       </w:r>
       <w:r>
@@ -3878,14 +3801,12 @@
         </w:rPr>
         <w:t xml:space="preserve">The </w:t>
       </w:r>
-      <w:proofErr w:type="spellStart"/>
-      <w:r>
-        <w:rPr>
-          <w:rFonts w:ascii="Calibri" w:eastAsia="Calibri" w:hAnsi="Calibri" w:cs="Calibri"/>
-        </w:rPr>
-        <w:t>Pharmacon</w:t>
-      </w:r>
-      <w:proofErr w:type="spellEnd"/>
+      <w:r>
+        <w:rPr>
+          <w:rFonts w:ascii="Calibri" w:eastAsia="Calibri" w:hAnsi="Calibri" w:cs="Calibri"/>
+        </w:rPr>
+        <w:t>Pharmacy Error Tracker</w:t>
+      </w:r>
       <w:r>
         <w:rPr>
           <w:rFonts w:ascii="Calibri" w:eastAsia="Calibri" w:hAnsi="Calibri" w:cs="Calibri"/>
@@ -4112,14 +4033,12 @@
         </w:rPr>
         <w:t xml:space="preserve">If it is established that there is a genuine need, a user guide for the </w:t>
       </w:r>
-      <w:proofErr w:type="spellStart"/>
-      <w:r>
-        <w:rPr>
-          <w:rFonts w:ascii="Calibri" w:eastAsia="Calibri" w:hAnsi="Calibri" w:cs="Calibri"/>
-        </w:rPr>
-        <w:t>Pharmacon</w:t>
-      </w:r>
-      <w:proofErr w:type="spellEnd"/>
+      <w:r>
+        <w:rPr>
+          <w:rFonts w:ascii="Calibri" w:eastAsia="Calibri" w:hAnsi="Calibri" w:cs="Calibri"/>
+        </w:rPr>
+        <w:t>Pharmacy Error Tracker</w:t>
+      </w:r>
       <w:r>
         <w:rPr>
           <w:rFonts w:ascii="Calibri" w:eastAsia="Calibri" w:hAnsi="Calibri" w:cs="Calibri"/>
@@ -4219,14 +4138,12 @@
             </w:rPr>
             <w:t>©</w:t>
           </w:r>
-          <w:proofErr w:type="spellStart"/>
           <w:r>
             <w:rPr>
               <w:rFonts w:eastAsiaTheme="minorEastAsia"/>
             </w:rPr>
-            <w:t>Pharmacon</w:t>
+            <w:t>Pharmacy Error Tracker</w:t>
           </w:r>
-          <w:proofErr w:type="spellEnd"/>
           <w:r>
             <w:rPr>
               <w:rFonts w:eastAsiaTheme="minorEastAsia"/>
@@ -4326,11 +4243,9 @@
                 <w:pPr>
                   <w:spacing w:after="160" w:line="259" w:lineRule="auto"/>
                 </w:pPr>
-                <w:proofErr w:type="spellStart"/>
                 <w:r>
-                  <w:t>Pharmacon</w:t>
+                  <w:t>Pharmacy Error Tracker</w:t>
                 </w:r>
-                <w:proofErr w:type="spellEnd"/>
               </w:p>
             </w:tc>
             <w:tc>
@@ -6576,6 +6491,7 @@
     <w:lsdException w:name="HTML Sample" w:semiHidden="1" w:unhideWhenUsed="1"/>
     <w:lsdException w:name="HTML Typewriter" w:semiHidden="1" w:unhideWhenUsed="1"/>
     <w:lsdException w:name="HTML Variable" w:semiHidden="1" w:unhideWhenUsed="1"/>
+    <w:lsdException w:name="Normal Table" w:semiHidden="1" w:unhideWhenUsed="1"/>
     <w:lsdException w:name="annotation subject" w:semiHidden="1" w:unhideWhenUsed="1"/>
     <w:lsdException w:name="No List" w:semiHidden="1" w:unhideWhenUsed="1"/>
     <w:lsdException w:name="Outline List 1" w:semiHidden="1" w:unhideWhenUsed="1"/>
@@ -6619,8 +6535,10 @@
     <w:lsdException w:name="Table Elegant" w:semiHidden="1" w:unhideWhenUsed="1"/>
     <w:lsdException w:name="Table Professional" w:semiHidden="1" w:unhideWhenUsed="1"/>
     <w:lsdException w:name="Table Subtle 1" w:semiHidden="1" w:unhideWhenUsed="1"/>
+    <w:lsdException w:name="Table Subtle 2" w:semiHidden="1" w:unhideWhenUsed="1"/>
     <w:lsdException w:name="Table Web 1" w:semiHidden="1" w:unhideWhenUsed="1"/>
     <w:lsdException w:name="Table Web 2" w:semiHidden="1" w:unhideWhenUsed="1"/>
+    <w:lsdException w:name="Table Web 3" w:semiHidden="1" w:unhideWhenUsed="1"/>
     <w:lsdException w:name="Balloon Text" w:semiHidden="1" w:unhideWhenUsed="1"/>
     <w:lsdException w:name="Table Grid" w:uiPriority="39"/>
     <w:lsdException w:name="Table Theme" w:semiHidden="1" w:unhideWhenUsed="1"/>

--- a/documents/System-wide Function Requirements.docx
+++ b/documents/System-wide Function Requirements.docx
@@ -100,7 +100,43 @@
         <w:rPr>
           <w:rFonts w:ascii="Calibri" w:eastAsia="Calibri" w:hAnsi="Calibri" w:cs="Calibri"/>
         </w:rPr>
-        <w:t xml:space="preserve"> app is a mobile device application that is being created to assist pharmacists track errors made during daily tasks, such as not correctly signing off on certain medication, dispensing errors, etc. The app will also assist pharmacists share, report, search, filter, and automatically email reports and alerts to internal contacts.</w:t>
+        <w:t xml:space="preserve"> </w:t>
+      </w:r>
+      <w:r>
+        <w:rPr>
+          <w:rFonts w:ascii="Calibri" w:eastAsia="Calibri" w:hAnsi="Calibri" w:cs="Calibri"/>
+        </w:rPr>
+        <w:t>application</w:t>
+      </w:r>
+      <w:r>
+        <w:rPr>
+          <w:rFonts w:ascii="Calibri" w:eastAsia="Calibri" w:hAnsi="Calibri" w:cs="Calibri"/>
+        </w:rPr>
+        <w:t xml:space="preserve"> is a </w:t>
+      </w:r>
+      <w:r>
+        <w:rPr>
+          <w:rFonts w:ascii="Calibri" w:eastAsia="Calibri" w:hAnsi="Calibri" w:cs="Calibri"/>
+        </w:rPr>
+        <w:t>single page web</w:t>
+      </w:r>
+      <w:r>
+        <w:rPr>
+          <w:rFonts w:ascii="Calibri" w:eastAsia="Calibri" w:hAnsi="Calibri" w:cs="Calibri"/>
+        </w:rPr>
+        <w:t xml:space="preserve"> application that is being created to assist pharmacists track errors made during daily tasks, such as not correctly signing off on certain medication, dispensing errors, etc. The </w:t>
+      </w:r>
+      <w:r>
+        <w:rPr>
+          <w:rFonts w:ascii="Calibri" w:eastAsia="Calibri" w:hAnsi="Calibri" w:cs="Calibri"/>
+        </w:rPr>
+        <w:t>application</w:t>
+      </w:r>
+      <w:r>
+        <w:rPr>
+          <w:rFonts w:ascii="Calibri" w:eastAsia="Calibri" w:hAnsi="Calibri" w:cs="Calibri"/>
+        </w:rPr>
+        <w:t xml:space="preserve"> will also assist pharmacists share, report, search, filter, and automatically email reports and alerts to internal contacts.</w:t>
       </w:r>
     </w:p>
     <w:p>
@@ -163,21 +199,22 @@
     </w:p>
     <w:p>
       <w:r>
-        <w:t xml:space="preserve">This subsection documents the security requirements that specify the extent to which </w:t>
-      </w:r>
-      <w:proofErr w:type="gramStart"/>
-      <w:r>
-        <w:t xml:space="preserve">the  </w:t>
-      </w:r>
-      <w:r>
-        <w:t>Pharmacy</w:t>
-      </w:r>
-      <w:proofErr w:type="gramEnd"/>
-      <w:r>
-        <w:t xml:space="preserve"> Error Tracker</w:t>
-      </w:r>
-      <w:r>
-        <w:t xml:space="preserve"> app will protect itself and its data from accidental, malicious, or </w:t>
+        <w:t>This subsection documents the security requirements that s</w:t>
+      </w:r>
+      <w:r>
+        <w:t xml:space="preserve">pecify the extent to which the </w:t>
+      </w:r>
+      <w:r>
+        <w:t>Pharmacy Error Tracker</w:t>
+      </w:r>
+      <w:r>
+        <w:t xml:space="preserve"> </w:t>
+      </w:r>
+      <w:r>
+        <w:t>application</w:t>
+      </w:r>
+      <w:r>
+        <w:t xml:space="preserve"> will protect itself and its data from accidental, malicious, or </w:t>
       </w:r>
       <w:r>
         <w:rPr>
@@ -214,7 +251,19 @@
         <w:rPr>
           <w:rFonts w:ascii="Calibri" w:eastAsia="Calibri" w:hAnsi="Calibri" w:cs="Calibri"/>
         </w:rPr>
-        <w:t xml:space="preserve"> app will identify its users before interacting with them</w:t>
+        <w:t xml:space="preserve"> </w:t>
+      </w:r>
+      <w:r>
+        <w:rPr>
+          <w:rFonts w:ascii="Calibri" w:eastAsia="Calibri" w:hAnsi="Calibri" w:cs="Calibri"/>
+        </w:rPr>
+        <w:t>application</w:t>
+      </w:r>
+      <w:r>
+        <w:rPr>
+          <w:rFonts w:ascii="Calibri" w:eastAsia="Calibri" w:hAnsi="Calibri" w:cs="Calibri"/>
+        </w:rPr>
+        <w:t xml:space="preserve"> will identify its users before interacting with them</w:t>
       </w:r>
       <w:r>
         <w:t>:</w:t>
@@ -236,7 +285,13 @@
         <w:t>Pharmacy Error Tracker</w:t>
       </w:r>
       <w:r>
-        <w:t xml:space="preserve"> app will identify the staff member before permitting the staff member to perform the following:</w:t>
+        <w:t xml:space="preserve"> </w:t>
+      </w:r>
+      <w:r>
+        <w:t>application</w:t>
+      </w:r>
+      <w:r>
+        <w:t xml:space="preserve"> will identify the staff member before permitting the staff member to perform the following:</w:t>
       </w:r>
     </w:p>
     <w:p>
@@ -281,7 +336,13 @@
         <w:t>Pharmacy Error Tracker</w:t>
       </w:r>
       <w:r>
-        <w:t xml:space="preserve"> app will identify the supervisor before permitting the Supervisor to perform the following:</w:t>
+        <w:t xml:space="preserve"> </w:t>
+      </w:r>
+      <w:r>
+        <w:t>application</w:t>
+      </w:r>
+      <w:r>
+        <w:t xml:space="preserve"> will identify the supervisor before permitting the Supervisor to perform the following:</w:t>
       </w:r>
     </w:p>
     <w:p>
@@ -378,7 +439,13 @@
         <w:t>Pharmacy Error Tracker</w:t>
       </w:r>
       <w:r>
-        <w:t xml:space="preserve"> app will identify the Administrator before permitting the Administrator to perform the following:</w:t>
+        <w:t xml:space="preserve"> </w:t>
+      </w:r>
+      <w:r>
+        <w:t>application</w:t>
+      </w:r>
+      <w:r>
+        <w:t xml:space="preserve"> will identify the Administrator before permitting the Administrator to perform the following:</w:t>
       </w:r>
     </w:p>
     <w:p>
@@ -483,6 +550,7 @@
       </w:pPr>
       <w:proofErr w:type="spellStart"/>
       <w:r>
+        <w:lastRenderedPageBreak/>
         <w:t>Customise</w:t>
       </w:r>
       <w:proofErr w:type="spellEnd"/>
@@ -507,7 +575,6 @@
           <w:sz w:val="26"/>
           <w:szCs w:val="26"/>
         </w:rPr>
-        <w:lastRenderedPageBreak/>
         <w:t>2.2   Audit</w:t>
       </w:r>
     </w:p>
@@ -522,7 +589,13 @@
         <w:t>Pharmacy Error Tracker</w:t>
       </w:r>
       <w:r>
-        <w:t xml:space="preserve"> app must support auditing of its transactions:</w:t>
+        <w:t xml:space="preserve"> </w:t>
+      </w:r>
+      <w:r>
+        <w:t>application</w:t>
+      </w:r>
+      <w:r>
+        <w:t xml:space="preserve"> must support auditing of its transactions:</w:t>
       </w:r>
     </w:p>
     <w:p>
@@ -535,7 +608,13 @@
         <w:spacing w:before="240" w:after="0"/>
       </w:pPr>
       <w:r>
-        <w:t>The app is to maintain details of each error that has occurred:</w:t>
+        <w:t xml:space="preserve">The </w:t>
+      </w:r>
+      <w:r>
+        <w:t>application</w:t>
+      </w:r>
+      <w:r>
+        <w:t xml:space="preserve"> is to maintain details of each error that has occurred:</w:t>
       </w:r>
     </w:p>
     <w:p>
@@ -589,8 +668,6 @@
       <w:r>
         <w:t>Patient identification number</w:t>
       </w:r>
-      <w:bookmarkStart w:id="0" w:name="_GoBack"/>
-      <w:bookmarkEnd w:id="0"/>
     </w:p>
     <w:p>
       <w:pPr>
@@ -797,7 +874,13 @@
         <w:spacing w:before="240" w:after="0"/>
       </w:pPr>
       <w:r>
-        <w:t>The app is to maintain details of each contact:</w:t>
+        <w:t xml:space="preserve">The </w:t>
+      </w:r>
+      <w:r>
+        <w:t>application</w:t>
+      </w:r>
+      <w:r>
+        <w:t xml:space="preserve"> is to maintain details of each contact:</w:t>
       </w:r>
     </w:p>
     <w:p>
@@ -873,7 +956,19 @@
         <w:rPr>
           <w:rFonts w:ascii="Calibri" w:eastAsia="Calibri" w:hAnsi="Calibri" w:cs="Calibri"/>
         </w:rPr>
-        <w:t>The app is to maintain details of each record that has been deleted:</w:t>
+        <w:t xml:space="preserve">The </w:t>
+      </w:r>
+      <w:r>
+        <w:rPr>
+          <w:rFonts w:ascii="Calibri" w:eastAsia="Calibri" w:hAnsi="Calibri" w:cs="Calibri"/>
+        </w:rPr>
+        <w:t>application</w:t>
+      </w:r>
+      <w:r>
+        <w:rPr>
+          <w:rFonts w:ascii="Calibri" w:eastAsia="Calibri" w:hAnsi="Calibri" w:cs="Calibri"/>
+        </w:rPr>
+        <w:t xml:space="preserve"> is to maintain details of each record that has been deleted:</w:t>
       </w:r>
     </w:p>
     <w:p>
@@ -967,7 +1062,13 @@
         <w:t>Pharmacy Error Tracker</w:t>
       </w:r>
       <w:r>
-        <w:t xml:space="preserve"> app must support:</w:t>
+        <w:t xml:space="preserve"> </w:t>
+      </w:r>
+      <w:r>
+        <w:t>application</w:t>
+      </w:r>
+      <w:r>
+        <w:t xml:space="preserve"> must support:</w:t>
       </w:r>
     </w:p>
     <w:p>
@@ -986,7 +1087,13 @@
         <w:t>Pharmacy Error Tracker</w:t>
       </w:r>
       <w:r>
-        <w:t xml:space="preserve"> app is to report on:</w:t>
+        <w:t xml:space="preserve"> </w:t>
+      </w:r>
+      <w:r>
+        <w:t>application</w:t>
+      </w:r>
+      <w:r>
+        <w:t xml:space="preserve"> is to report on:</w:t>
       </w:r>
     </w:p>
     <w:p>
@@ -1012,7 +1119,6 @@
         <w:spacing w:before="240" w:after="0"/>
       </w:pPr>
       <w:r>
-        <w:lastRenderedPageBreak/>
         <w:t>By date</w:t>
       </w:r>
     </w:p>
@@ -1146,7 +1252,13 @@
         <w:t>Pharmacy Error Tracker</w:t>
       </w:r>
       <w:r>
-        <w:t xml:space="preserve"> app is to create graphs/charts based on:</w:t>
+        <w:t xml:space="preserve"> </w:t>
+      </w:r>
+      <w:r>
+        <w:t>application</w:t>
+      </w:r>
+      <w:r>
+        <w:t xml:space="preserve"> is to create graphs/charts based on:</w:t>
       </w:r>
     </w:p>
     <w:p>
@@ -1216,7 +1328,13 @@
         <w:t>Pharmacy Error Tracker</w:t>
       </w:r>
       <w:r>
-        <w:t xml:space="preserve"> app is to be able to save report criteria to enable report to be run again in the future</w:t>
+        <w:t xml:space="preserve"> </w:t>
+      </w:r>
+      <w:r>
+        <w:t>application</w:t>
+      </w:r>
+      <w:r>
+        <w:t xml:space="preserve"> is to be able to save report criteria to enable report to be run again in the future</w:t>
       </w:r>
     </w:p>
     <w:p>
@@ -1263,7 +1381,13 @@
         <w:spacing w:before="240" w:after="0"/>
       </w:pPr>
       <w:r>
-        <w:t>The app is to print:</w:t>
+        <w:t xml:space="preserve">The </w:t>
+      </w:r>
+      <w:r>
+        <w:t>application</w:t>
+      </w:r>
+      <w:r>
+        <w:t xml:space="preserve"> is to print:</w:t>
       </w:r>
     </w:p>
     <w:p>
@@ -1398,7 +1522,19 @@
         <w:rPr>
           <w:rFonts w:ascii="Calibri" w:eastAsia="Calibri" w:hAnsi="Calibri" w:cs="Calibri"/>
         </w:rPr>
-        <w:t xml:space="preserve"> app can be used.</w:t>
+        <w:t xml:space="preserve"> </w:t>
+      </w:r>
+      <w:r>
+        <w:rPr>
+          <w:rFonts w:ascii="Calibri" w:eastAsia="Calibri" w:hAnsi="Calibri" w:cs="Calibri"/>
+        </w:rPr>
+        <w:t>application</w:t>
+      </w:r>
+      <w:r>
+        <w:rPr>
+          <w:rFonts w:ascii="Calibri" w:eastAsia="Calibri" w:hAnsi="Calibri" w:cs="Calibri"/>
+        </w:rPr>
+        <w:t xml:space="preserve"> can be used.</w:t>
       </w:r>
     </w:p>
     <w:p>
@@ -1409,14 +1545,12 @@
           <w:numId w:val="13"/>
         </w:numPr>
       </w:pPr>
-      <w:proofErr w:type="gramStart"/>
-      <w:r>
-        <w:rPr>
-          <w:rFonts w:ascii="Calibri" w:eastAsia="Calibri" w:hAnsi="Calibri" w:cs="Calibri"/>
-        </w:rPr>
-        <w:t>The majority of</w:t>
-      </w:r>
-      <w:proofErr w:type="gramEnd"/>
+      <w:r>
+        <w:rPr>
+          <w:rFonts w:ascii="Calibri" w:eastAsia="Calibri" w:hAnsi="Calibri" w:cs="Calibri"/>
+        </w:rPr>
+        <w:t>Most</w:t>
+      </w:r>
       <w:r>
         <w:rPr>
           <w:rFonts w:ascii="Calibri" w:eastAsia="Calibri" w:hAnsi="Calibri" w:cs="Calibri"/>
@@ -1499,14 +1633,12 @@
         </w:rPr>
         <w:t xml:space="preserve"> </w:t>
       </w:r>
-      <w:proofErr w:type="gramStart"/>
-      <w:r>
-        <w:rPr>
-          <w:rFonts w:ascii="Calibri" w:eastAsia="Calibri" w:hAnsi="Calibri" w:cs="Calibri"/>
-        </w:rPr>
-        <w:t>The majority of</w:t>
-      </w:r>
-      <w:proofErr w:type="gramEnd"/>
+      <w:r>
+        <w:rPr>
+          <w:rFonts w:ascii="Calibri" w:eastAsia="Calibri" w:hAnsi="Calibri" w:cs="Calibri"/>
+        </w:rPr>
+        <w:t>Most</w:t>
+      </w:r>
       <w:r>
         <w:rPr>
           <w:rFonts w:ascii="Calibri" w:eastAsia="Calibri" w:hAnsi="Calibri" w:cs="Calibri"/>
@@ -1587,7 +1719,6 @@
         <w:rPr>
           <w:rFonts w:ascii="Calibri" w:eastAsia="Calibri" w:hAnsi="Calibri" w:cs="Calibri"/>
         </w:rPr>
-        <w:lastRenderedPageBreak/>
         <w:t xml:space="preserve">The average user should be able to freely, easily and quickly navigate between the various functions of the </w:t>
       </w:r>
       <w:r>
@@ -1600,7 +1731,19 @@
         <w:rPr>
           <w:rFonts w:ascii="Calibri" w:eastAsia="Calibri" w:hAnsi="Calibri" w:cs="Calibri"/>
         </w:rPr>
-        <w:t xml:space="preserve"> app to complete required tasks.</w:t>
+        <w:t xml:space="preserve"> </w:t>
+      </w:r>
+      <w:r>
+        <w:rPr>
+          <w:rFonts w:ascii="Calibri" w:eastAsia="Calibri" w:hAnsi="Calibri" w:cs="Calibri"/>
+        </w:rPr>
+        <w:t>application</w:t>
+      </w:r>
+      <w:r>
+        <w:rPr>
+          <w:rFonts w:ascii="Calibri" w:eastAsia="Calibri" w:hAnsi="Calibri" w:cs="Calibri"/>
+        </w:rPr>
+        <w:t xml:space="preserve"> to complete required tasks.</w:t>
       </w:r>
     </w:p>
     <w:p>
@@ -1672,7 +1815,13 @@
         <w:t>Pharmacy Error Tracker</w:t>
       </w:r>
       <w:r>
-        <w:t xml:space="preserve"> app:</w:t>
+        <w:t xml:space="preserve"> </w:t>
+      </w:r>
+      <w:r>
+        <w:t>application</w:t>
+      </w:r>
+      <w:r>
+        <w:t>:</w:t>
       </w:r>
     </w:p>
     <w:p>
@@ -1699,7 +1848,10 @@
         <w:t xml:space="preserve"> </w:t>
       </w:r>
       <w:r>
-        <w:t>app shall be fully backed up daily</w:t>
+        <w:t>application</w:t>
+      </w:r>
+      <w:r>
+        <w:t xml:space="preserve"> shall be fully backed up daily</w:t>
       </w:r>
     </w:p>
     <w:p>
@@ -1733,7 +1885,13 @@
         </w:numPr>
       </w:pPr>
       <w:r>
-        <w:t>The mean time between app failures shall exceed four months</w:t>
+        <w:t xml:space="preserve">The mean time between </w:t>
+      </w:r>
+      <w:r>
+        <w:t>application</w:t>
+      </w:r>
+      <w:r>
+        <w:t xml:space="preserve"> failures shall exceed four months</w:t>
       </w:r>
     </w:p>
     <w:p>
@@ -1758,7 +1916,13 @@
         <w:t>Pharmacy Error Tracker</w:t>
       </w:r>
       <w:r>
-        <w:t xml:space="preserve"> app shall give users 99% operational availability.</w:t>
+        <w:t xml:space="preserve"> </w:t>
+      </w:r>
+      <w:r>
+        <w:t>application</w:t>
+      </w:r>
+      <w:r>
+        <w:t xml:space="preserve"> shall give users 99% operational availability.</w:t>
       </w:r>
     </w:p>
     <w:p>
@@ -1803,7 +1967,19 @@
         <w:rPr>
           <w:rFonts w:ascii="Calibri" w:eastAsia="Calibri" w:hAnsi="Calibri" w:cs="Calibri"/>
         </w:rPr>
-        <w:t xml:space="preserve"> app will protect its data:</w:t>
+        <w:t xml:space="preserve"> </w:t>
+      </w:r>
+      <w:r>
+        <w:rPr>
+          <w:rFonts w:ascii="Calibri" w:eastAsia="Calibri" w:hAnsi="Calibri" w:cs="Calibri"/>
+        </w:rPr>
+        <w:t>application</w:t>
+      </w:r>
+      <w:r>
+        <w:rPr>
+          <w:rFonts w:ascii="Calibri" w:eastAsia="Calibri" w:hAnsi="Calibri" w:cs="Calibri"/>
+        </w:rPr>
+        <w:t xml:space="preserve"> will protect its data:</w:t>
       </w:r>
     </w:p>
     <w:p>
@@ -1830,7 +2006,19 @@
         <w:rPr>
           <w:rFonts w:ascii="Calibri" w:eastAsia="Calibri" w:hAnsi="Calibri" w:cs="Calibri"/>
         </w:rPr>
-        <w:t xml:space="preserve"> app will protect 99.99% of its data from intentional corruption through </w:t>
+        <w:t xml:space="preserve"> </w:t>
+      </w:r>
+      <w:r>
+        <w:rPr>
+          <w:rFonts w:ascii="Calibri" w:eastAsia="Calibri" w:hAnsi="Calibri" w:cs="Calibri"/>
+        </w:rPr>
+        <w:t>application</w:t>
+      </w:r>
+      <w:r>
+        <w:rPr>
+          <w:rFonts w:ascii="Calibri" w:eastAsia="Calibri" w:hAnsi="Calibri" w:cs="Calibri"/>
+        </w:rPr>
+        <w:t xml:space="preserve"> will protect 99.99% of its data from intentional corruption through </w:t>
       </w:r>
       <w:r>
         <w:rPr>
@@ -1870,7 +2058,19 @@
         <w:rPr>
           <w:rFonts w:ascii="Calibri" w:eastAsia="Calibri" w:hAnsi="Calibri" w:cs="Calibri"/>
         </w:rPr>
-        <w:t xml:space="preserve"> app will detect repeated authentication failure attempts and advise the Administrator, a minimum of 99.99% of the time, within two minutes if it is unable to verify the identity of any user in less than four attempts within any one-hour period.</w:t>
+        <w:t xml:space="preserve"> </w:t>
+      </w:r>
+      <w:r>
+        <w:rPr>
+          <w:rFonts w:ascii="Calibri" w:eastAsia="Calibri" w:hAnsi="Calibri" w:cs="Calibri"/>
+        </w:rPr>
+        <w:t>application</w:t>
+      </w:r>
+      <w:r>
+        <w:rPr>
+          <w:rFonts w:ascii="Calibri" w:eastAsia="Calibri" w:hAnsi="Calibri" w:cs="Calibri"/>
+        </w:rPr>
+        <w:t xml:space="preserve"> will detect repeated authentication failure attempts and advise the Administrator, a minimum of 99.99% of the time, within two minutes if it is unable to verify the identity of any user in less than four attempts within any one-hour period.</w:t>
       </w:r>
     </w:p>
     <w:p>
@@ -1897,7 +2097,19 @@
         <w:rPr>
           <w:rFonts w:ascii="Calibri" w:eastAsia="Calibri" w:hAnsi="Calibri" w:cs="Calibri"/>
         </w:rPr>
-        <w:t xml:space="preserve"> app shall provide informed feedback to user for any error and/or bad data entry.</w:t>
+        <w:t xml:space="preserve"> </w:t>
+      </w:r>
+      <w:r>
+        <w:rPr>
+          <w:rFonts w:ascii="Calibri" w:eastAsia="Calibri" w:hAnsi="Calibri" w:cs="Calibri"/>
+        </w:rPr>
+        <w:t>application</w:t>
+      </w:r>
+      <w:r>
+        <w:rPr>
+          <w:rFonts w:ascii="Calibri" w:eastAsia="Calibri" w:hAnsi="Calibri" w:cs="Calibri"/>
+        </w:rPr>
+        <w:t xml:space="preserve"> shall provide informed feedback to user for any error and/or bad data entry.</w:t>
       </w:r>
     </w:p>
     <w:p>
@@ -1942,7 +2154,19 @@
         <w:rPr>
           <w:rFonts w:ascii="Calibri" w:eastAsia="Calibri" w:hAnsi="Calibri" w:cs="Calibri"/>
         </w:rPr>
-        <w:t xml:space="preserve"> app:</w:t>
+        <w:t xml:space="preserve"> </w:t>
+      </w:r>
+      <w:r>
+        <w:rPr>
+          <w:rFonts w:ascii="Calibri" w:eastAsia="Calibri" w:hAnsi="Calibri" w:cs="Calibri"/>
+        </w:rPr>
+        <w:t>application</w:t>
+      </w:r>
+      <w:r>
+        <w:rPr>
+          <w:rFonts w:ascii="Calibri" w:eastAsia="Calibri" w:hAnsi="Calibri" w:cs="Calibri"/>
+        </w:rPr>
+        <w:t>:</w:t>
       </w:r>
     </w:p>
     <w:p>
@@ -1969,56 +2193,43 @@
         <w:rPr>
           <w:rFonts w:ascii="Calibri" w:eastAsia="Calibri" w:hAnsi="Calibri" w:cs="Calibri"/>
         </w:rPr>
-        <w:t xml:space="preserve"> app shall save all changes to the </w:t>
-      </w:r>
-      <w:proofErr w:type="spellStart"/>
-      <w:proofErr w:type="gramStart"/>
-      <w:r>
-        <w:rPr>
-          <w:rFonts w:ascii="Calibri" w:eastAsia="Calibri" w:hAnsi="Calibri" w:cs="Calibri"/>
-        </w:rPr>
-        <w:t>SQLLite</w:t>
-      </w:r>
-      <w:proofErr w:type="spellEnd"/>
-      <w:r>
-        <w:rPr>
-          <w:rFonts w:ascii="Calibri" w:eastAsia="Calibri" w:hAnsi="Calibri" w:cs="Calibri"/>
-        </w:rPr>
-        <w:t xml:space="preserve">  database</w:t>
-      </w:r>
-      <w:proofErr w:type="gramEnd"/>
-      <w:r>
-        <w:rPr>
-          <w:rFonts w:ascii="Calibri" w:eastAsia="Calibri" w:hAnsi="Calibri" w:cs="Calibri"/>
-        </w:rPr>
-        <w:t xml:space="preserve"> on the Android device every hour at a minimum.</w:t>
-      </w:r>
-    </w:p>
-    <w:p>
-      <w:pPr>
-        <w:pStyle w:val="ListParagraph"/>
-        <w:numPr>
-          <w:ilvl w:val="0"/>
-          <w:numId w:val="10"/>
-        </w:numPr>
-      </w:pPr>
-      <w:r>
-        <w:rPr>
-          <w:rFonts w:ascii="Calibri" w:eastAsia="Calibri" w:hAnsi="Calibri" w:cs="Calibri"/>
-        </w:rPr>
-        <w:t xml:space="preserve">The </w:t>
-      </w:r>
-      <w:r>
-        <w:rPr>
-          <w:rFonts w:ascii="Calibri" w:eastAsia="Calibri" w:hAnsi="Calibri" w:cs="Calibri"/>
-        </w:rPr>
-        <w:t>Pharmacy Error Tracker</w:t>
-      </w:r>
-      <w:r>
-        <w:rPr>
-          <w:rFonts w:ascii="Calibri" w:eastAsia="Calibri" w:hAnsi="Calibri" w:cs="Calibri"/>
-        </w:rPr>
-        <w:t xml:space="preserve"> app shall be backed up to the cloud server MySQL database hourly at a minimum. If access to the cloud server is constantly available, the app is send updates to the server as changes are made.</w:t>
+        <w:t xml:space="preserve"> </w:t>
+      </w:r>
+      <w:r>
+        <w:rPr>
+          <w:rFonts w:ascii="Calibri" w:eastAsia="Calibri" w:hAnsi="Calibri" w:cs="Calibri"/>
+        </w:rPr>
+        <w:t>application</w:t>
+      </w:r>
+      <w:r>
+        <w:rPr>
+          <w:rFonts w:ascii="Calibri" w:eastAsia="Calibri" w:hAnsi="Calibri" w:cs="Calibri"/>
+        </w:rPr>
+        <w:t xml:space="preserve"> shall be backed up to the </w:t>
+      </w:r>
+      <w:r>
+        <w:rPr>
+          <w:rFonts w:ascii="Calibri" w:eastAsia="Calibri" w:hAnsi="Calibri" w:cs="Calibri"/>
+        </w:rPr>
+        <w:t>web</w:t>
+      </w:r>
+      <w:r>
+        <w:rPr>
+          <w:rFonts w:ascii="Calibri" w:eastAsia="Calibri" w:hAnsi="Calibri" w:cs="Calibri"/>
+        </w:rPr>
+        <w:t>server MyS</w:t>
+      </w:r>
+      <w:r>
+        <w:rPr>
+          <w:rFonts w:ascii="Calibri" w:eastAsia="Calibri" w:hAnsi="Calibri" w:cs="Calibri"/>
+        </w:rPr>
+        <w:t>QL database hourly at a minimum</w:t>
+      </w:r>
+      <w:r>
+        <w:rPr>
+          <w:rFonts w:ascii="Calibri" w:eastAsia="Calibri" w:hAnsi="Calibri" w:cs="Calibri"/>
+        </w:rPr>
+        <w:t>.</w:t>
       </w:r>
     </w:p>
     <w:p>
@@ -2114,7 +2325,19 @@
         <w:rPr>
           <w:rFonts w:ascii="Calibri" w:eastAsia="Calibri" w:hAnsi="Calibri" w:cs="Calibri"/>
         </w:rPr>
-        <w:t xml:space="preserve"> app is to respond to user requests as follows:</w:t>
+        <w:t xml:space="preserve"> </w:t>
+      </w:r>
+      <w:r>
+        <w:rPr>
+          <w:rFonts w:ascii="Calibri" w:eastAsia="Calibri" w:hAnsi="Calibri" w:cs="Calibri"/>
+        </w:rPr>
+        <w:t>application</w:t>
+      </w:r>
+      <w:r>
+        <w:rPr>
+          <w:rFonts w:ascii="Calibri" w:eastAsia="Calibri" w:hAnsi="Calibri" w:cs="Calibri"/>
+        </w:rPr>
+        <w:t xml:space="preserve"> is to respond to user requests as follows:</w:t>
       </w:r>
     </w:p>
     <w:p>
@@ -2236,7 +2459,6 @@
           <w:sz w:val="24"/>
           <w:szCs w:val="24"/>
         </w:rPr>
-        <w:lastRenderedPageBreak/>
         <w:t>3.4.1</w:t>
       </w:r>
       <w:r>
@@ -2280,7 +2502,19 @@
         <w:rPr>
           <w:rFonts w:ascii="Calibri" w:eastAsia="Calibri" w:hAnsi="Calibri" w:cs="Calibri"/>
         </w:rPr>
-        <w:t xml:space="preserve"> app needs to be able to integrate with other applications and the platform for which it will be supported.</w:t>
+        <w:t xml:space="preserve"> </w:t>
+      </w:r>
+      <w:r>
+        <w:rPr>
+          <w:rFonts w:ascii="Calibri" w:eastAsia="Calibri" w:hAnsi="Calibri" w:cs="Calibri"/>
+        </w:rPr>
+        <w:t>application</w:t>
+      </w:r>
+      <w:r>
+        <w:rPr>
+          <w:rFonts w:ascii="Calibri" w:eastAsia="Calibri" w:hAnsi="Calibri" w:cs="Calibri"/>
+        </w:rPr>
+        <w:t xml:space="preserve"> needs to be able to integrate with other applications and the platform for which it will be supported.</w:t>
       </w:r>
     </w:p>
     <w:p>
@@ -2307,7 +2541,19 @@
         <w:rPr>
           <w:rFonts w:ascii="Calibri" w:eastAsia="Calibri" w:hAnsi="Calibri" w:cs="Calibri"/>
         </w:rPr>
-        <w:t xml:space="preserve"> app will be built for the Android platform.</w:t>
+        <w:t xml:space="preserve"> </w:t>
+      </w:r>
+      <w:r>
+        <w:rPr>
+          <w:rFonts w:ascii="Calibri" w:eastAsia="Calibri" w:hAnsi="Calibri" w:cs="Calibri"/>
+        </w:rPr>
+        <w:t>application will be built for a single page web application</w:t>
+      </w:r>
+      <w:r>
+        <w:rPr>
+          <w:rFonts w:ascii="Calibri" w:eastAsia="Calibri" w:hAnsi="Calibri" w:cs="Calibri"/>
+        </w:rPr>
+        <w:t>.</w:t>
       </w:r>
     </w:p>
     <w:p>
@@ -2334,14 +2580,26 @@
         <w:rPr>
           <w:rFonts w:ascii="Calibri" w:eastAsia="Calibri" w:hAnsi="Calibri" w:cs="Calibri"/>
         </w:rPr>
-        <w:t xml:space="preserve"> app is required to integrate with </w:t>
+        <w:t xml:space="preserve"> </w:t>
+      </w:r>
+      <w:r>
+        <w:rPr>
+          <w:rFonts w:ascii="Calibri" w:eastAsia="Calibri" w:hAnsi="Calibri" w:cs="Calibri"/>
+        </w:rPr>
+        <w:t>application</w:t>
+      </w:r>
+      <w:r>
+        <w:rPr>
+          <w:rFonts w:ascii="Calibri" w:eastAsia="Calibri" w:hAnsi="Calibri" w:cs="Calibri"/>
+        </w:rPr>
+        <w:t xml:space="preserve"> is required to integrate with </w:t>
       </w:r>
       <w:proofErr w:type="spellStart"/>
       <w:r>
         <w:rPr>
           <w:rFonts w:ascii="Calibri" w:eastAsia="Calibri" w:hAnsi="Calibri" w:cs="Calibri"/>
         </w:rPr>
-        <w:t>Redash</w:t>
+        <w:t>Metabase</w:t>
       </w:r>
       <w:proofErr w:type="spellEnd"/>
       <w:r>
@@ -2375,14 +2633,26 @@
         <w:rPr>
           <w:rFonts w:ascii="Calibri" w:eastAsia="Calibri" w:hAnsi="Calibri" w:cs="Calibri"/>
         </w:rPr>
-        <w:t xml:space="preserve"> app shall be able to integrate with </w:t>
+        <w:t xml:space="preserve"> </w:t>
+      </w:r>
+      <w:r>
+        <w:rPr>
+          <w:rFonts w:ascii="Calibri" w:eastAsia="Calibri" w:hAnsi="Calibri" w:cs="Calibri"/>
+        </w:rPr>
+        <w:t>application</w:t>
+      </w:r>
+      <w:r>
+        <w:rPr>
+          <w:rFonts w:ascii="Calibri" w:eastAsia="Calibri" w:hAnsi="Calibri" w:cs="Calibri"/>
+        </w:rPr>
+        <w:t xml:space="preserve"> shall be able to integrate with </w:t>
       </w:r>
       <w:proofErr w:type="spellStart"/>
       <w:r>
         <w:rPr>
           <w:rFonts w:ascii="Calibri" w:eastAsia="Calibri" w:hAnsi="Calibri" w:cs="Calibri"/>
         </w:rPr>
-        <w:t>Redash</w:t>
+        <w:t>Metabase</w:t>
       </w:r>
       <w:proofErr w:type="spellEnd"/>
       <w:r>
@@ -2416,28 +2686,26 @@
         <w:rPr>
           <w:rFonts w:ascii="Calibri" w:eastAsia="Calibri" w:hAnsi="Calibri" w:cs="Calibri"/>
         </w:rPr>
-        <w:t xml:space="preserve"> app is to be integrated with MySQL through </w:t>
+        <w:t xml:space="preserve"> </w:t>
+      </w:r>
+      <w:r>
+        <w:rPr>
+          <w:rFonts w:ascii="Calibri" w:eastAsia="Calibri" w:hAnsi="Calibri" w:cs="Calibri"/>
+        </w:rPr>
+        <w:t>application</w:t>
+      </w:r>
+      <w:r>
+        <w:rPr>
+          <w:rFonts w:ascii="Calibri" w:eastAsia="Calibri" w:hAnsi="Calibri" w:cs="Calibri"/>
+        </w:rPr>
+        <w:t xml:space="preserve"> is to be integrated with MySQL through </w:t>
       </w:r>
       <w:proofErr w:type="spellStart"/>
       <w:r>
         <w:rPr>
           <w:rFonts w:ascii="Calibri" w:eastAsia="Calibri" w:hAnsi="Calibri" w:cs="Calibri"/>
         </w:rPr>
-        <w:t>Redash</w:t>
-      </w:r>
-      <w:proofErr w:type="spellEnd"/>
-      <w:r>
-        <w:rPr>
-          <w:rFonts w:ascii="Calibri" w:eastAsia="Calibri" w:hAnsi="Calibri" w:cs="Calibri"/>
-        </w:rPr>
-        <w:t xml:space="preserve"> and </w:t>
-      </w:r>
-      <w:proofErr w:type="spellStart"/>
-      <w:r>
-        <w:rPr>
-          <w:rFonts w:ascii="Calibri" w:eastAsia="Calibri" w:hAnsi="Calibri" w:cs="Calibri"/>
-        </w:rPr>
-        <w:t>SQLLite</w:t>
+        <w:t>Metabase</w:t>
       </w:r>
       <w:proofErr w:type="spellEnd"/>
       <w:r>
@@ -2471,7 +2739,43 @@
         <w:rPr>
           <w:rFonts w:ascii="Calibri" w:eastAsia="Calibri" w:hAnsi="Calibri" w:cs="Calibri"/>
         </w:rPr>
-        <w:t xml:space="preserve"> app is to be integrated with the cloud server holding an instance of the MySQL database.</w:t>
+        <w:t xml:space="preserve"> </w:t>
+      </w:r>
+      <w:r>
+        <w:rPr>
+          <w:rFonts w:ascii="Calibri" w:eastAsia="Calibri" w:hAnsi="Calibri" w:cs="Calibri"/>
+        </w:rPr>
+        <w:t>application</w:t>
+      </w:r>
+      <w:r>
+        <w:rPr>
+          <w:rFonts w:ascii="Calibri" w:eastAsia="Calibri" w:hAnsi="Calibri" w:cs="Calibri"/>
+        </w:rPr>
+        <w:t xml:space="preserve"> is to be integrated with </w:t>
+      </w:r>
+      <w:r>
+        <w:rPr>
+          <w:rFonts w:ascii="Calibri" w:eastAsia="Calibri" w:hAnsi="Calibri" w:cs="Calibri"/>
+        </w:rPr>
+        <w:t>a</w:t>
+      </w:r>
+      <w:r>
+        <w:rPr>
+          <w:rFonts w:ascii="Calibri" w:eastAsia="Calibri" w:hAnsi="Calibri" w:cs="Calibri"/>
+        </w:rPr>
+        <w:t xml:space="preserve"> </w:t>
+      </w:r>
+      <w:r>
+        <w:rPr>
+          <w:rFonts w:ascii="Calibri" w:eastAsia="Calibri" w:hAnsi="Calibri" w:cs="Calibri"/>
+        </w:rPr>
+        <w:t>web</w:t>
+      </w:r>
+      <w:r>
+        <w:rPr>
+          <w:rFonts w:ascii="Calibri" w:eastAsia="Calibri" w:hAnsi="Calibri" w:cs="Calibri"/>
+        </w:rPr>
+        <w:t>server holding an instance of the MySQL database.</w:t>
       </w:r>
     </w:p>
     <w:p>
@@ -2534,7 +2838,19 @@
         <w:rPr>
           <w:rFonts w:ascii="Calibri" w:eastAsia="Calibri" w:hAnsi="Calibri" w:cs="Calibri"/>
         </w:rPr>
-        <w:t xml:space="preserve"> app will meet.</w:t>
+        <w:t xml:space="preserve"> </w:t>
+      </w:r>
+      <w:r>
+        <w:rPr>
+          <w:rFonts w:ascii="Calibri" w:eastAsia="Calibri" w:hAnsi="Calibri" w:cs="Calibri"/>
+        </w:rPr>
+        <w:t>application</w:t>
+      </w:r>
+      <w:r>
+        <w:rPr>
+          <w:rFonts w:ascii="Calibri" w:eastAsia="Calibri" w:hAnsi="Calibri" w:cs="Calibri"/>
+        </w:rPr>
+        <w:t xml:space="preserve"> will meet.</w:t>
       </w:r>
     </w:p>
     <w:p>
@@ -2561,7 +2877,32 @@
         <w:rPr>
           <w:rFonts w:ascii="Calibri" w:eastAsia="Calibri" w:hAnsi="Calibri" w:cs="Calibri"/>
         </w:rPr>
-        <w:t xml:space="preserve"> app will be Android 16: Android 4.1 (Jelly Bean), which currently enables the app to be used on approximately 99.2% of Android devices.</w:t>
+        <w:t xml:space="preserve"> </w:t>
+      </w:r>
+      <w:r>
+        <w:rPr>
+          <w:rFonts w:ascii="Calibri" w:eastAsia="Calibri" w:hAnsi="Calibri" w:cs="Calibri"/>
+        </w:rPr>
+        <w:t>application</w:t>
+      </w:r>
+      <w:r>
+        <w:rPr>
+          <w:rFonts w:ascii="Calibri" w:eastAsia="Calibri" w:hAnsi="Calibri" w:cs="Calibri"/>
+        </w:rPr>
+        <w:t xml:space="preserve"> will be </w:t>
+      </w:r>
+      <w:r>
+        <w:rPr>
+          <w:rFonts w:ascii="Calibri" w:eastAsia="Calibri" w:hAnsi="Calibri" w:cs="Calibri"/>
+          <w:color w:val="FF0000"/>
+        </w:rPr>
+        <w:t>to be decided</w:t>
+      </w:r>
+      <w:r>
+        <w:rPr>
+          <w:rFonts w:ascii="Calibri" w:eastAsia="Calibri" w:hAnsi="Calibri" w:cs="Calibri"/>
+        </w:rPr>
+        <w:t>.</w:t>
       </w:r>
     </w:p>
     <w:p>
@@ -2588,7 +2929,19 @@
         <w:rPr>
           <w:rFonts w:ascii="Calibri" w:eastAsia="Calibri" w:hAnsi="Calibri" w:cs="Calibri"/>
         </w:rPr>
-        <w:t xml:space="preserve"> app will conform to current standards.</w:t>
+        <w:t xml:space="preserve"> </w:t>
+      </w:r>
+      <w:r>
+        <w:rPr>
+          <w:rFonts w:ascii="Calibri" w:eastAsia="Calibri" w:hAnsi="Calibri" w:cs="Calibri"/>
+        </w:rPr>
+        <w:t>application</w:t>
+      </w:r>
+      <w:r>
+        <w:rPr>
+          <w:rFonts w:ascii="Calibri" w:eastAsia="Calibri" w:hAnsi="Calibri" w:cs="Calibri"/>
+        </w:rPr>
+        <w:t xml:space="preserve"> will conform to current standards.</w:t>
       </w:r>
     </w:p>
     <w:p>
@@ -2633,7 +2986,19 @@
         <w:rPr>
           <w:rFonts w:ascii="Calibri" w:eastAsia="Calibri" w:hAnsi="Calibri" w:cs="Calibri"/>
         </w:rPr>
-        <w:t xml:space="preserve"> user flow (how the user interacts with the app)</w:t>
+        <w:t xml:space="preserve"> user flow (how the user interacts with the </w:t>
+      </w:r>
+      <w:r>
+        <w:rPr>
+          <w:rFonts w:ascii="Calibri" w:eastAsia="Calibri" w:hAnsi="Calibri" w:cs="Calibri"/>
+        </w:rPr>
+        <w:t>application</w:t>
+      </w:r>
+      <w:r>
+        <w:rPr>
+          <w:rFonts w:ascii="Calibri" w:eastAsia="Calibri" w:hAnsi="Calibri" w:cs="Calibri"/>
+        </w:rPr>
+        <w:t>)</w:t>
       </w:r>
     </w:p>
     <w:p>
@@ -2781,14 +3146,40 @@
         <w:rPr>
           <w:rFonts w:ascii="Calibri" w:eastAsia="Calibri" w:hAnsi="Calibri" w:cs="Calibri"/>
         </w:rPr>
-        <w:t xml:space="preserve"> app will conform to current </w:t>
+        <w:t xml:space="preserve"> </w:t>
+      </w:r>
+      <w:r>
+        <w:rPr>
+          <w:rFonts w:ascii="Calibri" w:eastAsia="Calibri" w:hAnsi="Calibri" w:cs="Calibri"/>
+        </w:rPr>
+        <w:t>application</w:t>
+      </w:r>
+      <w:r>
+        <w:rPr>
+          <w:rFonts w:ascii="Calibri" w:eastAsia="Calibri" w:hAnsi="Calibri" w:cs="Calibri"/>
+        </w:rPr>
+        <w:t xml:space="preserve"> will conform to current </w:t>
       </w:r>
       <w:r>
         <w:rPr>
           <w:rFonts w:ascii="Calibri" w:eastAsia="Calibri" w:hAnsi="Calibri" w:cs="Calibri"/>
           <w:lang w:val="en-AU"/>
         </w:rPr>
-        <w:t>Java Programming Style Guidelines for ease of reading and maintenance of code.</w:t>
+        <w:t>World Wide Web Consortium (W3C)</w:t>
+      </w:r>
+      <w:r>
+        <w:rPr>
+          <w:rFonts w:ascii="Calibri" w:eastAsia="Calibri" w:hAnsi="Calibri" w:cs="Calibri"/>
+          <w:lang w:val="en-AU"/>
+        </w:rPr>
+        <w:t xml:space="preserve"> standards </w:t>
+      </w:r>
+      <w:r>
+        <w:rPr>
+          <w:rFonts w:ascii="Calibri" w:eastAsia="Calibri" w:hAnsi="Calibri" w:cs="Calibri"/>
+          <w:lang w:val="en-AU"/>
+        </w:rPr>
+        <w:t>for ease of reading and maintenance of code.</w:t>
       </w:r>
     </w:p>
     <w:p>
@@ -2889,35 +3280,73 @@
         <w:rPr>
           <w:rFonts w:ascii="Calibri" w:eastAsia="Calibri" w:hAnsi="Calibri" w:cs="Calibri"/>
         </w:rPr>
-        <w:t xml:space="preserve"> app will require a relational database to capture the required information. As the commercial off-the-shelf (COTS) product – </w:t>
+        <w:t xml:space="preserve"> </w:t>
+      </w:r>
+      <w:r>
+        <w:rPr>
+          <w:rFonts w:ascii="Calibri" w:eastAsia="Calibri" w:hAnsi="Calibri" w:cs="Calibri"/>
+        </w:rPr>
+        <w:t>application</w:t>
+      </w:r>
+      <w:r>
+        <w:rPr>
+          <w:rFonts w:ascii="Calibri" w:eastAsia="Calibri" w:hAnsi="Calibri" w:cs="Calibri"/>
+        </w:rPr>
+        <w:t xml:space="preserve"> will require a relational database to capture the required information. As the commercial off-the-shelf (COTS) product – </w:t>
       </w:r>
       <w:proofErr w:type="spellStart"/>
       <w:r>
         <w:rPr>
           <w:rFonts w:ascii="Calibri" w:eastAsia="Calibri" w:hAnsi="Calibri" w:cs="Calibri"/>
         </w:rPr>
-        <w:t>Redash</w:t>
+        <w:t>Metabase</w:t>
       </w:r>
       <w:proofErr w:type="spellEnd"/>
       <w:r>
         <w:rPr>
           <w:rFonts w:ascii="Calibri" w:eastAsia="Calibri" w:hAnsi="Calibri" w:cs="Calibri"/>
         </w:rPr>
-        <w:t xml:space="preserve"> – will be used and Android as the platform, MySQL will be the required relational database. This will enable the use of </w:t>
-      </w:r>
-      <w:proofErr w:type="spellStart"/>
-      <w:r>
-        <w:rPr>
-          <w:rFonts w:ascii="Calibri" w:eastAsia="Calibri" w:hAnsi="Calibri" w:cs="Calibri"/>
-        </w:rPr>
-        <w:t>SQLLite</w:t>
-      </w:r>
-      <w:proofErr w:type="spellEnd"/>
-      <w:r>
-        <w:rPr>
-          <w:rFonts w:ascii="Calibri" w:eastAsia="Calibri" w:hAnsi="Calibri" w:cs="Calibri"/>
-        </w:rPr>
-        <w:t xml:space="preserve"> as the app database for ease of integration with MySQL when the connection between the app and the cloud is unavailable.</w:t>
+        <w:t xml:space="preserve"> – will be used and </w:t>
+      </w:r>
+      <w:r>
+        <w:rPr>
+          <w:rFonts w:ascii="Calibri" w:eastAsia="Calibri" w:hAnsi="Calibri" w:cs="Calibri"/>
+          <w:color w:val="FF0000"/>
+        </w:rPr>
+        <w:t>to be decided</w:t>
+      </w:r>
+      <w:bookmarkStart w:id="0" w:name="_GoBack"/>
+      <w:bookmarkEnd w:id="0"/>
+      <w:r>
+        <w:rPr>
+          <w:rFonts w:ascii="Calibri" w:eastAsia="Calibri" w:hAnsi="Calibri" w:cs="Calibri"/>
+          <w:color w:val="FF0000"/>
+        </w:rPr>
+        <w:t xml:space="preserve"> </w:t>
+      </w:r>
+      <w:r>
+        <w:rPr>
+          <w:rFonts w:ascii="Calibri" w:eastAsia="Calibri" w:hAnsi="Calibri" w:cs="Calibri"/>
+        </w:rPr>
+        <w:t xml:space="preserve">as the </w:t>
+      </w:r>
+      <w:r>
+        <w:rPr>
+          <w:rFonts w:ascii="Calibri" w:eastAsia="Calibri" w:hAnsi="Calibri" w:cs="Calibri"/>
+        </w:rPr>
+        <w:t>framework</w:t>
+      </w:r>
+      <w:r>
+        <w:rPr>
+          <w:rFonts w:ascii="Calibri" w:eastAsia="Calibri" w:hAnsi="Calibri" w:cs="Calibri"/>
+        </w:rPr>
+        <w:t>, MySQL will be the required relational database</w:t>
+      </w:r>
+      <w:r>
+        <w:rPr>
+          <w:rFonts w:ascii="Calibri" w:eastAsia="Calibri" w:hAnsi="Calibri" w:cs="Calibri"/>
+        </w:rPr>
+        <w:t>.</w:t>
       </w:r>
     </w:p>
     <w:p>
@@ -2970,7 +3399,19 @@
         <w:rPr>
           <w:rFonts w:ascii="Calibri" w:eastAsia="Calibri" w:hAnsi="Calibri" w:cs="Calibri"/>
         </w:rPr>
-        <w:t>Programming language to be used is Java.</w:t>
+        <w:t xml:space="preserve">Programming language to be used is </w:t>
+      </w:r>
+      <w:r>
+        <w:rPr>
+          <w:rFonts w:ascii="Calibri" w:eastAsia="Calibri" w:hAnsi="Calibri" w:cs="Calibri"/>
+        </w:rPr>
+        <w:t>HTML, CSS, JavaScript</w:t>
+      </w:r>
+      <w:r>
+        <w:rPr>
+          <w:rFonts w:ascii="Calibri" w:eastAsia="Calibri" w:hAnsi="Calibri" w:cs="Calibri"/>
+        </w:rPr>
+        <w:t>.</w:t>
       </w:r>
     </w:p>
     <w:p>
@@ -2992,7 +3433,21 @@
           <w:rFonts w:ascii="Calibri" w:eastAsia="Calibri" w:hAnsi="Calibri" w:cs="Calibri"/>
           <w:lang w:val="en-AU"/>
         </w:rPr>
-        <w:t>Java Programming Style Guidelines.</w:t>
+        <w:t xml:space="preserve">World Wide Web Consortium (W3C) </w:t>
+      </w:r>
+      <w:r>
+        <w:rPr>
+          <w:rFonts w:ascii="Calibri" w:eastAsia="Calibri" w:hAnsi="Calibri" w:cs="Calibri"/>
+          <w:lang w:val="en-AU"/>
+        </w:rPr>
+        <w:t>standards</w:t>
+      </w:r>
+      <w:r>
+        <w:rPr>
+          <w:rFonts w:ascii="Calibri" w:eastAsia="Calibri" w:hAnsi="Calibri" w:cs="Calibri"/>
+          <w:lang w:val="en-AU"/>
+        </w:rPr>
+        <w:t>.</w:t>
       </w:r>
     </w:p>
     <w:p>
@@ -3008,14 +3463,7 @@
           <w:rFonts w:ascii="Calibri" w:eastAsia="Calibri" w:hAnsi="Calibri" w:cs="Calibri"/>
           <w:lang w:val="en-AU"/>
         </w:rPr>
-        <w:lastRenderedPageBreak/>
-        <w:t xml:space="preserve">Android Studio will be used to create the app with an </w:t>
-      </w:r>
-      <w:r>
-        <w:rPr>
-          <w:rFonts w:ascii="Calibri" w:eastAsia="Calibri" w:hAnsi="Calibri" w:cs="Calibri"/>
-        </w:rPr>
-        <w:t>architectural standard of Android 16: Android 4.1 (Jelly Bean).</w:t>
+        <w:t>Visual Studio Code will be the main development environment.</w:t>
       </w:r>
     </w:p>
     <w:p>
@@ -3181,16 +3629,20 @@
         <w:rPr>
           <w:rFonts w:ascii="Calibri" w:eastAsia="Calibri" w:hAnsi="Calibri" w:cs="Calibri"/>
         </w:rPr>
-        <w:t xml:space="preserve"> app is required to interface with </w:t>
-      </w:r>
-      <w:proofErr w:type="spellStart"/>
-      <w:r>
-        <w:rPr>
-          <w:rFonts w:ascii="Calibri" w:eastAsia="Calibri" w:hAnsi="Calibri" w:cs="Calibri"/>
-        </w:rPr>
-        <w:t>SQLLite</w:t>
-      </w:r>
-      <w:proofErr w:type="spellEnd"/>
+        <w:t xml:space="preserve"> </w:t>
+      </w:r>
+      <w:r>
+        <w:rPr>
+          <w:rFonts w:ascii="Calibri" w:eastAsia="Calibri" w:hAnsi="Calibri" w:cs="Calibri"/>
+        </w:rPr>
+        <w:t>application</w:t>
+      </w:r>
+      <w:r>
+        <w:rPr>
+          <w:rFonts w:ascii="Calibri" w:eastAsia="Calibri" w:hAnsi="Calibri" w:cs="Calibri"/>
+        </w:rPr>
+        <w:t xml:space="preserve"> is required to interface with MySQL</w:t>
+      </w:r>
       <w:r>
         <w:rPr>
           <w:rFonts w:ascii="Calibri" w:eastAsia="Calibri" w:hAnsi="Calibri" w:cs="Calibri"/>
@@ -3259,7 +3711,19 @@
         <w:rPr>
           <w:rFonts w:ascii="Calibri" w:eastAsia="Calibri" w:hAnsi="Calibri" w:cs="Calibri"/>
         </w:rPr>
-        <w:t xml:space="preserve"> app is to interface with:</w:t>
+        <w:t xml:space="preserve"> </w:t>
+      </w:r>
+      <w:r>
+        <w:rPr>
+          <w:rFonts w:ascii="Calibri" w:eastAsia="Calibri" w:hAnsi="Calibri" w:cs="Calibri"/>
+        </w:rPr>
+        <w:t>application</w:t>
+      </w:r>
+      <w:r>
+        <w:rPr>
+          <w:rFonts w:ascii="Calibri" w:eastAsia="Calibri" w:hAnsi="Calibri" w:cs="Calibri"/>
+        </w:rPr>
+        <w:t xml:space="preserve"> is to interface with:</w:t>
       </w:r>
     </w:p>
     <w:p>
@@ -3275,7 +3739,7 @@
         <w:rPr>
           <w:rFonts w:ascii="Calibri" w:eastAsia="Calibri" w:hAnsi="Calibri" w:cs="Calibri"/>
         </w:rPr>
-        <w:t>Redash</w:t>
+        <w:t>Metabase</w:t>
       </w:r>
       <w:proofErr w:type="spellEnd"/>
     </w:p>
@@ -3291,22 +3755,19 @@
         <w:rPr>
           <w:rFonts w:ascii="Calibri" w:eastAsia="Calibri" w:hAnsi="Calibri" w:cs="Calibri"/>
         </w:rPr>
-        <w:t>A cloud server</w:t>
-      </w:r>
-    </w:p>
-    <w:p>
-      <w:pPr>
-        <w:pStyle w:val="ListParagraph"/>
-        <w:numPr>
-          <w:ilvl w:val="0"/>
-          <w:numId w:val="6"/>
-        </w:numPr>
-      </w:pPr>
-      <w:r>
-        <w:rPr>
-          <w:rFonts w:ascii="Calibri" w:eastAsia="Calibri" w:hAnsi="Calibri" w:cs="Calibri"/>
-        </w:rPr>
-        <w:t>MySQL</w:t>
+        <w:t xml:space="preserve">A </w:t>
+      </w:r>
+      <w:r>
+        <w:rPr>
+          <w:rFonts w:ascii="Calibri" w:eastAsia="Calibri" w:hAnsi="Calibri" w:cs="Calibri"/>
+        </w:rPr>
+        <w:t>web</w:t>
+      </w:r>
+      <w:r>
+        <w:rPr>
+          <w:rFonts w:ascii="Calibri" w:eastAsia="Calibri" w:hAnsi="Calibri" w:cs="Calibri"/>
+        </w:rPr>
+        <w:t>server</w:t>
       </w:r>
     </w:p>
     <w:p>
@@ -3363,7 +3824,19 @@
         <w:rPr>
           <w:rFonts w:ascii="Calibri" w:eastAsia="Calibri" w:hAnsi="Calibri" w:cs="Calibri"/>
         </w:rPr>
-        <w:t xml:space="preserve"> app is to be designed to be used on a smart phone with scalability to a standard sized tablet. The most popular tablet size is currently around 10-inch screen. </w:t>
+        <w:t xml:space="preserve"> </w:t>
+      </w:r>
+      <w:r>
+        <w:rPr>
+          <w:rFonts w:ascii="Calibri" w:eastAsia="Calibri" w:hAnsi="Calibri" w:cs="Calibri"/>
+        </w:rPr>
+        <w:t>application</w:t>
+      </w:r>
+      <w:r>
+        <w:rPr>
+          <w:rFonts w:ascii="Calibri" w:eastAsia="Calibri" w:hAnsi="Calibri" w:cs="Calibri"/>
+        </w:rPr>
+        <w:t xml:space="preserve"> is to be designed to be used on a smart phone with scalability to a standard sized tablet. The most popular tablet size is currently around 10-inch screen. </w:t>
       </w:r>
     </w:p>
     <w:p>
@@ -3426,7 +3899,25 @@
         <w:rPr>
           <w:rFonts w:ascii="Calibri" w:eastAsia="Calibri" w:hAnsi="Calibri" w:cs="Calibri"/>
         </w:rPr>
-        <w:t xml:space="preserve"> app is to be fully developed by October 2018.</w:t>
+        <w:t xml:space="preserve"> </w:t>
+      </w:r>
+      <w:r>
+        <w:rPr>
+          <w:rFonts w:ascii="Calibri" w:eastAsia="Calibri" w:hAnsi="Calibri" w:cs="Calibri"/>
+        </w:rPr>
+        <w:t>application</w:t>
+      </w:r>
+      <w:r>
+        <w:rPr>
+          <w:rFonts w:ascii="Calibri" w:eastAsia="Calibri" w:hAnsi="Calibri" w:cs="Calibri"/>
+        </w:rPr>
+        <w:t xml:space="preserve"> is to be fully developed by October 201</w:t>
+      </w:r>
+      <w:r>
+        <w:rPr>
+          <w:rFonts w:ascii="Calibri" w:eastAsia="Calibri" w:hAnsi="Calibri" w:cs="Calibri"/>
+        </w:rPr>
+        <w:t>8 (final date to be advised in ITC309).</w:t>
       </w:r>
     </w:p>
     <w:p>
@@ -3454,7 +3945,19 @@
         <w:rPr>
           <w:rFonts w:ascii="Calibri" w:eastAsia="Calibri" w:hAnsi="Calibri" w:cs="Calibri"/>
         </w:rPr>
-        <w:t>Life Cycle Objectives Milestone – due: 6 April 2018</w:t>
+        <w:t xml:space="preserve">Life Cycle Objectives Milestone – due: </w:t>
+      </w:r>
+      <w:r>
+        <w:rPr>
+          <w:rFonts w:ascii="Calibri" w:eastAsia="Calibri" w:hAnsi="Calibri" w:cs="Calibri"/>
+        </w:rPr>
+        <w:t>9</w:t>
+      </w:r>
+      <w:r>
+        <w:rPr>
+          <w:rFonts w:ascii="Calibri" w:eastAsia="Calibri" w:hAnsi="Calibri" w:cs="Calibri"/>
+        </w:rPr>
+        <w:t xml:space="preserve"> April 2018</w:t>
       </w:r>
     </w:p>
     <w:p>
@@ -3604,7 +4107,19 @@
         <w:rPr>
           <w:rFonts w:ascii="Calibri" w:eastAsia="Calibri" w:hAnsi="Calibri" w:cs="Calibri"/>
         </w:rPr>
-        <w:t>Life Cycle Architecture Milestone – due: 1 June 2018</w:t>
+        <w:t>Life Cycle</w:t>
+      </w:r>
+      <w:r>
+        <w:rPr>
+          <w:rFonts w:ascii="Calibri" w:eastAsia="Calibri" w:hAnsi="Calibri" w:cs="Calibri"/>
+        </w:rPr>
+        <w:t xml:space="preserve"> Architecture Milestone – due: 4</w:t>
+      </w:r>
+      <w:r>
+        <w:rPr>
+          <w:rFonts w:ascii="Calibri" w:eastAsia="Calibri" w:hAnsi="Calibri" w:cs="Calibri"/>
+        </w:rPr>
+        <w:t xml:space="preserve"> June 2018</w:t>
       </w:r>
     </w:p>
     <w:p>
@@ -3739,7 +4254,6 @@
         <w:rPr>
           <w:rFonts w:ascii="Calibri" w:eastAsia="Calibri" w:hAnsi="Calibri" w:cs="Calibri"/>
         </w:rPr>
-        <w:lastRenderedPageBreak/>
         <w:t xml:space="preserve">ITC309 Milestone – due: </w:t>
       </w:r>
       <w:r>
@@ -3811,7 +4325,19 @@
         <w:rPr>
           <w:rFonts w:ascii="Calibri" w:eastAsia="Calibri" w:hAnsi="Calibri" w:cs="Calibri"/>
         </w:rPr>
-        <w:t xml:space="preserve"> app is a student project. Any cost for the development of the application is to be borne equally between the four members of the project team.</w:t>
+        <w:t xml:space="preserve"> </w:t>
+      </w:r>
+      <w:r>
+        <w:rPr>
+          <w:rFonts w:ascii="Calibri" w:eastAsia="Calibri" w:hAnsi="Calibri" w:cs="Calibri"/>
+        </w:rPr>
+        <w:t>application</w:t>
+      </w:r>
+      <w:r>
+        <w:rPr>
+          <w:rFonts w:ascii="Calibri" w:eastAsia="Calibri" w:hAnsi="Calibri" w:cs="Calibri"/>
+        </w:rPr>
+        <w:t xml:space="preserve"> is a student project. Any cost for the development of the application is to be borne equally between the four members of the project team.</w:t>
       </w:r>
     </w:p>
     <w:p>
@@ -3955,14 +4481,12 @@
         </w:rPr>
         <w:t xml:space="preserve">Any legal disclaimers, copyright notices, etc., that are required </w:t>
       </w:r>
-      <w:proofErr w:type="gramStart"/>
-      <w:r>
-        <w:rPr>
-          <w:rFonts w:ascii="Calibri" w:eastAsia="Calibri" w:hAnsi="Calibri" w:cs="Calibri"/>
-        </w:rPr>
-        <w:t>by the use of</w:t>
-      </w:r>
-      <w:proofErr w:type="gramEnd"/>
+      <w:r>
+        <w:rPr>
+          <w:rFonts w:ascii="Calibri" w:eastAsia="Calibri" w:hAnsi="Calibri" w:cs="Calibri"/>
+        </w:rPr>
+        <w:t>using</w:t>
+      </w:r>
       <w:r>
         <w:rPr>
           <w:rFonts w:ascii="Calibri" w:eastAsia="Calibri" w:hAnsi="Calibri" w:cs="Calibri"/>
@@ -4043,7 +4567,31 @@
         <w:rPr>
           <w:rFonts w:ascii="Calibri" w:eastAsia="Calibri" w:hAnsi="Calibri" w:cs="Calibri"/>
         </w:rPr>
-        <w:t xml:space="preserve"> app will be created as part of the project and be made available to the user through the app Help. The documentation will be created as part of the project and be available on deployment. </w:t>
+        <w:t xml:space="preserve"> </w:t>
+      </w:r>
+      <w:r>
+        <w:rPr>
+          <w:rFonts w:ascii="Calibri" w:eastAsia="Calibri" w:hAnsi="Calibri" w:cs="Calibri"/>
+        </w:rPr>
+        <w:t>application</w:t>
+      </w:r>
+      <w:r>
+        <w:rPr>
+          <w:rFonts w:ascii="Calibri" w:eastAsia="Calibri" w:hAnsi="Calibri" w:cs="Calibri"/>
+        </w:rPr>
+        <w:t xml:space="preserve"> will be created as part of the project and be made available to the user through the </w:t>
+      </w:r>
+      <w:r>
+        <w:rPr>
+          <w:rFonts w:ascii="Calibri" w:eastAsia="Calibri" w:hAnsi="Calibri" w:cs="Calibri"/>
+        </w:rPr>
+        <w:t>application</w:t>
+      </w:r>
+      <w:r>
+        <w:rPr>
+          <w:rFonts w:ascii="Calibri" w:eastAsia="Calibri" w:hAnsi="Calibri" w:cs="Calibri"/>
+        </w:rPr>
+        <w:t xml:space="preserve"> Help. The documentation will be created as part of the project and be available on deployment. </w:t>
       </w:r>
     </w:p>
     <w:p>
@@ -4162,7 +4710,45 @@
             <w:cnfStyle w:val="100000000000" w:firstRow="1" w:lastRow="0" w:firstColumn="0" w:lastColumn="0" w:oddVBand="0" w:evenVBand="0" w:oddHBand="0" w:evenHBand="0" w:firstRowFirstColumn="0" w:firstRowLastColumn="0" w:lastRowFirstColumn="0" w:lastRowLastColumn="0"/>
           </w:pPr>
           <w:r>
-            <w:t>Page 1</w:t>
+            <w:t>Page</w:t>
+          </w:r>
+          <w:r>
+            <w:t xml:space="preserve"> </w:t>
+          </w:r>
+          <w:r>
+            <w:rPr>
+              <w:bCs w:val="0"/>
+            </w:rPr>
+            <w:fldChar w:fldCharType="begin"/>
+          </w:r>
+          <w:r>
+            <w:rPr>
+              <w:bCs w:val="0"/>
+            </w:rPr>
+            <w:instrText xml:space="preserve"> PAGE   \* MERGEFORMAT </w:instrText>
+          </w:r>
+          <w:r>
+            <w:rPr>
+              <w:bCs w:val="0"/>
+            </w:rPr>
+            <w:fldChar w:fldCharType="separate"/>
+          </w:r>
+          <w:r>
+            <w:rPr>
+              <w:bCs w:val="0"/>
+              <w:noProof/>
+            </w:rPr>
+            <w:t>7</w:t>
+          </w:r>
+          <w:r>
+            <w:rPr>
+              <w:bCs w:val="0"/>
+              <w:noProof/>
+            </w:rPr>
+            <w:fldChar w:fldCharType="end"/>
+          </w:r>
+          <w:r>
+            <w:t xml:space="preserve"> </w:t>
           </w:r>
         </w:p>
       </w:tc>
@@ -4219,76 +4805,6 @@
         <w:tcPr>
           <w:tcW w:w="3120" w:type="dxa"/>
         </w:tcPr>
-        <w:tbl>
-          <w:tblPr>
-            <w:tblStyle w:val="GridTable1Light-Accent1"/>
-            <w:tblW w:w="0" w:type="auto"/>
-            <w:tblLayout w:type="fixed"/>
-            <w:tblLook w:val="04A0" w:firstRow="1" w:lastRow="0" w:firstColumn="1" w:lastColumn="0" w:noHBand="0" w:noVBand="1"/>
-          </w:tblPr>
-          <w:tblGrid>
-            <w:gridCol w:w="4590"/>
-            <w:gridCol w:w="4050"/>
-          </w:tblGrid>
-          <w:tr>
-            <w:trPr>
-              <w:cnfStyle w:val="100000000000" w:firstRow="1" w:lastRow="0" w:firstColumn="0" w:lastColumn="0" w:oddVBand="0" w:evenVBand="0" w:oddHBand="0" w:evenHBand="0" w:firstRowFirstColumn="0" w:firstRowLastColumn="0" w:lastRowFirstColumn="0" w:lastRowLastColumn="0"/>
-            </w:trPr>
-            <w:tc>
-              <w:tcPr>
-                <w:cnfStyle w:val="001000000000" w:firstRow="0" w:lastRow="0" w:firstColumn="1" w:lastColumn="0" w:oddVBand="0" w:evenVBand="0" w:oddHBand="0" w:evenHBand="0" w:firstRowFirstColumn="0" w:firstRowLastColumn="0" w:lastRowFirstColumn="0" w:lastRowLastColumn="0"/>
-                <w:tcW w:w="4590" w:type="dxa"/>
-              </w:tcPr>
-              <w:p>
-                <w:pPr>
-                  <w:spacing w:after="160" w:line="259" w:lineRule="auto"/>
-                </w:pPr>
-                <w:r>
-                  <w:t>Pharmacy Error Tracker</w:t>
-                </w:r>
-              </w:p>
-            </w:tc>
-            <w:tc>
-              <w:tcPr>
-                <w:tcW w:w="4050" w:type="dxa"/>
-              </w:tcPr>
-              <w:p>
-                <w:pPr>
-                  <w:cnfStyle w:val="100000000000" w:firstRow="1" w:lastRow="0" w:firstColumn="0" w:lastColumn="0" w:oddVBand="0" w:evenVBand="0" w:oddHBand="0" w:evenHBand="0" w:firstRowFirstColumn="0" w:firstRowLastColumn="0" w:lastRowFirstColumn="0" w:lastRowLastColumn="0"/>
-                </w:pPr>
-                <w:r>
-                  <w:t xml:space="preserve"> </w:t>
-                </w:r>
-              </w:p>
-            </w:tc>
-          </w:tr>
-          <w:tr>
-            <w:tc>
-              <w:tcPr>
-                <w:cnfStyle w:val="001000000000" w:firstRow="0" w:lastRow="0" w:firstColumn="1" w:lastColumn="0" w:oddVBand="0" w:evenVBand="0" w:oddHBand="0" w:evenHBand="0" w:firstRowFirstColumn="0" w:firstRowLastColumn="0" w:lastRowFirstColumn="0" w:lastRowLastColumn="0"/>
-                <w:tcW w:w="4590" w:type="dxa"/>
-              </w:tcPr>
-              <w:p>
-                <w:r>
-                  <w:t>System-Wide Requirements Specification</w:t>
-                </w:r>
-              </w:p>
-            </w:tc>
-            <w:tc>
-              <w:tcPr>
-                <w:tcW w:w="4050" w:type="dxa"/>
-              </w:tcPr>
-              <w:p>
-                <w:pPr>
-                  <w:cnfStyle w:val="000000000000" w:firstRow="0" w:lastRow="0" w:firstColumn="0" w:lastColumn="0" w:oddVBand="0" w:evenVBand="0" w:oddHBand="0" w:evenHBand="0" w:firstRowFirstColumn="0" w:firstRowLastColumn="0" w:lastRowFirstColumn="0" w:lastRowLastColumn="0"/>
-                </w:pPr>
-                <w:r>
-                  <w:t xml:space="preserve">  Date: 14 March 2018</w:t>
-                </w:r>
-              </w:p>
-            </w:tc>
-          </w:tr>
-        </w:tbl>
         <w:p>
           <w:pPr>
             <w:pStyle w:val="Header"/>
@@ -4304,7 +4820,33 @@
           <w:pPr>
             <w:pStyle w:val="Header"/>
             <w:jc w:val="center"/>
+            <w:rPr>
+              <w:b/>
+              <w:sz w:val="24"/>
+              <w:szCs w:val="24"/>
+            </w:rPr>
           </w:pPr>
+          <w:r>
+            <w:rPr>
+              <w:b/>
+              <w:sz w:val="24"/>
+              <w:szCs w:val="24"/>
+            </w:rPr>
+            <w:t>Pharmacy Error Tracker</w:t>
+          </w:r>
+        </w:p>
+        <w:p>
+          <w:pPr>
+            <w:jc w:val="center"/>
+          </w:pPr>
+          <w:r>
+            <w:rPr>
+              <w:b/>
+              <w:sz w:val="24"/>
+              <w:szCs w:val="24"/>
+            </w:rPr>
+            <w:t>System-Wide Requirements Specification</w:t>
+          </w:r>
         </w:p>
       </w:tc>
       <w:tc>

--- a/documents/System-wide Function Requirements.docx
+++ b/documents/System-wide Function Requirements.docx
@@ -136,7 +136,7 @@
         <w:rPr>
           <w:rFonts w:ascii="Calibri" w:eastAsia="Calibri" w:hAnsi="Calibri" w:cs="Calibri"/>
         </w:rPr>
-        <w:t xml:space="preserve"> will also assist pharmacists share, report, search, filter, and automatically email reports and alerts to internal contacts.</w:t>
+        <w:t xml:space="preserve"> will also assist pharmacists share, report, search, filter, and email reports and alerts to internal contacts.</w:t>
       </w:r>
     </w:p>
     <w:p>
@@ -317,6 +317,19 @@
         <w:spacing w:after="0"/>
       </w:pPr>
       <w:r>
+        <w:t>Search and filter current records</w:t>
+      </w:r>
+    </w:p>
+    <w:p>
+      <w:pPr>
+        <w:pStyle w:val="ListParagraph"/>
+        <w:numPr>
+          <w:ilvl w:val="1"/>
+          <w:numId w:val="3"/>
+        </w:numPr>
+        <w:spacing w:after="0"/>
+      </w:pPr>
+      <w:r>
         <w:t>Update/modify a current record</w:t>
       </w:r>
     </w:p>
@@ -381,20 +394,20 @@
         <w:spacing w:after="0"/>
       </w:pPr>
       <w:r>
+        <w:t>Update/modify a current record</w:t>
+      </w:r>
+    </w:p>
+    <w:p>
+      <w:pPr>
+        <w:pStyle w:val="ListParagraph"/>
+        <w:numPr>
+          <w:ilvl w:val="1"/>
+          <w:numId w:val="3"/>
+        </w:numPr>
+        <w:spacing w:after="0"/>
+      </w:pPr>
+      <w:r>
         <w:t>Generate reports and graphs in required format</w:t>
-      </w:r>
-    </w:p>
-    <w:p>
-      <w:pPr>
-        <w:pStyle w:val="ListParagraph"/>
-        <w:numPr>
-          <w:ilvl w:val="1"/>
-          <w:numId w:val="3"/>
-        </w:numPr>
-        <w:spacing w:after="0"/>
-      </w:pPr>
-      <w:r>
-        <w:t>Update/modify a current record</w:t>
       </w:r>
     </w:p>
     <w:p>
@@ -455,7 +468,20 @@
           <w:ilvl w:val="1"/>
           <w:numId w:val="16"/>
         </w:numPr>
-        <w:spacing w:before="240" w:after="0"/>
+        <w:spacing w:after="0"/>
+      </w:pPr>
+      <w:r>
+        <w:t>Enter a new occurrence of an error and error type</w:t>
+      </w:r>
+    </w:p>
+    <w:p>
+      <w:pPr>
+        <w:pStyle w:val="ListParagraph"/>
+        <w:numPr>
+          <w:ilvl w:val="1"/>
+          <w:numId w:val="16"/>
+        </w:numPr>
+        <w:spacing w:after="0"/>
       </w:pPr>
       <w:r>
         <w:t>Search and filter current records</w:t>
@@ -468,10 +494,10 @@
           <w:ilvl w:val="1"/>
           <w:numId w:val="16"/>
         </w:numPr>
-        <w:spacing w:before="240" w:after="0"/>
-      </w:pPr>
-      <w:r>
-        <w:t>Generate reports/graphs in required format</w:t>
+        <w:spacing w:after="0"/>
+      </w:pPr>
+      <w:r>
+        <w:t>Update/modify a current record</w:t>
       </w:r>
     </w:p>
     <w:p>
@@ -481,7 +507,20 @@
           <w:ilvl w:val="1"/>
           <w:numId w:val="16"/>
         </w:numPr>
-        <w:spacing w:before="240" w:after="0"/>
+        <w:spacing w:after="0"/>
+      </w:pPr>
+      <w:r>
+        <w:t>Generate reports and graphs in required format</w:t>
+      </w:r>
+    </w:p>
+    <w:p>
+      <w:pPr>
+        <w:pStyle w:val="ListParagraph"/>
+        <w:numPr>
+          <w:ilvl w:val="1"/>
+          <w:numId w:val="16"/>
+        </w:numPr>
+        <w:spacing w:after="0"/>
       </w:pPr>
       <w:r>
         <w:t>Send reports</w:t>
@@ -494,10 +533,10 @@
           <w:ilvl w:val="1"/>
           <w:numId w:val="16"/>
         </w:numPr>
-        <w:spacing w:before="240" w:after="0"/>
-      </w:pPr>
-      <w:r>
-        <w:t>Enter a new occurrence of an error, contact, and error type</w:t>
+        <w:spacing w:after="0"/>
+      </w:pPr>
+      <w:r>
+        <w:t>Manage contacts (add, update, delete)</w:t>
       </w:r>
     </w:p>
     <w:p>
@@ -507,10 +546,11 @@
           <w:ilvl w:val="1"/>
           <w:numId w:val="16"/>
         </w:numPr>
-        <w:spacing w:before="240" w:after="0"/>
-      </w:pPr>
-      <w:r>
-        <w:t>Update/modify a current record</w:t>
+        <w:spacing w:after="0"/>
+      </w:pPr>
+      <w:r>
+        <w:lastRenderedPageBreak/>
+        <w:t>Customise form</w:t>
       </w:r>
     </w:p>
     <w:p>
@@ -520,42 +560,10 @@
           <w:ilvl w:val="1"/>
           <w:numId w:val="16"/>
         </w:numPr>
-        <w:spacing w:before="240" w:after="0"/>
-      </w:pPr>
-      <w:r>
-        <w:t>Delete a record</w:t>
-      </w:r>
-    </w:p>
-    <w:p>
-      <w:pPr>
-        <w:pStyle w:val="ListParagraph"/>
-        <w:numPr>
-          <w:ilvl w:val="1"/>
-          <w:numId w:val="16"/>
-        </w:numPr>
         <w:spacing w:after="0"/>
       </w:pPr>
       <w:r>
-        <w:t>Manage contacts (add, update, delete)</w:t>
-      </w:r>
-    </w:p>
-    <w:p>
-      <w:pPr>
-        <w:pStyle w:val="ListParagraph"/>
-        <w:numPr>
-          <w:ilvl w:val="1"/>
-          <w:numId w:val="16"/>
-        </w:numPr>
-        <w:spacing w:after="0"/>
-      </w:pPr>
-      <w:proofErr w:type="spellStart"/>
-      <w:r>
-        <w:lastRenderedPageBreak/>
-        <w:t>Customise</w:t>
-      </w:r>
-      <w:proofErr w:type="spellEnd"/>
-      <w:r>
-        <w:t xml:space="preserve"> form</w:t>
+        <w:t>Manage users (add, update, delete)</w:t>
       </w:r>
     </w:p>
     <w:p>
@@ -1048,7 +1056,171 @@
           <w:sz w:val="26"/>
           <w:szCs w:val="26"/>
         </w:rPr>
-        <w:t>2.3   Reporting</w:t>
+        <w:t>2.3</w:t>
+      </w:r>
+      <w:r>
+        <w:rPr>
+          <w:rFonts w:ascii="Calibri Light" w:eastAsia="Calibri Light" w:hAnsi="Calibri Light" w:cs="Calibri Light"/>
+          <w:color w:val="2E74B5" w:themeColor="accent1" w:themeShade="BF"/>
+          <w:sz w:val="26"/>
+          <w:szCs w:val="26"/>
+        </w:rPr>
+        <w:t xml:space="preserve">   </w:t>
+      </w:r>
+      <w:r>
+        <w:rPr>
+          <w:rFonts w:ascii="Calibri Light" w:eastAsia="Calibri Light" w:hAnsi="Calibri Light" w:cs="Calibri Light"/>
+          <w:color w:val="2E74B5" w:themeColor="accent1" w:themeShade="BF"/>
+          <w:sz w:val="26"/>
+          <w:szCs w:val="26"/>
+        </w:rPr>
+        <w:t>Flexibility</w:t>
+      </w:r>
+    </w:p>
+    <w:p>
+      <w:r>
+        <w:t xml:space="preserve">This section specifies the following requirements related to the degree to which the </w:t>
+      </w:r>
+      <w:r>
+        <w:t>Pharmacy Error Tracker</w:t>
+      </w:r>
+      <w:r>
+        <w:t xml:space="preserve"> </w:t>
+      </w:r>
+      <w:r>
+        <w:t>application</w:t>
+      </w:r>
+      <w:r>
+        <w:t xml:space="preserve"> must support</w:t>
+      </w:r>
+      <w:r>
+        <w:t xml:space="preserve"> the ability of the administrator to update the error form layout.</w:t>
+      </w:r>
+    </w:p>
+    <w:p>
+      <w:pPr>
+        <w:pStyle w:val="ListParagraph"/>
+        <w:numPr>
+          <w:ilvl w:val="0"/>
+          <w:numId w:val="19"/>
+        </w:numPr>
+      </w:pPr>
+      <w:r>
+        <w:lastRenderedPageBreak/>
+        <w:t>The administrator is to be able to:</w:t>
+      </w:r>
+    </w:p>
+    <w:p>
+      <w:pPr>
+        <w:pStyle w:val="ListParagraph"/>
+        <w:numPr>
+          <w:ilvl w:val="1"/>
+          <w:numId w:val="19"/>
+        </w:numPr>
+      </w:pPr>
+      <w:r>
+        <w:t>Rename fields</w:t>
+      </w:r>
+    </w:p>
+    <w:p>
+      <w:pPr>
+        <w:pStyle w:val="ListParagraph"/>
+        <w:numPr>
+          <w:ilvl w:val="1"/>
+          <w:numId w:val="19"/>
+        </w:numPr>
+      </w:pPr>
+      <w:r>
+        <w:t>Update field types (e.g. text to drop down menu)</w:t>
+      </w:r>
+    </w:p>
+    <w:p>
+      <w:pPr>
+        <w:pStyle w:val="ListParagraph"/>
+        <w:numPr>
+          <w:ilvl w:val="1"/>
+          <w:numId w:val="19"/>
+        </w:numPr>
+      </w:pPr>
+      <w:r>
+        <w:t>Update field table</w:t>
+      </w:r>
+    </w:p>
+    <w:p>
+      <w:pPr>
+        <w:pStyle w:val="ListParagraph"/>
+        <w:numPr>
+          <w:ilvl w:val="1"/>
+          <w:numId w:val="19"/>
+        </w:numPr>
+      </w:pPr>
+      <w:r>
+        <w:t>Add field to form</w:t>
+      </w:r>
+    </w:p>
+    <w:p>
+      <w:pPr>
+        <w:pStyle w:val="ListParagraph"/>
+        <w:numPr>
+          <w:ilvl w:val="1"/>
+          <w:numId w:val="19"/>
+        </w:numPr>
+      </w:pPr>
+      <w:r>
+        <w:t>Remove field from form (this does not remove field from table)</w:t>
+      </w:r>
+    </w:p>
+    <w:p>
+      <w:pPr>
+        <w:pStyle w:val="ListParagraph"/>
+        <w:numPr>
+          <w:ilvl w:val="0"/>
+          <w:numId w:val="19"/>
+        </w:numPr>
+      </w:pPr>
+      <w:r>
+        <w:t xml:space="preserve">The application is to create a new instance of the database based on changes to </w:t>
+      </w:r>
+      <w:r>
+        <w:t>the form and ensure reporting is updated as well.</w:t>
+      </w:r>
+    </w:p>
+    <w:p>
+      <w:pPr>
+        <w:spacing w:before="40" w:after="0"/>
+        <w:rPr>
+          <w:rFonts w:ascii="Calibri Light" w:eastAsia="Calibri Light" w:hAnsi="Calibri Light" w:cs="Calibri Light"/>
+          <w:color w:val="2E74B5" w:themeColor="accent1" w:themeShade="BF"/>
+          <w:sz w:val="26"/>
+          <w:szCs w:val="26"/>
+        </w:rPr>
+      </w:pPr>
+      <w:r>
+        <w:rPr>
+          <w:rFonts w:ascii="Calibri Light" w:eastAsia="Calibri Light" w:hAnsi="Calibri Light" w:cs="Calibri Light"/>
+          <w:color w:val="2E74B5" w:themeColor="accent1" w:themeShade="BF"/>
+          <w:sz w:val="26"/>
+          <w:szCs w:val="26"/>
+        </w:rPr>
+        <w:t>2</w:t>
+      </w:r>
+      <w:r>
+        <w:rPr>
+          <w:rFonts w:ascii="Calibri Light" w:eastAsia="Calibri Light" w:hAnsi="Calibri Light" w:cs="Calibri Light"/>
+          <w:color w:val="2E74B5" w:themeColor="accent1" w:themeShade="BF"/>
+          <w:sz w:val="26"/>
+          <w:szCs w:val="26"/>
+        </w:rPr>
+        <w:t>.4</w:t>
+      </w:r>
+      <w:r>
+        <w:rPr>
+          <w:rFonts w:ascii="Calibri Light" w:eastAsia="Calibri Light" w:hAnsi="Calibri Light" w:cs="Calibri Light"/>
+          <w:color w:val="2E74B5" w:themeColor="accent1" w:themeShade="BF"/>
+          <w:sz w:val="26"/>
+          <w:szCs w:val="26"/>
+        </w:rPr>
+        <w:t xml:space="preserve">   Reporting</w:t>
       </w:r>
     </w:p>
     <w:p>
@@ -1354,7 +1526,16 @@
           <w:sz w:val="26"/>
           <w:szCs w:val="26"/>
         </w:rPr>
-        <w:t>2.4   Printing</w:t>
+        <w:t>2.5</w:t>
+      </w:r>
+      <w:r>
+        <w:rPr>
+          <w:rFonts w:ascii="Calibri Light" w:eastAsia="Calibri Light" w:hAnsi="Calibri Light" w:cs="Calibri Light"/>
+          <w:color w:val="2E74B5" w:themeColor="accent1" w:themeShade="BF"/>
+          <w:sz w:val="26"/>
+          <w:szCs w:val="26"/>
+        </w:rPr>
+        <w:t xml:space="preserve">   Printing</w:t>
       </w:r>
     </w:p>
     <w:p>
@@ -1446,6 +1627,7 @@
           <w:sz w:val="32"/>
           <w:szCs w:val="32"/>
         </w:rPr>
+        <w:lastRenderedPageBreak/>
         <w:t>3.</w:t>
       </w:r>
       <w:r>
@@ -2142,6 +2324,7 @@
         <w:rPr>
           <w:rFonts w:ascii="Calibri" w:eastAsia="Calibri" w:hAnsi="Calibri" w:cs="Calibri"/>
         </w:rPr>
+        <w:lastRenderedPageBreak/>
         <w:t xml:space="preserve"> This section specifies the following requirements associated with the recovery of the </w:t>
       </w:r>
       <w:r>
@@ -2594,14 +2777,12 @@
         </w:rPr>
         <w:t xml:space="preserve"> is required to integrate with </w:t>
       </w:r>
-      <w:proofErr w:type="spellStart"/>
       <w:r>
         <w:rPr>
           <w:rFonts w:ascii="Calibri" w:eastAsia="Calibri" w:hAnsi="Calibri" w:cs="Calibri"/>
         </w:rPr>
         <w:t>Metabase</w:t>
       </w:r>
-      <w:proofErr w:type="spellEnd"/>
       <w:r>
         <w:rPr>
           <w:rFonts w:ascii="Calibri" w:eastAsia="Calibri" w:hAnsi="Calibri" w:cs="Calibri"/>
@@ -2647,14 +2828,12 @@
         </w:rPr>
         <w:t xml:space="preserve"> shall be able to integrate with </w:t>
       </w:r>
-      <w:proofErr w:type="spellStart"/>
       <w:r>
         <w:rPr>
           <w:rFonts w:ascii="Calibri" w:eastAsia="Calibri" w:hAnsi="Calibri" w:cs="Calibri"/>
         </w:rPr>
         <w:t>Metabase</w:t>
       </w:r>
-      <w:proofErr w:type="spellEnd"/>
       <w:r>
         <w:rPr>
           <w:rFonts w:ascii="Calibri" w:eastAsia="Calibri" w:hAnsi="Calibri" w:cs="Calibri"/>
@@ -2700,14 +2879,12 @@
         </w:rPr>
         <w:t xml:space="preserve"> is to be integrated with MySQL through </w:t>
       </w:r>
-      <w:proofErr w:type="spellStart"/>
       <w:r>
         <w:rPr>
           <w:rFonts w:ascii="Calibri" w:eastAsia="Calibri" w:hAnsi="Calibri" w:cs="Calibri"/>
         </w:rPr>
         <w:t>Metabase</w:t>
       </w:r>
-      <w:proofErr w:type="spellEnd"/>
       <w:r>
         <w:rPr>
           <w:rFonts w:ascii="Calibri" w:eastAsia="Calibri" w:hAnsi="Calibri" w:cs="Calibri"/>
@@ -2889,20 +3066,70 @@
         <w:rPr>
           <w:rFonts w:ascii="Calibri" w:eastAsia="Calibri" w:hAnsi="Calibri" w:cs="Calibri"/>
         </w:rPr>
-        <w:t xml:space="preserve"> will be </w:t>
-      </w:r>
-      <w:r>
-        <w:rPr>
-          <w:rFonts w:ascii="Calibri" w:eastAsia="Calibri" w:hAnsi="Calibri" w:cs="Calibri"/>
-          <w:color w:val="FF0000"/>
-        </w:rPr>
-        <w:t>to be decided</w:t>
+        <w:t xml:space="preserve"> will be</w:t>
+      </w:r>
+      <w:r>
+        <w:t xml:space="preserve"> </w:t>
+      </w:r>
+      <w:r>
+        <w:rPr>
+          <w:rFonts w:ascii="Calibri" w:eastAsia="Calibri" w:hAnsi="Calibri" w:cs="Calibri"/>
+        </w:rPr>
+        <w:t>the</w:t>
+      </w:r>
+      <w:r>
+        <w:rPr>
+          <w:rFonts w:ascii="Calibri" w:eastAsia="Calibri" w:hAnsi="Calibri" w:cs="Calibri"/>
+        </w:rPr>
+        <w:t xml:space="preserve"> use of</w:t>
+      </w:r>
+      <w:r>
+        <w:rPr>
+          <w:rFonts w:ascii="Calibri" w:eastAsia="Calibri" w:hAnsi="Calibri" w:cs="Calibri"/>
+        </w:rPr>
+        <w:t xml:space="preserve"> Vue.js HTML/Javascript framework, MySQL database software</w:t>
+      </w:r>
+      <w:r>
+        <w:rPr>
+          <w:rFonts w:ascii="Calibri" w:eastAsia="Calibri" w:hAnsi="Calibri" w:cs="Calibri"/>
+        </w:rPr>
+        <w:t>, and Metabase data visualis</w:t>
+      </w:r>
+      <w:r>
+        <w:rPr>
+          <w:rFonts w:ascii="Calibri" w:eastAsia="Calibri" w:hAnsi="Calibri" w:cs="Calibri"/>
+        </w:rPr>
+        <w:t>ation software</w:t>
+      </w:r>
+      <w:r>
+        <w:rPr>
+          <w:rFonts w:ascii="Calibri" w:eastAsia="Calibri" w:hAnsi="Calibri" w:cs="Calibri"/>
+        </w:rPr>
+        <w:t xml:space="preserve"> </w:t>
+      </w:r>
+      <w:r>
+        <w:rPr>
+          <w:rFonts w:ascii="Calibri" w:eastAsia="Calibri" w:hAnsi="Calibri" w:cs="Calibri"/>
+        </w:rPr>
+        <w:t>to enable ease of development of</w:t>
+      </w:r>
+      <w:r>
+        <w:rPr>
+          <w:rFonts w:ascii="Calibri" w:eastAsia="Calibri" w:hAnsi="Calibri" w:cs="Calibri"/>
+        </w:rPr>
+        <w:t xml:space="preserve"> a single page web application</w:t>
       </w:r>
       <w:r>
         <w:rPr>
           <w:rFonts w:ascii="Calibri" w:eastAsia="Calibri" w:hAnsi="Calibri" w:cs="Calibri"/>
         </w:rPr>
         <w:t>.</w:t>
+      </w:r>
+      <w:r>
+        <w:rPr>
+          <w:rFonts w:ascii="Calibri" w:eastAsia="Calibri" w:hAnsi="Calibri" w:cs="Calibri"/>
+        </w:rPr>
+        <w:t xml:space="preserve"> </w:t>
       </w:r>
     </w:p>
     <w:p>
@@ -2914,213 +3141,13 @@
         </w:numPr>
       </w:pPr>
       <w:r>
-        <w:rPr>
-          <w:rFonts w:ascii="Calibri" w:eastAsia="Calibri" w:hAnsi="Calibri" w:cs="Calibri"/>
-        </w:rPr>
-        <w:t xml:space="preserve">The design of the </w:t>
-      </w:r>
-      <w:r>
-        <w:rPr>
-          <w:rFonts w:ascii="Calibri" w:eastAsia="Calibri" w:hAnsi="Calibri" w:cs="Calibri"/>
-        </w:rPr>
-        <w:t>Pharmacy Error Tracker</w:t>
-      </w:r>
-      <w:r>
-        <w:rPr>
-          <w:rFonts w:ascii="Calibri" w:eastAsia="Calibri" w:hAnsi="Calibri" w:cs="Calibri"/>
-        </w:rPr>
-        <w:t xml:space="preserve"> </w:t>
-      </w:r>
-      <w:r>
-        <w:rPr>
-          <w:rFonts w:ascii="Calibri" w:eastAsia="Calibri" w:hAnsi="Calibri" w:cs="Calibri"/>
-        </w:rPr>
-        <w:t>application</w:t>
-      </w:r>
-      <w:r>
-        <w:rPr>
-          <w:rFonts w:ascii="Calibri" w:eastAsia="Calibri" w:hAnsi="Calibri" w:cs="Calibri"/>
-        </w:rPr>
-        <w:t xml:space="preserve"> will conform to current standards.</w:t>
-      </w:r>
-    </w:p>
-    <w:p>
-      <w:pPr>
-        <w:pStyle w:val="ListParagraph"/>
-        <w:numPr>
-          <w:ilvl w:val="1"/>
-          <w:numId w:val="8"/>
-        </w:numPr>
-      </w:pPr>
-      <w:r>
-        <w:rPr>
-          <w:rFonts w:ascii="Calibri" w:eastAsia="Calibri" w:hAnsi="Calibri" w:cs="Calibri"/>
-          <w:lang w:val="en-AU"/>
-        </w:rPr>
-        <w:t>Minimise</w:t>
-      </w:r>
-      <w:r>
-        <w:rPr>
-          <w:rFonts w:ascii="Calibri" w:eastAsia="Calibri" w:hAnsi="Calibri" w:cs="Calibri"/>
-        </w:rPr>
-        <w:t xml:space="preserve"> cognitive load</w:t>
-      </w:r>
-    </w:p>
-    <w:p>
-      <w:pPr>
-        <w:pStyle w:val="ListParagraph"/>
-        <w:numPr>
-          <w:ilvl w:val="1"/>
-          <w:numId w:val="8"/>
-        </w:numPr>
-      </w:pPr>
-      <w:proofErr w:type="spellStart"/>
-      <w:r>
-        <w:rPr>
-          <w:rFonts w:ascii="Calibri" w:eastAsia="Calibri" w:hAnsi="Calibri" w:cs="Calibri"/>
-        </w:rPr>
-        <w:t>Optimise</w:t>
-      </w:r>
-      <w:proofErr w:type="spellEnd"/>
-      <w:r>
-        <w:rPr>
-          <w:rFonts w:ascii="Calibri" w:eastAsia="Calibri" w:hAnsi="Calibri" w:cs="Calibri"/>
-        </w:rPr>
-        <w:t xml:space="preserve"> user flow (how the user interacts with the </w:t>
-      </w:r>
-      <w:r>
-        <w:rPr>
-          <w:rFonts w:ascii="Calibri" w:eastAsia="Calibri" w:hAnsi="Calibri" w:cs="Calibri"/>
-        </w:rPr>
-        <w:t>application</w:t>
-      </w:r>
-      <w:r>
-        <w:rPr>
-          <w:rFonts w:ascii="Calibri" w:eastAsia="Calibri" w:hAnsi="Calibri" w:cs="Calibri"/>
-        </w:rPr>
-        <w:t>)</w:t>
-      </w:r>
-    </w:p>
-    <w:p>
-      <w:pPr>
-        <w:pStyle w:val="ListParagraph"/>
-        <w:numPr>
-          <w:ilvl w:val="1"/>
-          <w:numId w:val="8"/>
-        </w:numPr>
-      </w:pPr>
-      <w:proofErr w:type="spellStart"/>
-      <w:r>
-        <w:rPr>
-          <w:rFonts w:ascii="Calibri" w:eastAsia="Calibri" w:hAnsi="Calibri" w:cs="Calibri"/>
-        </w:rPr>
-        <w:t>Minimise</w:t>
-      </w:r>
-      <w:proofErr w:type="spellEnd"/>
-      <w:r>
-        <w:rPr>
-          <w:rFonts w:ascii="Calibri" w:eastAsia="Calibri" w:hAnsi="Calibri" w:cs="Calibri"/>
-        </w:rPr>
-        <w:t xml:space="preserve"> clutter</w:t>
-      </w:r>
-    </w:p>
-    <w:p>
-      <w:pPr>
-        <w:pStyle w:val="ListParagraph"/>
-        <w:numPr>
-          <w:ilvl w:val="1"/>
-          <w:numId w:val="8"/>
-        </w:numPr>
-      </w:pPr>
-      <w:r>
-        <w:rPr>
-          <w:rFonts w:ascii="Calibri" w:eastAsia="Calibri" w:hAnsi="Calibri" w:cs="Calibri"/>
-        </w:rPr>
-        <w:t>Make navigation self-evident</w:t>
-      </w:r>
-    </w:p>
-    <w:p>
-      <w:pPr>
-        <w:pStyle w:val="ListParagraph"/>
-        <w:numPr>
-          <w:ilvl w:val="1"/>
-          <w:numId w:val="8"/>
-        </w:numPr>
-      </w:pPr>
-      <w:proofErr w:type="spellStart"/>
-      <w:r>
-        <w:rPr>
-          <w:rFonts w:ascii="Calibri" w:eastAsia="Calibri" w:hAnsi="Calibri" w:cs="Calibri"/>
-        </w:rPr>
-        <w:t>Optimise</w:t>
-      </w:r>
-      <w:proofErr w:type="spellEnd"/>
-      <w:r>
-        <w:rPr>
-          <w:rFonts w:ascii="Calibri" w:eastAsia="Calibri" w:hAnsi="Calibri" w:cs="Calibri"/>
-        </w:rPr>
-        <w:t xml:space="preserve"> interactions for the medium</w:t>
-      </w:r>
-    </w:p>
-    <w:p>
-      <w:pPr>
-        <w:pStyle w:val="ListParagraph"/>
-        <w:numPr>
-          <w:ilvl w:val="1"/>
-          <w:numId w:val="8"/>
-        </w:numPr>
-      </w:pPr>
-      <w:r>
-        <w:rPr>
-          <w:rFonts w:ascii="Calibri" w:eastAsia="Calibri" w:hAnsi="Calibri" w:cs="Calibri"/>
-        </w:rPr>
-        <w:t>Designed elements should look like how they behave</w:t>
-      </w:r>
-    </w:p>
-    <w:p>
-      <w:pPr>
-        <w:pStyle w:val="ListParagraph"/>
-        <w:numPr>
-          <w:ilvl w:val="1"/>
-          <w:numId w:val="8"/>
-        </w:numPr>
-      </w:pPr>
-      <w:r>
-        <w:rPr>
-          <w:rFonts w:ascii="Calibri" w:eastAsia="Calibri" w:hAnsi="Calibri" w:cs="Calibri"/>
-        </w:rPr>
-        <w:t>Design finger-friendly tap-targets</w:t>
-      </w:r>
-    </w:p>
-    <w:p>
-      <w:pPr>
-        <w:pStyle w:val="ListParagraph"/>
-        <w:numPr>
-          <w:ilvl w:val="1"/>
-          <w:numId w:val="8"/>
-        </w:numPr>
-      </w:pPr>
-      <w:r>
-        <w:rPr>
-          <w:rFonts w:ascii="Calibri" w:eastAsia="Calibri" w:hAnsi="Calibri" w:cs="Calibri"/>
-        </w:rPr>
-        <w:t>Consider the thumb zone</w:t>
-      </w:r>
-    </w:p>
-    <w:p>
-      <w:pPr>
-        <w:pStyle w:val="ListParagraph"/>
-        <w:numPr>
-          <w:ilvl w:val="1"/>
-          <w:numId w:val="8"/>
-        </w:numPr>
-      </w:pPr>
-      <w:r>
-        <w:rPr>
-          <w:rFonts w:ascii="Calibri" w:eastAsia="Calibri" w:hAnsi="Calibri" w:cs="Calibri"/>
-        </w:rPr>
-        <w:t>Design for interruption</w:t>
-      </w:r>
+        <w:t>The use of the chosen architectural frameworks will promote ease of development</w:t>
+      </w:r>
+      <w:r>
+        <w:t>.</w:t>
+      </w:r>
+      <w:bookmarkStart w:id="0" w:name="_GoBack"/>
+      <w:bookmarkEnd w:id="0"/>
     </w:p>
     <w:p>
       <w:pPr>
@@ -3134,6 +3161,200 @@
         <w:rPr>
           <w:rFonts w:ascii="Calibri" w:eastAsia="Calibri" w:hAnsi="Calibri" w:cs="Calibri"/>
         </w:rPr>
+        <w:t xml:space="preserve">The design of the </w:t>
+      </w:r>
+      <w:r>
+        <w:rPr>
+          <w:rFonts w:ascii="Calibri" w:eastAsia="Calibri" w:hAnsi="Calibri" w:cs="Calibri"/>
+        </w:rPr>
+        <w:t>Pharmacy Error Tracker</w:t>
+      </w:r>
+      <w:r>
+        <w:rPr>
+          <w:rFonts w:ascii="Calibri" w:eastAsia="Calibri" w:hAnsi="Calibri" w:cs="Calibri"/>
+        </w:rPr>
+        <w:t xml:space="preserve"> </w:t>
+      </w:r>
+      <w:r>
+        <w:rPr>
+          <w:rFonts w:ascii="Calibri" w:eastAsia="Calibri" w:hAnsi="Calibri" w:cs="Calibri"/>
+        </w:rPr>
+        <w:t>application</w:t>
+      </w:r>
+      <w:r>
+        <w:rPr>
+          <w:rFonts w:ascii="Calibri" w:eastAsia="Calibri" w:hAnsi="Calibri" w:cs="Calibri"/>
+        </w:rPr>
+        <w:t xml:space="preserve"> will conform to current standards.</w:t>
+      </w:r>
+    </w:p>
+    <w:p>
+      <w:pPr>
+        <w:pStyle w:val="ListParagraph"/>
+        <w:numPr>
+          <w:ilvl w:val="1"/>
+          <w:numId w:val="8"/>
+        </w:numPr>
+      </w:pPr>
+      <w:r>
+        <w:rPr>
+          <w:rFonts w:ascii="Calibri" w:eastAsia="Calibri" w:hAnsi="Calibri" w:cs="Calibri"/>
+          <w:lang w:val="en-AU"/>
+        </w:rPr>
+        <w:t>Minimise</w:t>
+      </w:r>
+      <w:r>
+        <w:rPr>
+          <w:rFonts w:ascii="Calibri" w:eastAsia="Calibri" w:hAnsi="Calibri" w:cs="Calibri"/>
+        </w:rPr>
+        <w:t xml:space="preserve"> cognitive load</w:t>
+      </w:r>
+    </w:p>
+    <w:p>
+      <w:pPr>
+        <w:pStyle w:val="ListParagraph"/>
+        <w:numPr>
+          <w:ilvl w:val="1"/>
+          <w:numId w:val="8"/>
+        </w:numPr>
+      </w:pPr>
+      <w:r>
+        <w:rPr>
+          <w:rFonts w:ascii="Calibri" w:eastAsia="Calibri" w:hAnsi="Calibri" w:cs="Calibri"/>
+        </w:rPr>
+        <w:t xml:space="preserve">Optimise user flow (how the user interacts with the </w:t>
+      </w:r>
+      <w:r>
+        <w:rPr>
+          <w:rFonts w:ascii="Calibri" w:eastAsia="Calibri" w:hAnsi="Calibri" w:cs="Calibri"/>
+        </w:rPr>
+        <w:t>application</w:t>
+      </w:r>
+      <w:r>
+        <w:rPr>
+          <w:rFonts w:ascii="Calibri" w:eastAsia="Calibri" w:hAnsi="Calibri" w:cs="Calibri"/>
+        </w:rPr>
+        <w:t>)</w:t>
+      </w:r>
+    </w:p>
+    <w:p>
+      <w:pPr>
+        <w:pStyle w:val="ListParagraph"/>
+        <w:numPr>
+          <w:ilvl w:val="1"/>
+          <w:numId w:val="8"/>
+        </w:numPr>
+      </w:pPr>
+      <w:r>
+        <w:rPr>
+          <w:rFonts w:ascii="Calibri" w:eastAsia="Calibri" w:hAnsi="Calibri" w:cs="Calibri"/>
+        </w:rPr>
+        <w:t>Minimise clutter</w:t>
+      </w:r>
+    </w:p>
+    <w:p>
+      <w:pPr>
+        <w:pStyle w:val="ListParagraph"/>
+        <w:numPr>
+          <w:ilvl w:val="1"/>
+          <w:numId w:val="8"/>
+        </w:numPr>
+      </w:pPr>
+      <w:r>
+        <w:rPr>
+          <w:rFonts w:ascii="Calibri" w:eastAsia="Calibri" w:hAnsi="Calibri" w:cs="Calibri"/>
+        </w:rPr>
+        <w:t>Make navigation self-evident</w:t>
+      </w:r>
+    </w:p>
+    <w:p>
+      <w:pPr>
+        <w:pStyle w:val="ListParagraph"/>
+        <w:numPr>
+          <w:ilvl w:val="1"/>
+          <w:numId w:val="8"/>
+        </w:numPr>
+      </w:pPr>
+      <w:r>
+        <w:rPr>
+          <w:rFonts w:ascii="Calibri" w:eastAsia="Calibri" w:hAnsi="Calibri" w:cs="Calibri"/>
+        </w:rPr>
+        <w:t>Optimise interactions for the medium</w:t>
+      </w:r>
+    </w:p>
+    <w:p>
+      <w:pPr>
+        <w:pStyle w:val="ListParagraph"/>
+        <w:numPr>
+          <w:ilvl w:val="1"/>
+          <w:numId w:val="8"/>
+        </w:numPr>
+      </w:pPr>
+      <w:r>
+        <w:rPr>
+          <w:rFonts w:ascii="Calibri" w:eastAsia="Calibri" w:hAnsi="Calibri" w:cs="Calibri"/>
+        </w:rPr>
+        <w:t>Designed elements should look like how they behave</w:t>
+      </w:r>
+    </w:p>
+    <w:p>
+      <w:pPr>
+        <w:pStyle w:val="ListParagraph"/>
+        <w:numPr>
+          <w:ilvl w:val="1"/>
+          <w:numId w:val="8"/>
+        </w:numPr>
+      </w:pPr>
+      <w:r>
+        <w:rPr>
+          <w:rFonts w:ascii="Calibri" w:eastAsia="Calibri" w:hAnsi="Calibri" w:cs="Calibri"/>
+        </w:rPr>
+        <w:lastRenderedPageBreak/>
+        <w:t>Design finger-friendly tap-targets</w:t>
+      </w:r>
+    </w:p>
+    <w:p>
+      <w:pPr>
+        <w:pStyle w:val="ListParagraph"/>
+        <w:numPr>
+          <w:ilvl w:val="1"/>
+          <w:numId w:val="8"/>
+        </w:numPr>
+      </w:pPr>
+      <w:r>
+        <w:rPr>
+          <w:rFonts w:ascii="Calibri" w:eastAsia="Calibri" w:hAnsi="Calibri" w:cs="Calibri"/>
+        </w:rPr>
+        <w:t>Consider the thumb zone</w:t>
+      </w:r>
+    </w:p>
+    <w:p>
+      <w:pPr>
+        <w:pStyle w:val="ListParagraph"/>
+        <w:numPr>
+          <w:ilvl w:val="1"/>
+          <w:numId w:val="8"/>
+        </w:numPr>
+      </w:pPr>
+      <w:r>
+        <w:rPr>
+          <w:rFonts w:ascii="Calibri" w:eastAsia="Calibri" w:hAnsi="Calibri" w:cs="Calibri"/>
+        </w:rPr>
+        <w:t>Design for interruption</w:t>
+      </w:r>
+    </w:p>
+    <w:p>
+      <w:pPr>
+        <w:pStyle w:val="ListParagraph"/>
+        <w:numPr>
+          <w:ilvl w:val="0"/>
+          <w:numId w:val="8"/>
+        </w:numPr>
+      </w:pPr>
+      <w:r>
+        <w:rPr>
+          <w:rFonts w:ascii="Calibri" w:eastAsia="Calibri" w:hAnsi="Calibri" w:cs="Calibri"/>
+        </w:rPr>
         <w:t xml:space="preserve">The creation of the </w:t>
       </w:r>
       <w:r>
@@ -3180,328 +3401,6 @@
           <w:lang w:val="en-AU"/>
         </w:rPr>
         <w:t>for ease of reading and maintenance of code.</w:t>
-      </w:r>
-    </w:p>
-    <w:p>
-      <w:pPr>
-        <w:spacing w:before="240" w:after="0"/>
-        <w:rPr>
-          <w:rFonts w:ascii="Calibri Light" w:eastAsia="Calibri Light" w:hAnsi="Calibri Light" w:cs="Calibri Light"/>
-          <w:color w:val="2E74B5" w:themeColor="accent1" w:themeShade="BF"/>
-          <w:sz w:val="32"/>
-          <w:szCs w:val="32"/>
-        </w:rPr>
-      </w:pPr>
-      <w:r>
-        <w:rPr>
-          <w:rFonts w:ascii="Calibri Light" w:eastAsia="Calibri Light" w:hAnsi="Calibri Light" w:cs="Calibri Light"/>
-          <w:color w:val="2E74B5" w:themeColor="accent1" w:themeShade="BF"/>
-          <w:sz w:val="32"/>
-          <w:szCs w:val="32"/>
-        </w:rPr>
-        <w:t>4.</w:t>
-      </w:r>
-      <w:r>
-        <w:rPr>
-          <w:rFonts w:ascii="Calibri" w:eastAsia="Calibri" w:hAnsi="Calibri" w:cs="Calibri"/>
-          <w:color w:val="2E74B5" w:themeColor="accent1" w:themeShade="BF"/>
-          <w:sz w:val="14"/>
-          <w:szCs w:val="14"/>
-        </w:rPr>
-        <w:t xml:space="preserve">            </w:t>
-      </w:r>
-      <w:r>
-        <w:rPr>
-          <w:rFonts w:ascii="Calibri Light" w:eastAsia="Calibri Light" w:hAnsi="Calibri Light" w:cs="Calibri Light"/>
-          <w:color w:val="2E74B5" w:themeColor="accent1" w:themeShade="BF"/>
-          <w:sz w:val="32"/>
-          <w:szCs w:val="32"/>
-        </w:rPr>
-        <w:t>System Constraints</w:t>
-      </w:r>
-    </w:p>
-    <w:p>
-      <w:pPr>
-        <w:spacing w:before="40" w:after="0"/>
-        <w:rPr>
-          <w:rFonts w:ascii="Calibri Light" w:eastAsia="Calibri Light" w:hAnsi="Calibri Light" w:cs="Calibri Light"/>
-          <w:color w:val="2E74B5" w:themeColor="accent1" w:themeShade="BF"/>
-          <w:sz w:val="26"/>
-          <w:szCs w:val="26"/>
-        </w:rPr>
-      </w:pPr>
-      <w:r>
-        <w:rPr>
-          <w:rFonts w:ascii="Calibri Light" w:eastAsia="Calibri Light" w:hAnsi="Calibri Light" w:cs="Calibri Light"/>
-          <w:color w:val="2E74B5" w:themeColor="accent1" w:themeShade="BF"/>
-          <w:sz w:val="26"/>
-          <w:szCs w:val="26"/>
-        </w:rPr>
-        <w:t>4.1</w:t>
-      </w:r>
-      <w:r>
-        <w:rPr>
-          <w:rFonts w:ascii="Calibri" w:eastAsia="Calibri" w:hAnsi="Calibri" w:cs="Calibri"/>
-          <w:color w:val="2E74B5" w:themeColor="accent1" w:themeShade="BF"/>
-          <w:sz w:val="14"/>
-          <w:szCs w:val="14"/>
-        </w:rPr>
-        <w:t xml:space="preserve">   </w:t>
-      </w:r>
-      <w:r>
-        <w:rPr>
-          <w:rFonts w:ascii="Calibri Light" w:eastAsia="Calibri Light" w:hAnsi="Calibri Light" w:cs="Calibri Light"/>
-          <w:color w:val="2E74B5" w:themeColor="accent1" w:themeShade="BF"/>
-          <w:sz w:val="26"/>
-          <w:szCs w:val="26"/>
-        </w:rPr>
-        <w:t>Design Constraints</w:t>
-      </w:r>
-    </w:p>
-    <w:p>
-      <w:pPr>
-        <w:rPr>
-          <w:rFonts w:ascii="Calibri" w:eastAsia="Calibri" w:hAnsi="Calibri" w:cs="Calibri"/>
-        </w:rPr>
-      </w:pPr>
-      <w:r>
-        <w:rPr>
-          <w:rFonts w:ascii="Calibri" w:eastAsia="Calibri" w:hAnsi="Calibri" w:cs="Calibri"/>
-        </w:rPr>
-        <w:t xml:space="preserve">The </w:t>
-      </w:r>
-      <w:r>
-        <w:rPr>
-          <w:rFonts w:ascii="Calibri" w:eastAsia="Calibri" w:hAnsi="Calibri" w:cs="Calibri"/>
-        </w:rPr>
-        <w:t>Pharmacy Error Tracker</w:t>
-      </w:r>
-      <w:r>
-        <w:rPr>
-          <w:rFonts w:ascii="Calibri" w:eastAsia="Calibri" w:hAnsi="Calibri" w:cs="Calibri"/>
-        </w:rPr>
-        <w:t xml:space="preserve"> </w:t>
-      </w:r>
-      <w:r>
-        <w:rPr>
-          <w:rFonts w:ascii="Calibri" w:eastAsia="Calibri" w:hAnsi="Calibri" w:cs="Calibri"/>
-        </w:rPr>
-        <w:t>application</w:t>
-      </w:r>
-      <w:r>
-        <w:rPr>
-          <w:rFonts w:ascii="Calibri" w:eastAsia="Calibri" w:hAnsi="Calibri" w:cs="Calibri"/>
-        </w:rPr>
-        <w:t xml:space="preserve"> will require a relational database to capture the required information. As the commercial off-the-shelf (COTS) product – </w:t>
-      </w:r>
-      <w:proofErr w:type="spellStart"/>
-      <w:r>
-        <w:rPr>
-          <w:rFonts w:ascii="Calibri" w:eastAsia="Calibri" w:hAnsi="Calibri" w:cs="Calibri"/>
-        </w:rPr>
-        <w:t>Metabase</w:t>
-      </w:r>
-      <w:proofErr w:type="spellEnd"/>
-      <w:r>
-        <w:rPr>
-          <w:rFonts w:ascii="Calibri" w:eastAsia="Calibri" w:hAnsi="Calibri" w:cs="Calibri"/>
-        </w:rPr>
-        <w:t xml:space="preserve"> – will be used and </w:t>
-      </w:r>
-      <w:r>
-        <w:rPr>
-          <w:rFonts w:ascii="Calibri" w:eastAsia="Calibri" w:hAnsi="Calibri" w:cs="Calibri"/>
-          <w:color w:val="FF0000"/>
-        </w:rPr>
-        <w:t>to be decided</w:t>
-      </w:r>
-      <w:bookmarkStart w:id="0" w:name="_GoBack"/>
-      <w:bookmarkEnd w:id="0"/>
-      <w:r>
-        <w:rPr>
-          <w:rFonts w:ascii="Calibri" w:eastAsia="Calibri" w:hAnsi="Calibri" w:cs="Calibri"/>
-          <w:color w:val="FF0000"/>
-        </w:rPr>
-        <w:t xml:space="preserve"> </w:t>
-      </w:r>
-      <w:r>
-        <w:rPr>
-          <w:rFonts w:ascii="Calibri" w:eastAsia="Calibri" w:hAnsi="Calibri" w:cs="Calibri"/>
-        </w:rPr>
-        <w:t xml:space="preserve">as the </w:t>
-      </w:r>
-      <w:r>
-        <w:rPr>
-          <w:rFonts w:ascii="Calibri" w:eastAsia="Calibri" w:hAnsi="Calibri" w:cs="Calibri"/>
-        </w:rPr>
-        <w:t>framework</w:t>
-      </w:r>
-      <w:r>
-        <w:rPr>
-          <w:rFonts w:ascii="Calibri" w:eastAsia="Calibri" w:hAnsi="Calibri" w:cs="Calibri"/>
-        </w:rPr>
-        <w:t>, MySQL will be the required relational database</w:t>
-      </w:r>
-      <w:r>
-        <w:rPr>
-          <w:rFonts w:ascii="Calibri" w:eastAsia="Calibri" w:hAnsi="Calibri" w:cs="Calibri"/>
-        </w:rPr>
-        <w:t>.</w:t>
-      </w:r>
-    </w:p>
-    <w:p>
-      <w:pPr>
-        <w:spacing w:before="40" w:after="0"/>
-        <w:rPr>
-          <w:rFonts w:ascii="Calibri Light" w:eastAsia="Calibri Light" w:hAnsi="Calibri Light" w:cs="Calibri Light"/>
-          <w:color w:val="2E74B5" w:themeColor="accent1" w:themeShade="BF"/>
-          <w:sz w:val="26"/>
-          <w:szCs w:val="26"/>
-        </w:rPr>
-      </w:pPr>
-      <w:r>
-        <w:rPr>
-          <w:rFonts w:ascii="Calibri Light" w:eastAsia="Calibri Light" w:hAnsi="Calibri Light" w:cs="Calibri Light"/>
-          <w:color w:val="2E74B5" w:themeColor="accent1" w:themeShade="BF"/>
-          <w:sz w:val="26"/>
-          <w:szCs w:val="26"/>
-        </w:rPr>
-        <w:t>4.2</w:t>
-      </w:r>
-      <w:r>
-        <w:rPr>
-          <w:rFonts w:ascii="Calibri" w:eastAsia="Calibri" w:hAnsi="Calibri" w:cs="Calibri"/>
-          <w:color w:val="2E74B5" w:themeColor="accent1" w:themeShade="BF"/>
-          <w:sz w:val="14"/>
-          <w:szCs w:val="14"/>
-        </w:rPr>
-        <w:t xml:space="preserve">   </w:t>
-      </w:r>
-      <w:r>
-        <w:rPr>
-          <w:rFonts w:ascii="Calibri Light" w:eastAsia="Calibri Light" w:hAnsi="Calibri Light" w:cs="Calibri Light"/>
-          <w:color w:val="2E74B5" w:themeColor="accent1" w:themeShade="BF"/>
-          <w:sz w:val="26"/>
-          <w:szCs w:val="26"/>
-        </w:rPr>
-        <w:t xml:space="preserve"> Implementation Constraints</w:t>
-      </w:r>
-    </w:p>
-    <w:p>
-      <w:pPr>
-        <w:pStyle w:val="ListParagraph"/>
-        <w:numPr>
-          <w:ilvl w:val="0"/>
-          <w:numId w:val="7"/>
-        </w:numPr>
-      </w:pPr>
-      <w:r>
-        <w:rPr>
-          <w:rFonts w:ascii="Calibri" w:eastAsia="Calibri" w:hAnsi="Calibri" w:cs="Calibri"/>
-        </w:rPr>
-        <w:t xml:space="preserve">Programming language to be used is </w:t>
-      </w:r>
-      <w:r>
-        <w:rPr>
-          <w:rFonts w:ascii="Calibri" w:eastAsia="Calibri" w:hAnsi="Calibri" w:cs="Calibri"/>
-        </w:rPr>
-        <w:t>HTML, CSS, JavaScript</w:t>
-      </w:r>
-      <w:r>
-        <w:rPr>
-          <w:rFonts w:ascii="Calibri" w:eastAsia="Calibri" w:hAnsi="Calibri" w:cs="Calibri"/>
-        </w:rPr>
-        <w:t>.</w:t>
-      </w:r>
-    </w:p>
-    <w:p>
-      <w:pPr>
-        <w:pStyle w:val="ListParagraph"/>
-        <w:numPr>
-          <w:ilvl w:val="0"/>
-          <w:numId w:val="7"/>
-        </w:numPr>
-      </w:pPr>
-      <w:r>
-        <w:rPr>
-          <w:rFonts w:ascii="Calibri" w:eastAsia="Calibri" w:hAnsi="Calibri" w:cs="Calibri"/>
-        </w:rPr>
-        <w:t xml:space="preserve">Coding is to conform to current </w:t>
-      </w:r>
-      <w:r>
-        <w:rPr>
-          <w:rFonts w:ascii="Calibri" w:eastAsia="Calibri" w:hAnsi="Calibri" w:cs="Calibri"/>
-          <w:lang w:val="en-AU"/>
-        </w:rPr>
-        <w:t xml:space="preserve">World Wide Web Consortium (W3C) </w:t>
-      </w:r>
-      <w:r>
-        <w:rPr>
-          <w:rFonts w:ascii="Calibri" w:eastAsia="Calibri" w:hAnsi="Calibri" w:cs="Calibri"/>
-          <w:lang w:val="en-AU"/>
-        </w:rPr>
-        <w:t>standards</w:t>
-      </w:r>
-      <w:r>
-        <w:rPr>
-          <w:rFonts w:ascii="Calibri" w:eastAsia="Calibri" w:hAnsi="Calibri" w:cs="Calibri"/>
-          <w:lang w:val="en-AU"/>
-        </w:rPr>
-        <w:t>.</w:t>
-      </w:r>
-    </w:p>
-    <w:p>
-      <w:pPr>
-        <w:pStyle w:val="ListParagraph"/>
-        <w:numPr>
-          <w:ilvl w:val="0"/>
-          <w:numId w:val="7"/>
-        </w:numPr>
-      </w:pPr>
-      <w:r>
-        <w:rPr>
-          <w:rFonts w:ascii="Calibri" w:eastAsia="Calibri" w:hAnsi="Calibri" w:cs="Calibri"/>
-          <w:lang w:val="en-AU"/>
-        </w:rPr>
-        <w:t>Visual Studio Code will be the main development environment.</w:t>
-      </w:r>
-    </w:p>
-    <w:p>
-      <w:pPr>
-        <w:spacing w:before="40" w:after="0"/>
-        <w:rPr>
-          <w:rFonts w:ascii="Calibri Light" w:eastAsia="Calibri Light" w:hAnsi="Calibri Light" w:cs="Calibri Light"/>
-          <w:color w:val="2E74B5" w:themeColor="accent1" w:themeShade="BF"/>
-          <w:sz w:val="26"/>
-          <w:szCs w:val="26"/>
-        </w:rPr>
-      </w:pPr>
-      <w:r>
-        <w:rPr>
-          <w:rFonts w:ascii="Calibri Light" w:eastAsia="Calibri Light" w:hAnsi="Calibri Light" w:cs="Calibri Light"/>
-          <w:color w:val="2E74B5" w:themeColor="accent1" w:themeShade="BF"/>
-          <w:sz w:val="26"/>
-          <w:szCs w:val="26"/>
-        </w:rPr>
-        <w:t>4.3</w:t>
-      </w:r>
-      <w:r>
-        <w:rPr>
-          <w:rFonts w:ascii="Calibri" w:eastAsia="Calibri" w:hAnsi="Calibri" w:cs="Calibri"/>
-          <w:color w:val="2E74B5" w:themeColor="accent1" w:themeShade="BF"/>
-          <w:sz w:val="14"/>
-          <w:szCs w:val="14"/>
-        </w:rPr>
-        <w:t xml:space="preserve">   </w:t>
-      </w:r>
-      <w:r>
-        <w:rPr>
-          <w:rFonts w:ascii="Calibri Light" w:eastAsia="Calibri Light" w:hAnsi="Calibri Light" w:cs="Calibri Light"/>
-          <w:color w:val="2E74B5" w:themeColor="accent1" w:themeShade="BF"/>
-          <w:sz w:val="26"/>
-          <w:szCs w:val="26"/>
-        </w:rPr>
-        <w:t xml:space="preserve">Interface Constraints </w:t>
       </w:r>
     </w:p>
     <w:p>
@@ -3521,7 +3420,7 @@
           <w:sz w:val="24"/>
           <w:szCs w:val="24"/>
         </w:rPr>
-        <w:t>4.3.1</w:t>
+        <w:t>3.4.2</w:t>
       </w:r>
       <w:r>
         <w:rPr>
@@ -3539,34 +3438,423 @@
           <w:sz w:val="24"/>
           <w:szCs w:val="24"/>
         </w:rPr>
-        <w:t>User Interfaces</w:t>
-      </w:r>
-    </w:p>
-    <w:p>
-      <w:pPr>
-        <w:rPr>
-          <w:rFonts w:ascii="Calibri" w:eastAsia="Calibri" w:hAnsi="Calibri" w:cs="Calibri"/>
-        </w:rPr>
-      </w:pPr>
-      <w:r>
-        <w:rPr>
-          <w:rFonts w:ascii="Calibri" w:eastAsia="Calibri" w:hAnsi="Calibri" w:cs="Calibri"/>
-        </w:rPr>
-        <w:t xml:space="preserve">The user interface is to limit the cognitive load of the user. It is to provide a self-evident navigation path for the user and </w:t>
-      </w:r>
-      <w:proofErr w:type="spellStart"/>
-      <w:r>
-        <w:rPr>
-          <w:rFonts w:ascii="Calibri" w:eastAsia="Calibri" w:hAnsi="Calibri" w:cs="Calibri"/>
-        </w:rPr>
-        <w:t>minimise</w:t>
-      </w:r>
-      <w:proofErr w:type="spellEnd"/>
-      <w:r>
-        <w:rPr>
-          <w:rFonts w:ascii="Calibri" w:eastAsia="Calibri" w:hAnsi="Calibri" w:cs="Calibri"/>
-        </w:rPr>
-        <w:t xml:space="preserve"> screen clutter.</w:t>
+        <w:t>Priorities</w:t>
+      </w:r>
+    </w:p>
+    <w:p>
+      <w:pPr>
+        <w:pStyle w:val="ListParagraph"/>
+        <w:numPr>
+          <w:ilvl w:val="0"/>
+          <w:numId w:val="8"/>
+        </w:numPr>
+      </w:pPr>
+      <w:r>
+        <w:rPr>
+          <w:rFonts w:ascii="Calibri" w:eastAsia="Calibri" w:hAnsi="Calibri" w:cs="Calibri"/>
+        </w:rPr>
+        <w:t>This section specifies the</w:t>
+      </w:r>
+      <w:r>
+        <w:rPr>
+          <w:rFonts w:ascii="Calibri" w:eastAsia="Calibri" w:hAnsi="Calibri" w:cs="Calibri"/>
+        </w:rPr>
+        <w:t xml:space="preserve"> top five</w:t>
+      </w:r>
+      <w:r>
+        <w:rPr>
+          <w:rFonts w:ascii="Calibri" w:eastAsia="Calibri" w:hAnsi="Calibri" w:cs="Calibri"/>
+        </w:rPr>
+        <w:t xml:space="preserve"> priorities</w:t>
+      </w:r>
+      <w:r>
+        <w:rPr>
+          <w:rFonts w:ascii="Calibri" w:eastAsia="Calibri" w:hAnsi="Calibri" w:cs="Calibri"/>
+        </w:rPr>
+        <w:t>, in order,</w:t>
+      </w:r>
+      <w:r>
+        <w:rPr>
+          <w:rFonts w:ascii="Calibri" w:eastAsia="Calibri" w:hAnsi="Calibri" w:cs="Calibri"/>
+        </w:rPr>
+        <w:t xml:space="preserve"> of the requirements for the Pharmacy Error Tracker application.</w:t>
+      </w:r>
+    </w:p>
+    <w:p>
+      <w:pPr>
+        <w:pStyle w:val="ListParagraph"/>
+        <w:numPr>
+          <w:ilvl w:val="1"/>
+          <w:numId w:val="8"/>
+        </w:numPr>
+      </w:pPr>
+      <w:r>
+        <w:t>Security - login and level of authority</w:t>
+      </w:r>
+    </w:p>
+    <w:p>
+      <w:pPr>
+        <w:pStyle w:val="ListParagraph"/>
+        <w:numPr>
+          <w:ilvl w:val="1"/>
+          <w:numId w:val="8"/>
+        </w:numPr>
+      </w:pPr>
+      <w:r>
+        <w:t>Usability - ability to quickly add an error</w:t>
+      </w:r>
+    </w:p>
+    <w:p>
+      <w:pPr>
+        <w:pStyle w:val="ListParagraph"/>
+        <w:numPr>
+          <w:ilvl w:val="1"/>
+          <w:numId w:val="8"/>
+        </w:numPr>
+      </w:pPr>
+      <w:r>
+        <w:t>Flexibility - ability to manipulate the error form</w:t>
+      </w:r>
+    </w:p>
+    <w:p>
+      <w:pPr>
+        <w:pStyle w:val="ListParagraph"/>
+        <w:numPr>
+          <w:ilvl w:val="1"/>
+          <w:numId w:val="8"/>
+        </w:numPr>
+      </w:pPr>
+      <w:r>
+        <w:t>Reporting - ability to create visualisations</w:t>
+      </w:r>
+    </w:p>
+    <w:p>
+      <w:pPr>
+        <w:pStyle w:val="ListParagraph"/>
+        <w:numPr>
+          <w:ilvl w:val="1"/>
+          <w:numId w:val="8"/>
+        </w:numPr>
+      </w:pPr>
+      <w:r>
+        <w:t>Auditing - logging of changes</w:t>
+      </w:r>
+    </w:p>
+    <w:p>
+      <w:pPr>
+        <w:spacing w:before="240" w:after="0"/>
+        <w:rPr>
+          <w:rFonts w:ascii="Calibri Light" w:eastAsia="Calibri Light" w:hAnsi="Calibri Light" w:cs="Calibri Light"/>
+          <w:color w:val="2E74B5" w:themeColor="accent1" w:themeShade="BF"/>
+          <w:sz w:val="32"/>
+          <w:szCs w:val="32"/>
+        </w:rPr>
+      </w:pPr>
+      <w:r>
+        <w:rPr>
+          <w:rFonts w:ascii="Calibri Light" w:eastAsia="Calibri Light" w:hAnsi="Calibri Light" w:cs="Calibri Light"/>
+          <w:color w:val="2E74B5" w:themeColor="accent1" w:themeShade="BF"/>
+          <w:sz w:val="32"/>
+          <w:szCs w:val="32"/>
+        </w:rPr>
+        <w:t>4.</w:t>
+      </w:r>
+      <w:r>
+        <w:rPr>
+          <w:rFonts w:ascii="Calibri" w:eastAsia="Calibri" w:hAnsi="Calibri" w:cs="Calibri"/>
+          <w:color w:val="2E74B5" w:themeColor="accent1" w:themeShade="BF"/>
+          <w:sz w:val="14"/>
+          <w:szCs w:val="14"/>
+        </w:rPr>
+        <w:t xml:space="preserve">            </w:t>
+      </w:r>
+      <w:r>
+        <w:rPr>
+          <w:rFonts w:ascii="Calibri Light" w:eastAsia="Calibri Light" w:hAnsi="Calibri Light" w:cs="Calibri Light"/>
+          <w:color w:val="2E74B5" w:themeColor="accent1" w:themeShade="BF"/>
+          <w:sz w:val="32"/>
+          <w:szCs w:val="32"/>
+        </w:rPr>
+        <w:t>System Constraints</w:t>
+      </w:r>
+    </w:p>
+    <w:p>
+      <w:pPr>
+        <w:spacing w:before="40" w:after="0"/>
+        <w:rPr>
+          <w:rFonts w:ascii="Calibri Light" w:eastAsia="Calibri Light" w:hAnsi="Calibri Light" w:cs="Calibri Light"/>
+          <w:color w:val="2E74B5" w:themeColor="accent1" w:themeShade="BF"/>
+          <w:sz w:val="26"/>
+          <w:szCs w:val="26"/>
+        </w:rPr>
+      </w:pPr>
+      <w:r>
+        <w:rPr>
+          <w:rFonts w:ascii="Calibri Light" w:eastAsia="Calibri Light" w:hAnsi="Calibri Light" w:cs="Calibri Light"/>
+          <w:color w:val="2E74B5" w:themeColor="accent1" w:themeShade="BF"/>
+          <w:sz w:val="26"/>
+          <w:szCs w:val="26"/>
+        </w:rPr>
+        <w:t>4.1</w:t>
+      </w:r>
+      <w:r>
+        <w:rPr>
+          <w:rFonts w:ascii="Calibri" w:eastAsia="Calibri" w:hAnsi="Calibri" w:cs="Calibri"/>
+          <w:color w:val="2E74B5" w:themeColor="accent1" w:themeShade="BF"/>
+          <w:sz w:val="14"/>
+          <w:szCs w:val="14"/>
+        </w:rPr>
+        <w:t xml:space="preserve">   </w:t>
+      </w:r>
+      <w:r>
+        <w:rPr>
+          <w:rFonts w:ascii="Calibri Light" w:eastAsia="Calibri Light" w:hAnsi="Calibri Light" w:cs="Calibri Light"/>
+          <w:color w:val="2E74B5" w:themeColor="accent1" w:themeShade="BF"/>
+          <w:sz w:val="26"/>
+          <w:szCs w:val="26"/>
+        </w:rPr>
+        <w:t>Design Constraints</w:t>
+      </w:r>
+    </w:p>
+    <w:p>
+      <w:pPr>
+        <w:rPr>
+          <w:rFonts w:ascii="Calibri" w:eastAsia="Calibri" w:hAnsi="Calibri" w:cs="Calibri"/>
+        </w:rPr>
+      </w:pPr>
+      <w:r>
+        <w:rPr>
+          <w:rFonts w:ascii="Calibri" w:eastAsia="Calibri" w:hAnsi="Calibri" w:cs="Calibri"/>
+        </w:rPr>
+        <w:t xml:space="preserve">The </w:t>
+      </w:r>
+      <w:r>
+        <w:rPr>
+          <w:rFonts w:ascii="Calibri" w:eastAsia="Calibri" w:hAnsi="Calibri" w:cs="Calibri"/>
+        </w:rPr>
+        <w:t>Pharmacy Error Tracker</w:t>
+      </w:r>
+      <w:r>
+        <w:rPr>
+          <w:rFonts w:ascii="Calibri" w:eastAsia="Calibri" w:hAnsi="Calibri" w:cs="Calibri"/>
+        </w:rPr>
+        <w:t xml:space="preserve"> </w:t>
+      </w:r>
+      <w:r>
+        <w:rPr>
+          <w:rFonts w:ascii="Calibri" w:eastAsia="Calibri" w:hAnsi="Calibri" w:cs="Calibri"/>
+        </w:rPr>
+        <w:t>application</w:t>
+      </w:r>
+      <w:r>
+        <w:rPr>
+          <w:rFonts w:ascii="Calibri" w:eastAsia="Calibri" w:hAnsi="Calibri" w:cs="Calibri"/>
+        </w:rPr>
+        <w:t xml:space="preserve"> will require a relational database to capture the required information. As the commercial off-the-shelf (COTS) product – </w:t>
+      </w:r>
+      <w:r>
+        <w:rPr>
+          <w:rFonts w:ascii="Calibri" w:eastAsia="Calibri" w:hAnsi="Calibri" w:cs="Calibri"/>
+        </w:rPr>
+        <w:t>Metabase</w:t>
+      </w:r>
+      <w:r>
+        <w:rPr>
+          <w:rFonts w:ascii="Calibri" w:eastAsia="Calibri" w:hAnsi="Calibri" w:cs="Calibri"/>
+        </w:rPr>
+        <w:t xml:space="preserve"> – will be used and </w:t>
+      </w:r>
+      <w:r>
+        <w:rPr>
+          <w:rFonts w:ascii="Calibri" w:eastAsia="Calibri" w:hAnsi="Calibri" w:cs="Calibri"/>
+        </w:rPr>
+        <w:t>Vue.js HTML/Javascript framework</w:t>
+      </w:r>
+      <w:r>
+        <w:rPr>
+          <w:rFonts w:ascii="Calibri" w:eastAsia="Calibri" w:hAnsi="Calibri" w:cs="Calibri"/>
+          <w:color w:val="FF0000"/>
+        </w:rPr>
+        <w:t xml:space="preserve"> </w:t>
+      </w:r>
+      <w:r>
+        <w:rPr>
+          <w:rFonts w:ascii="Calibri" w:eastAsia="Calibri" w:hAnsi="Calibri" w:cs="Calibri"/>
+        </w:rPr>
+        <w:t xml:space="preserve">as the </w:t>
+      </w:r>
+      <w:r>
+        <w:rPr>
+          <w:rFonts w:ascii="Calibri" w:eastAsia="Calibri" w:hAnsi="Calibri" w:cs="Calibri"/>
+        </w:rPr>
+        <w:t>framework</w:t>
+      </w:r>
+      <w:r>
+        <w:rPr>
+          <w:rFonts w:ascii="Calibri" w:eastAsia="Calibri" w:hAnsi="Calibri" w:cs="Calibri"/>
+        </w:rPr>
+        <w:t>, MySQL will be the required relational database</w:t>
+      </w:r>
+      <w:r>
+        <w:rPr>
+          <w:rFonts w:ascii="Calibri" w:eastAsia="Calibri" w:hAnsi="Calibri" w:cs="Calibri"/>
+        </w:rPr>
+        <w:t>.</w:t>
+      </w:r>
+    </w:p>
+    <w:p>
+      <w:pPr>
+        <w:spacing w:before="40" w:after="0"/>
+        <w:rPr>
+          <w:rFonts w:ascii="Calibri Light" w:eastAsia="Calibri Light" w:hAnsi="Calibri Light" w:cs="Calibri Light"/>
+          <w:color w:val="2E74B5" w:themeColor="accent1" w:themeShade="BF"/>
+          <w:sz w:val="26"/>
+          <w:szCs w:val="26"/>
+        </w:rPr>
+      </w:pPr>
+      <w:r>
+        <w:rPr>
+          <w:rFonts w:ascii="Calibri Light" w:eastAsia="Calibri Light" w:hAnsi="Calibri Light" w:cs="Calibri Light"/>
+          <w:color w:val="2E74B5" w:themeColor="accent1" w:themeShade="BF"/>
+          <w:sz w:val="26"/>
+          <w:szCs w:val="26"/>
+        </w:rPr>
+        <w:t>4.2</w:t>
+      </w:r>
+      <w:r>
+        <w:rPr>
+          <w:rFonts w:ascii="Calibri" w:eastAsia="Calibri" w:hAnsi="Calibri" w:cs="Calibri"/>
+          <w:color w:val="2E74B5" w:themeColor="accent1" w:themeShade="BF"/>
+          <w:sz w:val="14"/>
+          <w:szCs w:val="14"/>
+        </w:rPr>
+        <w:t xml:space="preserve">   </w:t>
+      </w:r>
+      <w:r>
+        <w:rPr>
+          <w:rFonts w:ascii="Calibri Light" w:eastAsia="Calibri Light" w:hAnsi="Calibri Light" w:cs="Calibri Light"/>
+          <w:color w:val="2E74B5" w:themeColor="accent1" w:themeShade="BF"/>
+          <w:sz w:val="26"/>
+          <w:szCs w:val="26"/>
+        </w:rPr>
+        <w:t xml:space="preserve"> Implementation Constraints</w:t>
+      </w:r>
+    </w:p>
+    <w:p>
+      <w:pPr>
+        <w:pStyle w:val="ListParagraph"/>
+        <w:numPr>
+          <w:ilvl w:val="0"/>
+          <w:numId w:val="7"/>
+        </w:numPr>
+      </w:pPr>
+      <w:r>
+        <w:rPr>
+          <w:rFonts w:ascii="Calibri" w:eastAsia="Calibri" w:hAnsi="Calibri" w:cs="Calibri"/>
+        </w:rPr>
+        <w:t xml:space="preserve">Programming language to be used is </w:t>
+      </w:r>
+      <w:r>
+        <w:rPr>
+          <w:rFonts w:ascii="Calibri" w:eastAsia="Calibri" w:hAnsi="Calibri" w:cs="Calibri"/>
+        </w:rPr>
+        <w:t>HTML, CSS, JavaScript</w:t>
+      </w:r>
+      <w:r>
+        <w:rPr>
+          <w:rFonts w:ascii="Calibri" w:eastAsia="Calibri" w:hAnsi="Calibri" w:cs="Calibri"/>
+        </w:rPr>
+        <w:t>.</w:t>
+      </w:r>
+    </w:p>
+    <w:p>
+      <w:pPr>
+        <w:pStyle w:val="ListParagraph"/>
+        <w:numPr>
+          <w:ilvl w:val="0"/>
+          <w:numId w:val="7"/>
+        </w:numPr>
+      </w:pPr>
+      <w:r>
+        <w:rPr>
+          <w:rFonts w:ascii="Calibri" w:eastAsia="Calibri" w:hAnsi="Calibri" w:cs="Calibri"/>
+        </w:rPr>
+        <w:t xml:space="preserve">Coding is to conform to current </w:t>
+      </w:r>
+      <w:r>
+        <w:rPr>
+          <w:rFonts w:ascii="Calibri" w:eastAsia="Calibri" w:hAnsi="Calibri" w:cs="Calibri"/>
+          <w:lang w:val="en-AU"/>
+        </w:rPr>
+        <w:t xml:space="preserve">World Wide Web Consortium (W3C) </w:t>
+      </w:r>
+      <w:r>
+        <w:rPr>
+          <w:rFonts w:ascii="Calibri" w:eastAsia="Calibri" w:hAnsi="Calibri" w:cs="Calibri"/>
+          <w:lang w:val="en-AU"/>
+        </w:rPr>
+        <w:t>standards</w:t>
+      </w:r>
+      <w:r>
+        <w:rPr>
+          <w:rFonts w:ascii="Calibri" w:eastAsia="Calibri" w:hAnsi="Calibri" w:cs="Calibri"/>
+          <w:lang w:val="en-AU"/>
+        </w:rPr>
+        <w:t>.</w:t>
+      </w:r>
+    </w:p>
+    <w:p>
+      <w:pPr>
+        <w:pStyle w:val="ListParagraph"/>
+        <w:numPr>
+          <w:ilvl w:val="0"/>
+          <w:numId w:val="7"/>
+        </w:numPr>
+      </w:pPr>
+      <w:r>
+        <w:rPr>
+          <w:rFonts w:ascii="Calibri" w:eastAsia="Calibri" w:hAnsi="Calibri" w:cs="Calibri"/>
+          <w:lang w:val="en-AU"/>
+        </w:rPr>
+        <w:t>Visual Studio Code will be the main development environment.</w:t>
+      </w:r>
+    </w:p>
+    <w:p>
+      <w:pPr>
+        <w:spacing w:before="40" w:after="0"/>
+        <w:rPr>
+          <w:rFonts w:ascii="Calibri Light" w:eastAsia="Calibri Light" w:hAnsi="Calibri Light" w:cs="Calibri Light"/>
+          <w:color w:val="2E74B5" w:themeColor="accent1" w:themeShade="BF"/>
+          <w:sz w:val="26"/>
+          <w:szCs w:val="26"/>
+        </w:rPr>
+      </w:pPr>
+      <w:r>
+        <w:rPr>
+          <w:rFonts w:ascii="Calibri Light" w:eastAsia="Calibri Light" w:hAnsi="Calibri Light" w:cs="Calibri Light"/>
+          <w:color w:val="2E74B5" w:themeColor="accent1" w:themeShade="BF"/>
+          <w:sz w:val="26"/>
+          <w:szCs w:val="26"/>
+        </w:rPr>
+        <w:t>4.3</w:t>
+      </w:r>
+      <w:r>
+        <w:rPr>
+          <w:rFonts w:ascii="Calibri" w:eastAsia="Calibri" w:hAnsi="Calibri" w:cs="Calibri"/>
+          <w:color w:val="2E74B5" w:themeColor="accent1" w:themeShade="BF"/>
+          <w:sz w:val="14"/>
+          <w:szCs w:val="14"/>
+        </w:rPr>
+        <w:t xml:space="preserve">   </w:t>
+      </w:r>
+      <w:r>
+        <w:rPr>
+          <w:rFonts w:ascii="Calibri Light" w:eastAsia="Calibri Light" w:hAnsi="Calibri Light" w:cs="Calibri Light"/>
+          <w:color w:val="2E74B5" w:themeColor="accent1" w:themeShade="BF"/>
+          <w:sz w:val="26"/>
+          <w:szCs w:val="26"/>
+        </w:rPr>
+        <w:t xml:space="preserve">Interface Constraints </w:t>
       </w:r>
     </w:p>
     <w:p>
@@ -3586,7 +3874,7 @@
           <w:sz w:val="24"/>
           <w:szCs w:val="24"/>
         </w:rPr>
-        <w:t>4.3.2</w:t>
+        <w:t>4.3.1</w:t>
       </w:r>
       <w:r>
         <w:rPr>
@@ -3604,69 +3892,40 @@
           <w:sz w:val="24"/>
           <w:szCs w:val="24"/>
         </w:rPr>
-        <w:t>Internal Software Interfaces</w:t>
-      </w:r>
-    </w:p>
-    <w:p>
-      <w:pPr>
-        <w:rPr>
-          <w:rFonts w:ascii="Calibri" w:eastAsia="Calibri" w:hAnsi="Calibri" w:cs="Calibri"/>
-        </w:rPr>
-      </w:pPr>
-      <w:r>
-        <w:rPr>
-          <w:rFonts w:ascii="Calibri" w:eastAsia="Calibri" w:hAnsi="Calibri" w:cs="Calibri"/>
-        </w:rPr>
-        <w:t xml:space="preserve">The </w:t>
-      </w:r>
-      <w:r>
-        <w:rPr>
-          <w:rFonts w:ascii="Calibri" w:eastAsia="Calibri" w:hAnsi="Calibri" w:cs="Calibri"/>
-        </w:rPr>
-        <w:t>Pharmacy Error Tracker</w:t>
-      </w:r>
-      <w:r>
-        <w:rPr>
-          <w:rFonts w:ascii="Calibri" w:eastAsia="Calibri" w:hAnsi="Calibri" w:cs="Calibri"/>
-        </w:rPr>
-        <w:t xml:space="preserve"> </w:t>
-      </w:r>
-      <w:r>
-        <w:rPr>
-          <w:rFonts w:ascii="Calibri" w:eastAsia="Calibri" w:hAnsi="Calibri" w:cs="Calibri"/>
-        </w:rPr>
-        <w:t>application</w:t>
-      </w:r>
-      <w:r>
-        <w:rPr>
-          <w:rFonts w:ascii="Calibri" w:eastAsia="Calibri" w:hAnsi="Calibri" w:cs="Calibri"/>
-        </w:rPr>
-        <w:t xml:space="preserve"> is required to interface with MySQL</w:t>
-      </w:r>
-      <w:r>
-        <w:rPr>
-          <w:rFonts w:ascii="Calibri" w:eastAsia="Calibri" w:hAnsi="Calibri" w:cs="Calibri"/>
-        </w:rPr>
-        <w:t>.</w:t>
+        <w:t>User Interfaces</w:t>
+      </w:r>
+    </w:p>
+    <w:p>
+      <w:pPr>
+        <w:rPr>
+          <w:rFonts w:ascii="Calibri" w:eastAsia="Calibri" w:hAnsi="Calibri" w:cs="Calibri"/>
+        </w:rPr>
+      </w:pPr>
+      <w:r>
+        <w:rPr>
+          <w:rFonts w:ascii="Calibri" w:eastAsia="Calibri" w:hAnsi="Calibri" w:cs="Calibri"/>
+        </w:rPr>
+        <w:t>The user interface is to limit the cognitive load of the user. It is to provide a self-evident navigation path for the user and minimise screen clutter.</w:t>
       </w:r>
     </w:p>
     <w:p>
       <w:pPr>
         <w:spacing w:before="40" w:after="0"/>
-        <w:rPr>
-          <w:rFonts w:ascii="Calibri" w:eastAsia="Calibri" w:hAnsi="Calibri" w:cs="Calibri"/>
-          <w:i/>
-          <w:iCs/>
-        </w:rPr>
-      </w:pPr>
-      <w:r>
         <w:rPr>
           <w:rFonts w:ascii="Calibri Light" w:eastAsia="Calibri Light" w:hAnsi="Calibri Light" w:cs="Calibri Light"/>
           <w:color w:val="1F4D78" w:themeColor="accent1" w:themeShade="7F"/>
           <w:sz w:val="24"/>
           <w:szCs w:val="24"/>
         </w:rPr>
-        <w:t>4.3.3</w:t>
+      </w:pPr>
+      <w:r>
+        <w:rPr>
+          <w:rFonts w:ascii="Calibri Light" w:eastAsia="Calibri Light" w:hAnsi="Calibri Light" w:cs="Calibri Light"/>
+          <w:color w:val="1F4D78" w:themeColor="accent1" w:themeShade="7F"/>
+          <w:sz w:val="24"/>
+          <w:szCs w:val="24"/>
+        </w:rPr>
+        <w:t>4.3.2</w:t>
       </w:r>
       <w:r>
         <w:rPr>
@@ -3684,14 +3943,94 @@
           <w:sz w:val="24"/>
           <w:szCs w:val="24"/>
         </w:rPr>
-        <w:t>Interfaces to External Systems or Devices</w:t>
-      </w:r>
-      <w:r>
+        <w:t>Internal Software Interfaces</w:t>
+      </w:r>
+    </w:p>
+    <w:p>
+      <w:pPr>
+        <w:rPr>
+          <w:rFonts w:ascii="Calibri" w:eastAsia="Calibri" w:hAnsi="Calibri" w:cs="Calibri"/>
+        </w:rPr>
+      </w:pPr>
+      <w:r>
+        <w:rPr>
+          <w:rFonts w:ascii="Calibri" w:eastAsia="Calibri" w:hAnsi="Calibri" w:cs="Calibri"/>
+        </w:rPr>
+        <w:t xml:space="preserve">The </w:t>
+      </w:r>
+      <w:r>
+        <w:rPr>
+          <w:rFonts w:ascii="Calibri" w:eastAsia="Calibri" w:hAnsi="Calibri" w:cs="Calibri"/>
+        </w:rPr>
+        <w:t>Pharmacy Error Tracker</w:t>
+      </w:r>
+      <w:r>
+        <w:rPr>
+          <w:rFonts w:ascii="Calibri" w:eastAsia="Calibri" w:hAnsi="Calibri" w:cs="Calibri"/>
+        </w:rPr>
+        <w:t xml:space="preserve"> </w:t>
+      </w:r>
+      <w:r>
+        <w:rPr>
+          <w:rFonts w:ascii="Calibri" w:eastAsia="Calibri" w:hAnsi="Calibri" w:cs="Calibri"/>
+        </w:rPr>
+        <w:t>application</w:t>
+      </w:r>
+      <w:r>
+        <w:rPr>
+          <w:rFonts w:ascii="Calibri" w:eastAsia="Calibri" w:hAnsi="Calibri" w:cs="Calibri"/>
+        </w:rPr>
+        <w:t xml:space="preserve"> is required to interface with MySQL</w:t>
+      </w:r>
+      <w:r>
+        <w:rPr>
+          <w:rFonts w:ascii="Calibri" w:eastAsia="Calibri" w:hAnsi="Calibri" w:cs="Calibri"/>
+        </w:rPr>
+        <w:t>.</w:t>
+      </w:r>
+    </w:p>
+    <w:p>
+      <w:pPr>
+        <w:spacing w:before="40" w:after="0"/>
         <w:rPr>
           <w:rFonts w:ascii="Calibri" w:eastAsia="Calibri" w:hAnsi="Calibri" w:cs="Calibri"/>
           <w:i/>
           <w:iCs/>
         </w:rPr>
+      </w:pPr>
+      <w:r>
+        <w:rPr>
+          <w:rFonts w:ascii="Calibri Light" w:eastAsia="Calibri Light" w:hAnsi="Calibri Light" w:cs="Calibri Light"/>
+          <w:color w:val="1F4D78" w:themeColor="accent1" w:themeShade="7F"/>
+          <w:sz w:val="24"/>
+          <w:szCs w:val="24"/>
+        </w:rPr>
+        <w:t>4.3.3</w:t>
+      </w:r>
+      <w:r>
+        <w:rPr>
+          <w:rFonts w:ascii="Calibri" w:eastAsia="Calibri" w:hAnsi="Calibri" w:cs="Calibri"/>
+          <w:color w:val="1F4D78" w:themeColor="accent1" w:themeShade="7F"/>
+          <w:sz w:val="14"/>
+          <w:szCs w:val="14"/>
+        </w:rPr>
+        <w:t xml:space="preserve">   </w:t>
+      </w:r>
+      <w:r>
+        <w:rPr>
+          <w:rFonts w:ascii="Calibri Light" w:eastAsia="Calibri Light" w:hAnsi="Calibri Light" w:cs="Calibri Light"/>
+          <w:color w:val="1F4D78" w:themeColor="accent1" w:themeShade="7F"/>
+          <w:sz w:val="24"/>
+          <w:szCs w:val="24"/>
+        </w:rPr>
+        <w:t>Interfaces to External Systems or Devices</w:t>
+      </w:r>
+      <w:r>
+        <w:rPr>
+          <w:rFonts w:ascii="Calibri" w:eastAsia="Calibri" w:hAnsi="Calibri" w:cs="Calibri"/>
+          <w:i/>
+          <w:iCs/>
+        </w:rPr>
         <w:t xml:space="preserve"> </w:t>
       </w:r>
     </w:p>
@@ -3734,14 +4073,12 @@
           <w:numId w:val="6"/>
         </w:numPr>
       </w:pPr>
-      <w:proofErr w:type="spellStart"/>
       <w:r>
         <w:rPr>
           <w:rFonts w:ascii="Calibri" w:eastAsia="Calibri" w:hAnsi="Calibri" w:cs="Calibri"/>
         </w:rPr>
         <w:t>Metabase</w:t>
       </w:r>
-      <w:proofErr w:type="spellEnd"/>
     </w:p>
     <w:p>
       <w:pPr>
@@ -3772,6 +4109,36 @@
     </w:p>
     <w:p>
       <w:pPr>
+        <w:pStyle w:val="ListParagraph"/>
+        <w:numPr>
+          <w:ilvl w:val="0"/>
+          <w:numId w:val="6"/>
+        </w:numPr>
+      </w:pPr>
+      <w:r>
+        <w:rPr>
+          <w:rFonts w:ascii="Calibri" w:eastAsia="Calibri" w:hAnsi="Calibri" w:cs="Calibri"/>
+        </w:rPr>
+        <w:t>MySQL database</w:t>
+      </w:r>
+    </w:p>
+    <w:p>
+      <w:pPr>
+        <w:pStyle w:val="ListParagraph"/>
+        <w:numPr>
+          <w:ilvl w:val="0"/>
+          <w:numId w:val="6"/>
+        </w:numPr>
+      </w:pPr>
+      <w:r>
+        <w:rPr>
+          <w:rFonts w:ascii="Calibri" w:eastAsia="Calibri" w:hAnsi="Calibri" w:cs="Calibri"/>
+        </w:rPr>
+        <w:t>Email application</w:t>
+      </w:r>
+    </w:p>
+    <w:p>
+      <w:pPr>
         <w:spacing w:before="40" w:after="0"/>
         <w:rPr>
           <w:rFonts w:ascii="Calibri Light" w:eastAsia="Calibri Light" w:hAnsi="Calibri Light" w:cs="Calibri Light"/>
@@ -3818,6 +4185,7 @@
         <w:rPr>
           <w:rFonts w:ascii="Calibri" w:eastAsia="Calibri" w:hAnsi="Calibri" w:cs="Calibri"/>
         </w:rPr>
+        <w:lastRenderedPageBreak/>
         <w:t>Pharmacy Error Tracker</w:t>
       </w:r>
       <w:r>
@@ -4511,6 +4879,7 @@
           <w:sz w:val="32"/>
           <w:szCs w:val="32"/>
         </w:rPr>
+        <w:lastRenderedPageBreak/>
         <w:t>6.</w:t>
       </w:r>
       <w:r>
@@ -4716,9 +5085,6 @@
             <w:t xml:space="preserve"> </w:t>
           </w:r>
           <w:r>
-            <w:rPr>
-              <w:bCs w:val="0"/>
-            </w:rPr>
             <w:fldChar w:fldCharType="begin"/>
           </w:r>
           <w:r>
@@ -4728,9 +5094,6 @@
             <w:instrText xml:space="preserve"> PAGE   \* MERGEFORMAT </w:instrText>
           </w:r>
           <w:r>
-            <w:rPr>
-              <w:bCs w:val="0"/>
-            </w:rPr>
             <w:fldChar w:fldCharType="separate"/>
           </w:r>
           <w:r>
@@ -4738,11 +5101,10 @@
               <w:bCs w:val="0"/>
               <w:noProof/>
             </w:rPr>
-            <w:t>7</w:t>
+            <w:t>1</w:t>
           </w:r>
           <w:r>
             <w:rPr>
-              <w:bCs w:val="0"/>
               <w:noProof/>
             </w:rPr>
             <w:fldChar w:fldCharType="end"/>
@@ -5213,6 +5575,119 @@
     </w:lvl>
   </w:abstractNum>
   <w:abstractNum w:abstractNumId="3" w15:restartNumberingAfterBreak="0">
+    <w:nsid w:val="1944095D"/>
+    <w:multiLevelType w:val="hybridMultilevel"/>
+    <w:tmpl w:val="787A47D2"/>
+    <w:lvl w:ilvl="0" w:tplc="0C090001">
+      <w:start w:val="1"/>
+      <w:numFmt w:val="bullet"/>
+      <w:lvlText w:val=""/>
+      <w:lvlJc w:val="left"/>
+      <w:pPr>
+        <w:ind w:left="720" w:hanging="360"/>
+      </w:pPr>
+      <w:rPr>
+        <w:rFonts w:ascii="Symbol" w:hAnsi="Symbol" w:hint="default"/>
+      </w:rPr>
+    </w:lvl>
+    <w:lvl w:ilvl="1" w:tplc="0C090003">
+      <w:start w:val="1"/>
+      <w:numFmt w:val="bullet"/>
+      <w:lvlText w:val="o"/>
+      <w:lvlJc w:val="left"/>
+      <w:pPr>
+        <w:ind w:left="1440" w:hanging="360"/>
+      </w:pPr>
+      <w:rPr>
+        <w:rFonts w:ascii="Courier New" w:hAnsi="Courier New" w:cs="Courier New" w:hint="default"/>
+      </w:rPr>
+    </w:lvl>
+    <w:lvl w:ilvl="2" w:tplc="0C090005" w:tentative="1">
+      <w:start w:val="1"/>
+      <w:numFmt w:val="bullet"/>
+      <w:lvlText w:val=""/>
+      <w:lvlJc w:val="left"/>
+      <w:pPr>
+        <w:ind w:left="2160" w:hanging="360"/>
+      </w:pPr>
+      <w:rPr>
+        <w:rFonts w:ascii="Wingdings" w:hAnsi="Wingdings" w:hint="default"/>
+      </w:rPr>
+    </w:lvl>
+    <w:lvl w:ilvl="3" w:tplc="0C090001" w:tentative="1">
+      <w:start w:val="1"/>
+      <w:numFmt w:val="bullet"/>
+      <w:lvlText w:val=""/>
+      <w:lvlJc w:val="left"/>
+      <w:pPr>
+        <w:ind w:left="2880" w:hanging="360"/>
+      </w:pPr>
+      <w:rPr>
+        <w:rFonts w:ascii="Symbol" w:hAnsi="Symbol" w:hint="default"/>
+      </w:rPr>
+    </w:lvl>
+    <w:lvl w:ilvl="4" w:tplc="0C090003" w:tentative="1">
+      <w:start w:val="1"/>
+      <w:numFmt w:val="bullet"/>
+      <w:lvlText w:val="o"/>
+      <w:lvlJc w:val="left"/>
+      <w:pPr>
+        <w:ind w:left="3600" w:hanging="360"/>
+      </w:pPr>
+      <w:rPr>
+        <w:rFonts w:ascii="Courier New" w:hAnsi="Courier New" w:cs="Courier New" w:hint="default"/>
+      </w:rPr>
+    </w:lvl>
+    <w:lvl w:ilvl="5" w:tplc="0C090005" w:tentative="1">
+      <w:start w:val="1"/>
+      <w:numFmt w:val="bullet"/>
+      <w:lvlText w:val=""/>
+      <w:lvlJc w:val="left"/>
+      <w:pPr>
+        <w:ind w:left="4320" w:hanging="360"/>
+      </w:pPr>
+      <w:rPr>
+        <w:rFonts w:ascii="Wingdings" w:hAnsi="Wingdings" w:hint="default"/>
+      </w:rPr>
+    </w:lvl>
+    <w:lvl w:ilvl="6" w:tplc="0C090001" w:tentative="1">
+      <w:start w:val="1"/>
+      <w:numFmt w:val="bullet"/>
+      <w:lvlText w:val=""/>
+      <w:lvlJc w:val="left"/>
+      <w:pPr>
+        <w:ind w:left="5040" w:hanging="360"/>
+      </w:pPr>
+      <w:rPr>
+        <w:rFonts w:ascii="Symbol" w:hAnsi="Symbol" w:hint="default"/>
+      </w:rPr>
+    </w:lvl>
+    <w:lvl w:ilvl="7" w:tplc="0C090003" w:tentative="1">
+      <w:start w:val="1"/>
+      <w:numFmt w:val="bullet"/>
+      <w:lvlText w:val="o"/>
+      <w:lvlJc w:val="left"/>
+      <w:pPr>
+        <w:ind w:left="5760" w:hanging="360"/>
+      </w:pPr>
+      <w:rPr>
+        <w:rFonts w:ascii="Courier New" w:hAnsi="Courier New" w:cs="Courier New" w:hint="default"/>
+      </w:rPr>
+    </w:lvl>
+    <w:lvl w:ilvl="8" w:tplc="0C090005" w:tentative="1">
+      <w:start w:val="1"/>
+      <w:numFmt w:val="bullet"/>
+      <w:lvlText w:val=""/>
+      <w:lvlJc w:val="left"/>
+      <w:pPr>
+        <w:ind w:left="6480" w:hanging="360"/>
+      </w:pPr>
+      <w:rPr>
+        <w:rFonts w:ascii="Wingdings" w:hAnsi="Wingdings" w:hint="default"/>
+      </w:rPr>
+    </w:lvl>
+  </w:abstractNum>
+  <w:abstractNum w:abstractNumId="4" w15:restartNumberingAfterBreak="0">
     <w:nsid w:val="2D79280D"/>
     <w:multiLevelType w:val="hybridMultilevel"/>
     <w:tmpl w:val="8020DEC4"/>
@@ -5298,7 +5773,7 @@
       </w:pPr>
     </w:lvl>
   </w:abstractNum>
-  <w:abstractNum w:abstractNumId="4" w15:restartNumberingAfterBreak="0">
+  <w:abstractNum w:abstractNumId="5" w15:restartNumberingAfterBreak="0">
     <w:nsid w:val="3F8B7D1D"/>
     <w:multiLevelType w:val="hybridMultilevel"/>
     <w:tmpl w:val="137E3046"/>
@@ -5411,7 +5886,7 @@
       </w:rPr>
     </w:lvl>
   </w:abstractNum>
-  <w:abstractNum w:abstractNumId="5" w15:restartNumberingAfterBreak="0">
+  <w:abstractNum w:abstractNumId="6" w15:restartNumberingAfterBreak="0">
     <w:nsid w:val="45755EC9"/>
     <w:multiLevelType w:val="hybridMultilevel"/>
     <w:tmpl w:val="2F484CF8"/>
@@ -5524,7 +5999,7 @@
       </w:rPr>
     </w:lvl>
   </w:abstractNum>
-  <w:abstractNum w:abstractNumId="6" w15:restartNumberingAfterBreak="0">
+  <w:abstractNum w:abstractNumId="7" w15:restartNumberingAfterBreak="0">
     <w:nsid w:val="45E35044"/>
     <w:multiLevelType w:val="hybridMultilevel"/>
     <w:tmpl w:val="1572F4EE"/>
@@ -5637,7 +6112,7 @@
       </w:rPr>
     </w:lvl>
   </w:abstractNum>
-  <w:abstractNum w:abstractNumId="7" w15:restartNumberingAfterBreak="0">
+  <w:abstractNum w:abstractNumId="8" w15:restartNumberingAfterBreak="0">
     <w:nsid w:val="4B275F16"/>
     <w:multiLevelType w:val="hybridMultilevel"/>
     <w:tmpl w:val="23EA4D7E"/>
@@ -5750,7 +6225,7 @@
       </w:rPr>
     </w:lvl>
   </w:abstractNum>
-  <w:abstractNum w:abstractNumId="8" w15:restartNumberingAfterBreak="0">
+  <w:abstractNum w:abstractNumId="9" w15:restartNumberingAfterBreak="0">
     <w:nsid w:val="54EB0DE5"/>
     <w:multiLevelType w:val="hybridMultilevel"/>
     <w:tmpl w:val="8A3CA7EC"/>
@@ -5863,7 +6338,7 @@
       </w:rPr>
     </w:lvl>
   </w:abstractNum>
-  <w:abstractNum w:abstractNumId="9" w15:restartNumberingAfterBreak="0">
+  <w:abstractNum w:abstractNumId="10" w15:restartNumberingAfterBreak="0">
     <w:nsid w:val="5780160E"/>
     <w:multiLevelType w:val="hybridMultilevel"/>
     <w:tmpl w:val="76541766"/>
@@ -5949,7 +6424,7 @@
       </w:pPr>
     </w:lvl>
   </w:abstractNum>
-  <w:abstractNum w:abstractNumId="10" w15:restartNumberingAfterBreak="0">
+  <w:abstractNum w:abstractNumId="11" w15:restartNumberingAfterBreak="0">
     <w:nsid w:val="5BFE649D"/>
     <w:multiLevelType w:val="hybridMultilevel"/>
     <w:tmpl w:val="2ECEF06A"/>
@@ -6062,7 +6537,7 @@
       </w:rPr>
     </w:lvl>
   </w:abstractNum>
-  <w:abstractNum w:abstractNumId="11" w15:restartNumberingAfterBreak="0">
+  <w:abstractNum w:abstractNumId="12" w15:restartNumberingAfterBreak="0">
     <w:nsid w:val="626A4E3D"/>
     <w:multiLevelType w:val="hybridMultilevel"/>
     <w:tmpl w:val="A204219E"/>
@@ -6175,7 +6650,7 @@
       </w:rPr>
     </w:lvl>
   </w:abstractNum>
-  <w:abstractNum w:abstractNumId="12" w15:restartNumberingAfterBreak="0">
+  <w:abstractNum w:abstractNumId="13" w15:restartNumberingAfterBreak="0">
     <w:nsid w:val="66C01060"/>
     <w:multiLevelType w:val="hybridMultilevel"/>
     <w:tmpl w:val="D5A47802"/>
@@ -6288,7 +6763,7 @@
       </w:rPr>
     </w:lvl>
   </w:abstractNum>
-  <w:abstractNum w:abstractNumId="13" w15:restartNumberingAfterBreak="0">
+  <w:abstractNum w:abstractNumId="14" w15:restartNumberingAfterBreak="0">
     <w:nsid w:val="67A45A78"/>
     <w:multiLevelType w:val="hybridMultilevel"/>
     <w:tmpl w:val="074ADAD4"/>
@@ -6401,7 +6876,7 @@
       </w:rPr>
     </w:lvl>
   </w:abstractNum>
-  <w:abstractNum w:abstractNumId="14" w15:restartNumberingAfterBreak="0">
+  <w:abstractNum w:abstractNumId="15" w15:restartNumberingAfterBreak="0">
     <w:nsid w:val="6B166631"/>
     <w:multiLevelType w:val="hybridMultilevel"/>
     <w:tmpl w:val="6CA8D042"/>
@@ -6514,7 +6989,7 @@
       </w:rPr>
     </w:lvl>
   </w:abstractNum>
-  <w:abstractNum w:abstractNumId="15" w15:restartNumberingAfterBreak="0">
+  <w:abstractNum w:abstractNumId="16" w15:restartNumberingAfterBreak="0">
     <w:nsid w:val="6D425480"/>
     <w:multiLevelType w:val="hybridMultilevel"/>
     <w:tmpl w:val="141609DC"/>
@@ -6627,7 +7102,7 @@
       </w:rPr>
     </w:lvl>
   </w:abstractNum>
-  <w:abstractNum w:abstractNumId="16" w15:restartNumberingAfterBreak="0">
+  <w:abstractNum w:abstractNumId="17" w15:restartNumberingAfterBreak="0">
     <w:nsid w:val="72B27712"/>
     <w:multiLevelType w:val="hybridMultilevel"/>
     <w:tmpl w:val="808C025C"/>
@@ -6740,7 +7215,7 @@
       </w:rPr>
     </w:lvl>
   </w:abstractNum>
-  <w:abstractNum w:abstractNumId="17" w15:restartNumberingAfterBreak="0">
+  <w:abstractNum w:abstractNumId="18" w15:restartNumberingAfterBreak="0">
     <w:nsid w:val="7F35744D"/>
     <w:multiLevelType w:val="hybridMultilevel"/>
     <w:tmpl w:val="EE7CB666"/>
@@ -6854,10 +7329,10 @@
     </w:lvl>
   </w:abstractNum>
   <w:num w:numId="1">
-    <w:abstractNumId w:val="12"/>
+    <w:abstractNumId w:val="13"/>
   </w:num>
   <w:num w:numId="2">
-    <w:abstractNumId w:val="11"/>
+    <w:abstractNumId w:val="12"/>
   </w:num>
   <w:num w:numId="3">
     <w:abstractNumId w:val="1"/>
@@ -6866,46 +7341,49 @@
     <w:abstractNumId w:val="2"/>
   </w:num>
   <w:num w:numId="5">
-    <w:abstractNumId w:val="10"/>
+    <w:abstractNumId w:val="11"/>
   </w:num>
   <w:num w:numId="6">
+    <w:abstractNumId w:val="6"/>
+  </w:num>
+  <w:num w:numId="7">
+    <w:abstractNumId w:val="15"/>
+  </w:num>
+  <w:num w:numId="8">
+    <w:abstractNumId w:val="9"/>
+  </w:num>
+  <w:num w:numId="9">
+    <w:abstractNumId w:val="16"/>
+  </w:num>
+  <w:num w:numId="10">
+    <w:abstractNumId w:val="17"/>
+  </w:num>
+  <w:num w:numId="11">
+    <w:abstractNumId w:val="8"/>
+  </w:num>
+  <w:num w:numId="12">
     <w:abstractNumId w:val="5"/>
   </w:num>
-  <w:num w:numId="7">
+  <w:num w:numId="13">
     <w:abstractNumId w:val="14"/>
-  </w:num>
-  <w:num w:numId="8">
-    <w:abstractNumId w:val="8"/>
-  </w:num>
-  <w:num w:numId="9">
-    <w:abstractNumId w:val="15"/>
-  </w:num>
-  <w:num w:numId="10">
-    <w:abstractNumId w:val="16"/>
-  </w:num>
-  <w:num w:numId="11">
-    <w:abstractNumId w:val="7"/>
-  </w:num>
-  <w:num w:numId="12">
-    <w:abstractNumId w:val="4"/>
-  </w:num>
-  <w:num w:numId="13">
-    <w:abstractNumId w:val="13"/>
   </w:num>
   <w:num w:numId="14">
     <w:abstractNumId w:val="0"/>
   </w:num>
   <w:num w:numId="15">
-    <w:abstractNumId w:val="6"/>
+    <w:abstractNumId w:val="7"/>
   </w:num>
   <w:num w:numId="16">
-    <w:abstractNumId w:val="17"/>
+    <w:abstractNumId w:val="18"/>
   </w:num>
   <w:num w:numId="17">
-    <w:abstractNumId w:val="3"/>
+    <w:abstractNumId w:val="4"/>
   </w:num>
   <w:num w:numId="18">
-    <w:abstractNumId w:val="9"/>
+    <w:abstractNumId w:val="10"/>
+  </w:num>
+  <w:num w:numId="19">
+    <w:abstractNumId w:val="3"/>
   </w:num>
 </w:numbering>
 </file>

--- a/documents/System-wide Function Requirements.docx
+++ b/documents/System-wide Function Requirements.docx
@@ -1,6 +1,6 @@
 
 <file path=word/document.xml><?xml version="1.0" encoding="utf-8"?>
-<w:document xmlns:wpc="http://schemas.microsoft.com/office/word/2010/wordprocessingCanvas" xmlns:cx="http://schemas.microsoft.com/office/drawing/2014/chartex" xmlns:cx1="http://schemas.microsoft.com/office/drawing/2015/9/8/chartex" xmlns:cx2="http://schemas.microsoft.com/office/drawing/2015/10/21/chartex" xmlns:cx3="http://schemas.microsoft.com/office/drawing/2016/5/9/chartex" xmlns:cx4="http://schemas.microsoft.com/office/drawing/2016/5/10/chartex" xmlns:cx5="http://schemas.microsoft.com/office/drawing/2016/5/11/chartex" xmlns:cx6="http://schemas.microsoft.com/office/drawing/2016/5/12/chartex" xmlns:cx7="http://schemas.microsoft.com/office/drawing/2016/5/13/chartex" xmlns:cx8="http://schemas.microsoft.com/office/drawing/2016/5/14/chartex" xmlns:mc="http://schemas.openxmlformats.org/markup-compatibility/2006" xmlns:aink="http://schemas.microsoft.com/office/drawing/2016/ink" xmlns:am3d="http://schemas.microsoft.com/office/drawing/2017/model3d" xmlns:o="urn:schemas-microsoft-com:office:office" xmlns:r="http://schemas.openxmlformats.org/officeDocument/2006/relationships" xmlns:m="http://schemas.openxmlformats.org/officeDocument/2006/math" xmlns:v="urn:schemas-microsoft-com:vml" xmlns:wp14="http://schemas.microsoft.com/office/word/2010/wordprocessingDrawing" xmlns:wp="http://schemas.openxmlformats.org/drawingml/2006/wordprocessingDrawing" xmlns:w10="urn:schemas-microsoft-com:office:word" xmlns:w="http://schemas.openxmlformats.org/wordprocessingml/2006/main" xmlns:w14="http://schemas.microsoft.com/office/word/2010/wordml" xmlns:w15="http://schemas.microsoft.com/office/word/2012/wordml" xmlns:w16cid="http://schemas.microsoft.com/office/word/2016/wordml/cid" xmlns:w16se="http://schemas.microsoft.com/office/word/2015/wordml/symex" xmlns:wpg="http://schemas.microsoft.com/office/word/2010/wordprocessingGroup" xmlns:wpi="http://schemas.microsoft.com/office/word/2010/wordprocessingInk" xmlns:wne="http://schemas.microsoft.com/office/word/2006/wordml" xmlns:wps="http://schemas.microsoft.com/office/word/2010/wordprocessingShape" mc:Ignorable="w14 w15 w16se w16cid wp14">
+<w:document xmlns:wpc="http://schemas.microsoft.com/office/word/2010/wordprocessingCanvas" xmlns:mc="http://schemas.openxmlformats.org/markup-compatibility/2006" xmlns:o="urn:schemas-microsoft-com:office:office" xmlns:r="http://schemas.openxmlformats.org/officeDocument/2006/relationships" xmlns:m="http://schemas.openxmlformats.org/officeDocument/2006/math" xmlns:v="urn:schemas-microsoft-com:vml" xmlns:wp14="http://schemas.microsoft.com/office/word/2010/wordprocessingDrawing" xmlns:wp="http://schemas.openxmlformats.org/drawingml/2006/wordprocessingDrawing" xmlns:w10="urn:schemas-microsoft-com:office:word" xmlns:w="http://schemas.openxmlformats.org/wordprocessingml/2006/main" xmlns:w14="http://schemas.microsoft.com/office/word/2010/wordml" xmlns:w15="http://schemas.microsoft.com/office/word/2012/wordml" xmlns:wpg="http://schemas.microsoft.com/office/word/2010/wordprocessingGroup" xmlns:wpi="http://schemas.microsoft.com/office/word/2010/wordprocessingInk" xmlns:wne="http://schemas.microsoft.com/office/word/2006/wordml" xmlns:wps="http://schemas.microsoft.com/office/word/2010/wordprocessingShape" mc:Ignorable="w14 w15 wp14">
   <w:body>
     <w:p>
       <w:pPr>
@@ -548,9 +548,14 @@
         </w:numPr>
         <w:spacing w:after="0"/>
       </w:pPr>
+      <w:proofErr w:type="spellStart"/>
       <w:r>
         <w:lastRenderedPageBreak/>
-        <w:t>Customise form</w:t>
+        <w:t>Customise</w:t>
+      </w:r>
+      <w:proofErr w:type="spellEnd"/>
+      <w:r>
+        <w:t xml:space="preserve"> form</w:t>
       </w:r>
     </w:p>
     <w:p>
@@ -1079,6 +1084,7 @@
     </w:p>
     <w:p>
       <w:r>
+        <w:lastRenderedPageBreak/>
         <w:t xml:space="preserve">This section specifies the following requirements related to the degree to which the </w:t>
       </w:r>
       <w:r>
@@ -1094,7 +1100,19 @@
         <w:t xml:space="preserve"> must support</w:t>
       </w:r>
       <w:r>
-        <w:t xml:space="preserve"> the ability of the administrator to update the error form layout.</w:t>
+        <w:t xml:space="preserve"> the ability of the administrator to update the error form layout</w:t>
+      </w:r>
+      <w:r>
+        <w:t>.</w:t>
+      </w:r>
+      <w:r>
+        <w:t xml:space="preserve"> </w:t>
+      </w:r>
+      <w:r>
+        <w:rPr>
+          <w:u w:val="single"/>
+        </w:rPr>
+        <w:t>The scope of support for this requirement has been reduced to mitigate risk.</w:t>
       </w:r>
     </w:p>
     <w:p>
@@ -1106,7 +1124,6 @@
         </w:numPr>
       </w:pPr>
       <w:r>
-        <w:lastRenderedPageBreak/>
         <w:t>The administrator is to be able to:</w:t>
       </w:r>
     </w:p>
@@ -1119,7 +1136,10 @@
         </w:numPr>
       </w:pPr>
       <w:r>
-        <w:t>Rename fields</w:t>
+        <w:t>Update field table</w:t>
+      </w:r>
+      <w:r>
+        <w:t>s (contents of drop-down menus)</w:t>
       </w:r>
     </w:p>
     <w:p>
@@ -1131,58 +1151,10 @@
         </w:numPr>
       </w:pPr>
       <w:r>
-        <w:t>Update field types (e.g. text to drop down menu)</w:t>
-      </w:r>
-    </w:p>
-    <w:p>
-      <w:pPr>
-        <w:pStyle w:val="ListParagraph"/>
-        <w:numPr>
-          <w:ilvl w:val="1"/>
-          <w:numId w:val="19"/>
-        </w:numPr>
-      </w:pPr>
-      <w:r>
-        <w:t>Update field table</w:t>
-      </w:r>
-    </w:p>
-    <w:p>
-      <w:pPr>
-        <w:pStyle w:val="ListParagraph"/>
-        <w:numPr>
-          <w:ilvl w:val="1"/>
-          <w:numId w:val="19"/>
-        </w:numPr>
-      </w:pPr>
-      <w:r>
-        <w:t>Add field to form</w:t>
-      </w:r>
-    </w:p>
-    <w:p>
-      <w:pPr>
-        <w:pStyle w:val="ListParagraph"/>
-        <w:numPr>
-          <w:ilvl w:val="1"/>
-          <w:numId w:val="19"/>
-        </w:numPr>
-      </w:pPr>
-      <w:r>
-        <w:t>Remove field from form (this does not remove field from table)</w:t>
-      </w:r>
-    </w:p>
-    <w:p>
-      <w:pPr>
-        <w:pStyle w:val="ListParagraph"/>
-        <w:numPr>
-          <w:ilvl w:val="0"/>
-          <w:numId w:val="19"/>
-        </w:numPr>
-      </w:pPr>
-      <w:r>
-        <w:t xml:space="preserve">The application is to create a new instance of the database based on changes to </w:t>
-      </w:r>
-      <w:r>
-        <w:t>the form and ensure reporting is updated as well.</w:t>
+        <w:t>Hide field on</w:t>
+      </w:r>
+      <w:r>
+        <w:t xml:space="preserve"> form</w:t>
       </w:r>
     </w:p>
     <w:p>
@@ -3087,19 +3059,69 @@
         <w:rPr>
           <w:rFonts w:ascii="Calibri" w:eastAsia="Calibri" w:hAnsi="Calibri" w:cs="Calibri"/>
         </w:rPr>
-        <w:t xml:space="preserve"> Vue.js HTML/Javascript framework, MySQL database software</w:t>
-      </w:r>
-      <w:r>
-        <w:rPr>
-          <w:rFonts w:ascii="Calibri" w:eastAsia="Calibri" w:hAnsi="Calibri" w:cs="Calibri"/>
-        </w:rPr>
-        <w:t>, and Metabase data visualis</w:t>
-      </w:r>
-      <w:r>
-        <w:rPr>
-          <w:rFonts w:ascii="Calibri" w:eastAsia="Calibri" w:hAnsi="Calibri" w:cs="Calibri"/>
-        </w:rPr>
-        <w:t>ation software</w:t>
+        <w:t xml:space="preserve"> Vue.js HTML/</w:t>
+      </w:r>
+      <w:proofErr w:type="spellStart"/>
+      <w:r>
+        <w:rPr>
+          <w:rFonts w:ascii="Calibri" w:eastAsia="Calibri" w:hAnsi="Calibri" w:cs="Calibri"/>
+        </w:rPr>
+        <w:t>Javascript</w:t>
+      </w:r>
+      <w:proofErr w:type="spellEnd"/>
+      <w:r>
+        <w:rPr>
+          <w:rFonts w:ascii="Calibri" w:eastAsia="Calibri" w:hAnsi="Calibri" w:cs="Calibri"/>
+        </w:rPr>
+        <w:t xml:space="preserve"> framework, MySQL database software</w:t>
+      </w:r>
+      <w:r>
+        <w:rPr>
+          <w:rFonts w:ascii="Calibri" w:eastAsia="Calibri" w:hAnsi="Calibri" w:cs="Calibri"/>
+        </w:rPr>
+        <w:t xml:space="preserve">, and </w:t>
+      </w:r>
+      <w:proofErr w:type="gramStart"/>
+      <w:r>
+        <w:rPr>
+          <w:rFonts w:ascii="Calibri" w:eastAsia="Calibri" w:hAnsi="Calibri" w:cs="Calibri"/>
+        </w:rPr>
+        <w:t>Metabase</w:t>
+      </w:r>
+      <w:proofErr w:type="gramEnd"/>
+      <w:r>
+        <w:rPr>
+          <w:rFonts w:ascii="Calibri" w:eastAsia="Calibri" w:hAnsi="Calibri" w:cs="Calibri"/>
+        </w:rPr>
+        <w:t xml:space="preserve"> data </w:t>
+      </w:r>
+      <w:proofErr w:type="spellStart"/>
+      <w:r>
+        <w:rPr>
+          <w:rFonts w:ascii="Calibri" w:eastAsia="Calibri" w:hAnsi="Calibri" w:cs="Calibri"/>
+        </w:rPr>
+        <w:t>visuali</w:t>
+      </w:r>
+      <w:bookmarkStart w:id="0" w:name="_GoBack"/>
+      <w:bookmarkEnd w:id="0"/>
+      <w:r>
+        <w:rPr>
+          <w:rFonts w:ascii="Calibri" w:eastAsia="Calibri" w:hAnsi="Calibri" w:cs="Calibri"/>
+        </w:rPr>
+        <w:t>s</w:t>
+      </w:r>
+      <w:r>
+        <w:rPr>
+          <w:rFonts w:ascii="Calibri" w:eastAsia="Calibri" w:hAnsi="Calibri" w:cs="Calibri"/>
+        </w:rPr>
+        <w:t>ation</w:t>
+      </w:r>
+      <w:proofErr w:type="spellEnd"/>
+      <w:r>
+        <w:rPr>
+          <w:rFonts w:ascii="Calibri" w:eastAsia="Calibri" w:hAnsi="Calibri" w:cs="Calibri"/>
+        </w:rPr>
+        <w:t xml:space="preserve"> software</w:t>
       </w:r>
       <w:r>
         <w:rPr>
@@ -3146,8 +3168,6 @@
       <w:r>
         <w:t>.</w:t>
       </w:r>
-      <w:bookmarkStart w:id="0" w:name="_GoBack"/>
-      <w:bookmarkEnd w:id="0"/>
     </w:p>
     <w:p>
       <w:pPr>
@@ -3218,11 +3238,19 @@
           <w:numId w:val="8"/>
         </w:numPr>
       </w:pPr>
-      <w:r>
-        <w:rPr>
-          <w:rFonts w:ascii="Calibri" w:eastAsia="Calibri" w:hAnsi="Calibri" w:cs="Calibri"/>
-        </w:rPr>
-        <w:t xml:space="preserve">Optimise user flow (how the user interacts with the </w:t>
+      <w:proofErr w:type="spellStart"/>
+      <w:r>
+        <w:rPr>
+          <w:rFonts w:ascii="Calibri" w:eastAsia="Calibri" w:hAnsi="Calibri" w:cs="Calibri"/>
+        </w:rPr>
+        <w:t>Optimise</w:t>
+      </w:r>
+      <w:proofErr w:type="spellEnd"/>
+      <w:r>
+        <w:rPr>
+          <w:rFonts w:ascii="Calibri" w:eastAsia="Calibri" w:hAnsi="Calibri" w:cs="Calibri"/>
+        </w:rPr>
+        <w:t xml:space="preserve"> user flow (how the user interacts with the </w:t>
       </w:r>
       <w:r>
         <w:rPr>
@@ -3245,11 +3273,19 @@
           <w:numId w:val="8"/>
         </w:numPr>
       </w:pPr>
-      <w:r>
-        <w:rPr>
-          <w:rFonts w:ascii="Calibri" w:eastAsia="Calibri" w:hAnsi="Calibri" w:cs="Calibri"/>
-        </w:rPr>
-        <w:t>Minimise clutter</w:t>
+      <w:proofErr w:type="spellStart"/>
+      <w:r>
+        <w:rPr>
+          <w:rFonts w:ascii="Calibri" w:eastAsia="Calibri" w:hAnsi="Calibri" w:cs="Calibri"/>
+        </w:rPr>
+        <w:t>Minimise</w:t>
+      </w:r>
+      <w:proofErr w:type="spellEnd"/>
+      <w:r>
+        <w:rPr>
+          <w:rFonts w:ascii="Calibri" w:eastAsia="Calibri" w:hAnsi="Calibri" w:cs="Calibri"/>
+        </w:rPr>
+        <w:t xml:space="preserve"> clutter</w:t>
       </w:r>
     </w:p>
     <w:p>
@@ -3275,11 +3311,19 @@
           <w:numId w:val="8"/>
         </w:numPr>
       </w:pPr>
-      <w:r>
-        <w:rPr>
-          <w:rFonts w:ascii="Calibri" w:eastAsia="Calibri" w:hAnsi="Calibri" w:cs="Calibri"/>
-        </w:rPr>
-        <w:t>Optimise interactions for the medium</w:t>
+      <w:proofErr w:type="spellStart"/>
+      <w:r>
+        <w:rPr>
+          <w:rFonts w:ascii="Calibri" w:eastAsia="Calibri" w:hAnsi="Calibri" w:cs="Calibri"/>
+        </w:rPr>
+        <w:t>Optimise</w:t>
+      </w:r>
+      <w:proofErr w:type="spellEnd"/>
+      <w:r>
+        <w:rPr>
+          <w:rFonts w:ascii="Calibri" w:eastAsia="Calibri" w:hAnsi="Calibri" w:cs="Calibri"/>
+        </w:rPr>
+        <w:t xml:space="preserve"> interactions for the medium</w:t>
       </w:r>
     </w:p>
     <w:p>
@@ -3420,7 +3464,16 @@
           <w:sz w:val="24"/>
           <w:szCs w:val="24"/>
         </w:rPr>
-        <w:t>3.4.2</w:t>
+        <w:t>3.4.</w:t>
+      </w:r>
+      <w:r>
+        <w:rPr>
+          <w:rFonts w:ascii="Calibri Light" w:eastAsia="Calibri Light" w:hAnsi="Calibri Light" w:cs="Calibri Light"/>
+          <w:color w:val="1F4D78" w:themeColor="accent1" w:themeShade="7F"/>
+          <w:sz w:val="24"/>
+          <w:szCs w:val="24"/>
+        </w:rPr>
+        <w:t>3</w:t>
       </w:r>
       <w:r>
         <w:rPr>
@@ -3513,19 +3566,24 @@
         </w:numPr>
       </w:pPr>
       <w:r>
+        <w:t xml:space="preserve">Reporting - ability to create </w:t>
+      </w:r>
+      <w:proofErr w:type="spellStart"/>
+      <w:r>
+        <w:t>visualisations</w:t>
+      </w:r>
+      <w:proofErr w:type="spellEnd"/>
+    </w:p>
+    <w:p>
+      <w:pPr>
+        <w:pStyle w:val="ListParagraph"/>
+        <w:numPr>
+          <w:ilvl w:val="1"/>
+          <w:numId w:val="8"/>
+        </w:numPr>
+      </w:pPr>
+      <w:r>
         <w:t>Flexibility - ability to manipulate the error form</w:t>
-      </w:r>
-    </w:p>
-    <w:p>
-      <w:pPr>
-        <w:pStyle w:val="ListParagraph"/>
-        <w:numPr>
-          <w:ilvl w:val="1"/>
-          <w:numId w:val="8"/>
-        </w:numPr>
-      </w:pPr>
-      <w:r>
-        <w:t>Reporting - ability to create visualisations</w:t>
       </w:r>
     </w:p>
     <w:p>
@@ -3668,7 +3726,21 @@
         <w:rPr>
           <w:rFonts w:ascii="Calibri" w:eastAsia="Calibri" w:hAnsi="Calibri" w:cs="Calibri"/>
         </w:rPr>
-        <w:t>Vue.js HTML/Javascript framework</w:t>
+        <w:t>Vue.js HTML/</w:t>
+      </w:r>
+      <w:proofErr w:type="spellStart"/>
+      <w:r>
+        <w:rPr>
+          <w:rFonts w:ascii="Calibri" w:eastAsia="Calibri" w:hAnsi="Calibri" w:cs="Calibri"/>
+        </w:rPr>
+        <w:t>Javascript</w:t>
+      </w:r>
+      <w:proofErr w:type="spellEnd"/>
+      <w:r>
+        <w:rPr>
+          <w:rFonts w:ascii="Calibri" w:eastAsia="Calibri" w:hAnsi="Calibri" w:cs="Calibri"/>
+        </w:rPr>
+        <w:t xml:space="preserve"> framework</w:t>
       </w:r>
       <w:r>
         <w:rPr>
@@ -3758,8 +3830,16 @@
         <w:rPr>
           <w:rFonts w:ascii="Calibri" w:eastAsia="Calibri" w:hAnsi="Calibri" w:cs="Calibri"/>
         </w:rPr>
-        <w:t>HTML, CSS, JavaScript</w:t>
-      </w:r>
+        <w:t xml:space="preserve">HTML, CSS, </w:t>
+      </w:r>
+      <w:proofErr w:type="gramStart"/>
+      <w:r>
+        <w:rPr>
+          <w:rFonts w:ascii="Calibri" w:eastAsia="Calibri" w:hAnsi="Calibri" w:cs="Calibri"/>
+        </w:rPr>
+        <w:t>JavaScript</w:t>
+      </w:r>
+      <w:proofErr w:type="gramEnd"/>
       <w:r>
         <w:rPr>
           <w:rFonts w:ascii="Calibri" w:eastAsia="Calibri" w:hAnsi="Calibri" w:cs="Calibri"/>
@@ -3905,7 +3985,21 @@
         <w:rPr>
           <w:rFonts w:ascii="Calibri" w:eastAsia="Calibri" w:hAnsi="Calibri" w:cs="Calibri"/>
         </w:rPr>
-        <w:t>The user interface is to limit the cognitive load of the user. It is to provide a self-evident navigation path for the user and minimise screen clutter.</w:t>
+        <w:t xml:space="preserve">The user interface is to limit the cognitive load of the user. It is to provide a self-evident navigation path for the user and </w:t>
+      </w:r>
+      <w:proofErr w:type="spellStart"/>
+      <w:r>
+        <w:rPr>
+          <w:rFonts w:ascii="Calibri" w:eastAsia="Calibri" w:hAnsi="Calibri" w:cs="Calibri"/>
+        </w:rPr>
+        <w:t>minimise</w:t>
+      </w:r>
+      <w:proofErr w:type="spellEnd"/>
+      <w:r>
+        <w:rPr>
+          <w:rFonts w:ascii="Calibri" w:eastAsia="Calibri" w:hAnsi="Calibri" w:cs="Calibri"/>
+        </w:rPr>
+        <w:t xml:space="preserve"> screen clutter.</w:t>
       </w:r>
     </w:p>
     <w:p>
@@ -4984,7 +5078,7 @@
 </file>
 
 <file path=word/endnotes.xml><?xml version="1.0" encoding="utf-8"?>
-<w:endnotes xmlns:wpc="http://schemas.microsoft.com/office/word/2010/wordprocessingCanvas" xmlns:cx="http://schemas.microsoft.com/office/drawing/2014/chartex" xmlns:cx1="http://schemas.microsoft.com/office/drawing/2015/9/8/chartex" xmlns:cx2="http://schemas.microsoft.com/office/drawing/2015/10/21/chartex" xmlns:cx3="http://schemas.microsoft.com/office/drawing/2016/5/9/chartex" xmlns:cx4="http://schemas.microsoft.com/office/drawing/2016/5/10/chartex" xmlns:cx5="http://schemas.microsoft.com/office/drawing/2016/5/11/chartex" xmlns:cx6="http://schemas.microsoft.com/office/drawing/2016/5/12/chartex" xmlns:cx7="http://schemas.microsoft.com/office/drawing/2016/5/13/chartex" xmlns:cx8="http://schemas.microsoft.com/office/drawing/2016/5/14/chartex" xmlns:mc="http://schemas.openxmlformats.org/markup-compatibility/2006" xmlns:aink="http://schemas.microsoft.com/office/drawing/2016/ink" xmlns:am3d="http://schemas.microsoft.com/office/drawing/2017/model3d" xmlns:o="urn:schemas-microsoft-com:office:office" xmlns:r="http://schemas.openxmlformats.org/officeDocument/2006/relationships" xmlns:m="http://schemas.openxmlformats.org/officeDocument/2006/math" xmlns:v="urn:schemas-microsoft-com:vml" xmlns:wp14="http://schemas.microsoft.com/office/word/2010/wordprocessingDrawing" xmlns:wp="http://schemas.openxmlformats.org/drawingml/2006/wordprocessingDrawing" xmlns:w10="urn:schemas-microsoft-com:office:word" xmlns:w="http://schemas.openxmlformats.org/wordprocessingml/2006/main" xmlns:w14="http://schemas.microsoft.com/office/word/2010/wordml" xmlns:w15="http://schemas.microsoft.com/office/word/2012/wordml" xmlns:w16cid="http://schemas.microsoft.com/office/word/2016/wordml/cid" xmlns:w16se="http://schemas.microsoft.com/office/word/2015/wordml/symex" xmlns:wpg="http://schemas.microsoft.com/office/word/2010/wordprocessingGroup" xmlns:wpi="http://schemas.microsoft.com/office/word/2010/wordprocessingInk" xmlns:wne="http://schemas.microsoft.com/office/word/2006/wordml" xmlns:wps="http://schemas.microsoft.com/office/word/2010/wordprocessingShape" mc:Ignorable="w14 w15 w16se w16cid wp14">
+<w:endnotes xmlns:wpc="http://schemas.microsoft.com/office/word/2010/wordprocessingCanvas" xmlns:mc="http://schemas.openxmlformats.org/markup-compatibility/2006" xmlns:o="urn:schemas-microsoft-com:office:office" xmlns:r="http://schemas.openxmlformats.org/officeDocument/2006/relationships" xmlns:m="http://schemas.openxmlformats.org/officeDocument/2006/math" xmlns:v="urn:schemas-microsoft-com:vml" xmlns:wp14="http://schemas.microsoft.com/office/word/2010/wordprocessingDrawing" xmlns:wp="http://schemas.openxmlformats.org/drawingml/2006/wordprocessingDrawing" xmlns:w10="urn:schemas-microsoft-com:office:word" xmlns:w="http://schemas.openxmlformats.org/wordprocessingml/2006/main" xmlns:w14="http://schemas.microsoft.com/office/word/2010/wordml" xmlns:w15="http://schemas.microsoft.com/office/word/2012/wordml" xmlns:wpg="http://schemas.microsoft.com/office/word/2010/wordprocessingGroup" xmlns:wpi="http://schemas.microsoft.com/office/word/2010/wordprocessingInk" xmlns:wne="http://schemas.microsoft.com/office/word/2006/wordml" xmlns:wps="http://schemas.microsoft.com/office/word/2010/wordprocessingShape" mc:Ignorable="w14 w15 wp14">
   <w:endnote w:type="separator" w:id="-1">
     <w:p>
       <w:pPr>
@@ -5009,7 +5103,7 @@
 </file>
 
 <file path=word/footer1.xml><?xml version="1.0" encoding="utf-8"?>
-<w:ftr xmlns:wpc="http://schemas.microsoft.com/office/word/2010/wordprocessingCanvas" xmlns:cx="http://schemas.microsoft.com/office/drawing/2014/chartex" xmlns:cx1="http://schemas.microsoft.com/office/drawing/2015/9/8/chartex" xmlns:cx2="http://schemas.microsoft.com/office/drawing/2015/10/21/chartex" xmlns:cx3="http://schemas.microsoft.com/office/drawing/2016/5/9/chartex" xmlns:cx4="http://schemas.microsoft.com/office/drawing/2016/5/10/chartex" xmlns:cx5="http://schemas.microsoft.com/office/drawing/2016/5/11/chartex" xmlns:cx6="http://schemas.microsoft.com/office/drawing/2016/5/12/chartex" xmlns:cx7="http://schemas.microsoft.com/office/drawing/2016/5/13/chartex" xmlns:cx8="http://schemas.microsoft.com/office/drawing/2016/5/14/chartex" xmlns:mc="http://schemas.openxmlformats.org/markup-compatibility/2006" xmlns:aink="http://schemas.microsoft.com/office/drawing/2016/ink" xmlns:am3d="http://schemas.microsoft.com/office/drawing/2017/model3d" xmlns:o="urn:schemas-microsoft-com:office:office" xmlns:r="http://schemas.openxmlformats.org/officeDocument/2006/relationships" xmlns:m="http://schemas.openxmlformats.org/officeDocument/2006/math" xmlns:v="urn:schemas-microsoft-com:vml" xmlns:wp14="http://schemas.microsoft.com/office/word/2010/wordprocessingDrawing" xmlns:wp="http://schemas.openxmlformats.org/drawingml/2006/wordprocessingDrawing" xmlns:w10="urn:schemas-microsoft-com:office:word" xmlns:w="http://schemas.openxmlformats.org/wordprocessingml/2006/main" xmlns:w14="http://schemas.microsoft.com/office/word/2010/wordml" xmlns:w15="http://schemas.microsoft.com/office/word/2012/wordml" xmlns:w16cid="http://schemas.microsoft.com/office/word/2016/wordml/cid" xmlns:w16se="http://schemas.microsoft.com/office/word/2015/wordml/symex" xmlns:wpg="http://schemas.microsoft.com/office/word/2010/wordprocessingGroup" xmlns:wpi="http://schemas.microsoft.com/office/word/2010/wordprocessingInk" xmlns:wne="http://schemas.microsoft.com/office/word/2006/wordml" xmlns:wps="http://schemas.microsoft.com/office/word/2010/wordprocessingShape" mc:Ignorable="w14 w15 w16se w16cid wp14">
+<w:ftr xmlns:wpc="http://schemas.microsoft.com/office/word/2010/wordprocessingCanvas" xmlns:mc="http://schemas.openxmlformats.org/markup-compatibility/2006" xmlns:o="urn:schemas-microsoft-com:office:office" xmlns:r="http://schemas.openxmlformats.org/officeDocument/2006/relationships" xmlns:m="http://schemas.openxmlformats.org/officeDocument/2006/math" xmlns:v="urn:schemas-microsoft-com:vml" xmlns:wp14="http://schemas.microsoft.com/office/word/2010/wordprocessingDrawing" xmlns:wp="http://schemas.openxmlformats.org/drawingml/2006/wordprocessingDrawing" xmlns:w10="urn:schemas-microsoft-com:office:word" xmlns:w="http://schemas.openxmlformats.org/wordprocessingml/2006/main" xmlns:w14="http://schemas.microsoft.com/office/word/2010/wordml" xmlns:w15="http://schemas.microsoft.com/office/word/2012/wordml" xmlns:wpg="http://schemas.microsoft.com/office/word/2010/wordprocessingGroup" xmlns:wpi="http://schemas.microsoft.com/office/word/2010/wordprocessingInk" xmlns:wne="http://schemas.microsoft.com/office/word/2006/wordml" xmlns:wps="http://schemas.microsoft.com/office/word/2010/wordprocessingShape" mc:Ignorable="w14 w15 wp14">
   <w:tbl>
     <w:tblPr>
       <w:tblStyle w:val="GridTable1Light-Accent1"/>
@@ -5101,7 +5195,7 @@
               <w:bCs w:val="0"/>
               <w:noProof/>
             </w:rPr>
-            <w:t>1</w:t>
+            <w:t>6</w:t>
           </w:r>
           <w:r>
             <w:rPr>
@@ -5125,7 +5219,7 @@
 </file>
 
 <file path=word/footnotes.xml><?xml version="1.0" encoding="utf-8"?>
-<w:footnotes xmlns:wpc="http://schemas.microsoft.com/office/word/2010/wordprocessingCanvas" xmlns:cx="http://schemas.microsoft.com/office/drawing/2014/chartex" xmlns:cx1="http://schemas.microsoft.com/office/drawing/2015/9/8/chartex" xmlns:cx2="http://schemas.microsoft.com/office/drawing/2015/10/21/chartex" xmlns:cx3="http://schemas.microsoft.com/office/drawing/2016/5/9/chartex" xmlns:cx4="http://schemas.microsoft.com/office/drawing/2016/5/10/chartex" xmlns:cx5="http://schemas.microsoft.com/office/drawing/2016/5/11/chartex" xmlns:cx6="http://schemas.microsoft.com/office/drawing/2016/5/12/chartex" xmlns:cx7="http://schemas.microsoft.com/office/drawing/2016/5/13/chartex" xmlns:cx8="http://schemas.microsoft.com/office/drawing/2016/5/14/chartex" xmlns:mc="http://schemas.openxmlformats.org/markup-compatibility/2006" xmlns:aink="http://schemas.microsoft.com/office/drawing/2016/ink" xmlns:am3d="http://schemas.microsoft.com/office/drawing/2017/model3d" xmlns:o="urn:schemas-microsoft-com:office:office" xmlns:r="http://schemas.openxmlformats.org/officeDocument/2006/relationships" xmlns:m="http://schemas.openxmlformats.org/officeDocument/2006/math" xmlns:v="urn:schemas-microsoft-com:vml" xmlns:wp14="http://schemas.microsoft.com/office/word/2010/wordprocessingDrawing" xmlns:wp="http://schemas.openxmlformats.org/drawingml/2006/wordprocessingDrawing" xmlns:w10="urn:schemas-microsoft-com:office:word" xmlns:w="http://schemas.openxmlformats.org/wordprocessingml/2006/main" xmlns:w14="http://schemas.microsoft.com/office/word/2010/wordml" xmlns:w15="http://schemas.microsoft.com/office/word/2012/wordml" xmlns:w16cid="http://schemas.microsoft.com/office/word/2016/wordml/cid" xmlns:w16se="http://schemas.microsoft.com/office/word/2015/wordml/symex" xmlns:wpg="http://schemas.microsoft.com/office/word/2010/wordprocessingGroup" xmlns:wpi="http://schemas.microsoft.com/office/word/2010/wordprocessingInk" xmlns:wne="http://schemas.microsoft.com/office/word/2006/wordml" xmlns:wps="http://schemas.microsoft.com/office/word/2010/wordprocessingShape" mc:Ignorable="w14 w15 w16se w16cid wp14">
+<w:footnotes xmlns:wpc="http://schemas.microsoft.com/office/word/2010/wordprocessingCanvas" xmlns:mc="http://schemas.openxmlformats.org/markup-compatibility/2006" xmlns:o="urn:schemas-microsoft-com:office:office" xmlns:r="http://schemas.openxmlformats.org/officeDocument/2006/relationships" xmlns:m="http://schemas.openxmlformats.org/officeDocument/2006/math" xmlns:v="urn:schemas-microsoft-com:vml" xmlns:wp14="http://schemas.microsoft.com/office/word/2010/wordprocessingDrawing" xmlns:wp="http://schemas.openxmlformats.org/drawingml/2006/wordprocessingDrawing" xmlns:w10="urn:schemas-microsoft-com:office:word" xmlns:w="http://schemas.openxmlformats.org/wordprocessingml/2006/main" xmlns:w14="http://schemas.microsoft.com/office/word/2010/wordml" xmlns:w15="http://schemas.microsoft.com/office/word/2012/wordml" xmlns:wpg="http://schemas.microsoft.com/office/word/2010/wordprocessingGroup" xmlns:wpi="http://schemas.microsoft.com/office/word/2010/wordprocessingInk" xmlns:wne="http://schemas.microsoft.com/office/word/2006/wordml" xmlns:wps="http://schemas.microsoft.com/office/word/2010/wordprocessingShape" mc:Ignorable="w14 w15 wp14">
   <w:footnote w:type="separator" w:id="-1">
     <w:p>
       <w:pPr>
@@ -5150,7 +5244,7 @@
 </file>
 
 <file path=word/header1.xml><?xml version="1.0" encoding="utf-8"?>
-<w:hdr xmlns:wpc="http://schemas.microsoft.com/office/word/2010/wordprocessingCanvas" xmlns:cx="http://schemas.microsoft.com/office/drawing/2014/chartex" xmlns:cx1="http://schemas.microsoft.com/office/drawing/2015/9/8/chartex" xmlns:cx2="http://schemas.microsoft.com/office/drawing/2015/10/21/chartex" xmlns:cx3="http://schemas.microsoft.com/office/drawing/2016/5/9/chartex" xmlns:cx4="http://schemas.microsoft.com/office/drawing/2016/5/10/chartex" xmlns:cx5="http://schemas.microsoft.com/office/drawing/2016/5/11/chartex" xmlns:cx6="http://schemas.microsoft.com/office/drawing/2016/5/12/chartex" xmlns:cx7="http://schemas.microsoft.com/office/drawing/2016/5/13/chartex" xmlns:cx8="http://schemas.microsoft.com/office/drawing/2016/5/14/chartex" xmlns:mc="http://schemas.openxmlformats.org/markup-compatibility/2006" xmlns:aink="http://schemas.microsoft.com/office/drawing/2016/ink" xmlns:am3d="http://schemas.microsoft.com/office/drawing/2017/model3d" xmlns:o="urn:schemas-microsoft-com:office:office" xmlns:r="http://schemas.openxmlformats.org/officeDocument/2006/relationships" xmlns:m="http://schemas.openxmlformats.org/officeDocument/2006/math" xmlns:v="urn:schemas-microsoft-com:vml" xmlns:wp14="http://schemas.microsoft.com/office/word/2010/wordprocessingDrawing" xmlns:wp="http://schemas.openxmlformats.org/drawingml/2006/wordprocessingDrawing" xmlns:w10="urn:schemas-microsoft-com:office:word" xmlns:w="http://schemas.openxmlformats.org/wordprocessingml/2006/main" xmlns:w14="http://schemas.microsoft.com/office/word/2010/wordml" xmlns:w15="http://schemas.microsoft.com/office/word/2012/wordml" xmlns:w16cid="http://schemas.microsoft.com/office/word/2016/wordml/cid" xmlns:w16se="http://schemas.microsoft.com/office/word/2015/wordml/symex" xmlns:wpg="http://schemas.microsoft.com/office/word/2010/wordprocessingGroup" xmlns:wpi="http://schemas.microsoft.com/office/word/2010/wordprocessingInk" xmlns:wne="http://schemas.microsoft.com/office/word/2006/wordml" xmlns:wps="http://schemas.microsoft.com/office/word/2010/wordprocessingShape" mc:Ignorable="w14 w15 w16se w16cid wp14">
+<w:hdr xmlns:wpc="http://schemas.microsoft.com/office/word/2010/wordprocessingCanvas" xmlns:mc="http://schemas.openxmlformats.org/markup-compatibility/2006" xmlns:o="urn:schemas-microsoft-com:office:office" xmlns:r="http://schemas.openxmlformats.org/officeDocument/2006/relationships" xmlns:m="http://schemas.openxmlformats.org/officeDocument/2006/math" xmlns:v="urn:schemas-microsoft-com:vml" xmlns:wp14="http://schemas.microsoft.com/office/word/2010/wordprocessingDrawing" xmlns:wp="http://schemas.openxmlformats.org/drawingml/2006/wordprocessingDrawing" xmlns:w10="urn:schemas-microsoft-com:office:word" xmlns:w="http://schemas.openxmlformats.org/wordprocessingml/2006/main" xmlns:w14="http://schemas.microsoft.com/office/word/2010/wordml" xmlns:w15="http://schemas.microsoft.com/office/word/2012/wordml" xmlns:wpg="http://schemas.microsoft.com/office/word/2010/wordprocessingGroup" xmlns:wpi="http://schemas.microsoft.com/office/word/2010/wordprocessingInk" xmlns:wne="http://schemas.microsoft.com/office/word/2006/wordml" xmlns:wps="http://schemas.microsoft.com/office/word/2010/wordprocessingShape" mc:Ignorable="w14 w15 wp14">
   <w:tbl>
     <w:tblPr>
       <w:tblW w:w="0" w:type="auto"/>
@@ -5234,7 +5328,7 @@
 </file>
 
 <file path=word/numbering.xml><?xml version="1.0" encoding="utf-8"?>
-<w:numbering xmlns:wpc="http://schemas.microsoft.com/office/word/2010/wordprocessingCanvas" xmlns:cx="http://schemas.microsoft.com/office/drawing/2014/chartex" xmlns:cx1="http://schemas.microsoft.com/office/drawing/2015/9/8/chartex" xmlns:cx2="http://schemas.microsoft.com/office/drawing/2015/10/21/chartex" xmlns:cx3="http://schemas.microsoft.com/office/drawing/2016/5/9/chartex" xmlns:cx4="http://schemas.microsoft.com/office/drawing/2016/5/10/chartex" xmlns:cx5="http://schemas.microsoft.com/office/drawing/2016/5/11/chartex" xmlns:cx6="http://schemas.microsoft.com/office/drawing/2016/5/12/chartex" xmlns:cx7="http://schemas.microsoft.com/office/drawing/2016/5/13/chartex" xmlns:cx8="http://schemas.microsoft.com/office/drawing/2016/5/14/chartex" xmlns:mc="http://schemas.openxmlformats.org/markup-compatibility/2006" xmlns:aink="http://schemas.microsoft.com/office/drawing/2016/ink" xmlns:am3d="http://schemas.microsoft.com/office/drawing/2017/model3d" xmlns:o="urn:schemas-microsoft-com:office:office" xmlns:r="http://schemas.openxmlformats.org/officeDocument/2006/relationships" xmlns:m="http://schemas.openxmlformats.org/officeDocument/2006/math" xmlns:v="urn:schemas-microsoft-com:vml" xmlns:wp14="http://schemas.microsoft.com/office/word/2010/wordprocessingDrawing" xmlns:wp="http://schemas.openxmlformats.org/drawingml/2006/wordprocessingDrawing" xmlns:w10="urn:schemas-microsoft-com:office:word" xmlns:w="http://schemas.openxmlformats.org/wordprocessingml/2006/main" xmlns:w14="http://schemas.microsoft.com/office/word/2010/wordml" xmlns:w15="http://schemas.microsoft.com/office/word/2012/wordml" xmlns:w16cid="http://schemas.microsoft.com/office/word/2016/wordml/cid" xmlns:w16se="http://schemas.microsoft.com/office/word/2015/wordml/symex" xmlns:wpg="http://schemas.microsoft.com/office/word/2010/wordprocessingGroup" xmlns:wpi="http://schemas.microsoft.com/office/word/2010/wordprocessingInk" xmlns:wne="http://schemas.microsoft.com/office/word/2006/wordml" xmlns:wps="http://schemas.microsoft.com/office/word/2010/wordprocessingShape" mc:Ignorable="w14 w15 w16se w16cid wp14">
+<w:numbering xmlns:wpc="http://schemas.microsoft.com/office/word/2010/wordprocessingCanvas" xmlns:mc="http://schemas.openxmlformats.org/markup-compatibility/2006" xmlns:o="urn:schemas-microsoft-com:office:office" xmlns:r="http://schemas.openxmlformats.org/officeDocument/2006/relationships" xmlns:m="http://schemas.openxmlformats.org/officeDocument/2006/math" xmlns:v="urn:schemas-microsoft-com:vml" xmlns:wp14="http://schemas.microsoft.com/office/word/2010/wordprocessingDrawing" xmlns:wp="http://schemas.openxmlformats.org/drawingml/2006/wordprocessingDrawing" xmlns:w10="urn:schemas-microsoft-com:office:word" xmlns:w="http://schemas.openxmlformats.org/wordprocessingml/2006/main" xmlns:w14="http://schemas.microsoft.com/office/word/2010/wordml" xmlns:w15="http://schemas.microsoft.com/office/word/2012/wordml" xmlns:wpg="http://schemas.microsoft.com/office/word/2010/wordprocessingGroup" xmlns:wpi="http://schemas.microsoft.com/office/word/2010/wordprocessingInk" xmlns:wne="http://schemas.microsoft.com/office/word/2006/wordml" xmlns:wps="http://schemas.microsoft.com/office/word/2010/wordprocessingShape" mc:Ignorable="w14 w15 wp14">
   <w:abstractNum w:abstractNumId="0" w15:restartNumberingAfterBreak="0">
     <w:nsid w:val="00B13814"/>
     <w:multiLevelType w:val="hybridMultilevel"/>
@@ -7389,7 +7483,7 @@
 </file>
 
 <file path=word/styles.xml><?xml version="1.0" encoding="utf-8"?>
-<w:styles xmlns:mc="http://schemas.openxmlformats.org/markup-compatibility/2006" xmlns:r="http://schemas.openxmlformats.org/officeDocument/2006/relationships" xmlns:w="http://schemas.openxmlformats.org/wordprocessingml/2006/main" xmlns:w14="http://schemas.microsoft.com/office/word/2010/wordml" xmlns:w15="http://schemas.microsoft.com/office/word/2012/wordml" xmlns:w16cid="http://schemas.microsoft.com/office/word/2016/wordml/cid" xmlns:w16se="http://schemas.microsoft.com/office/word/2015/wordml/symex" mc:Ignorable="w14 w15 w16se w16cid">
+<w:styles xmlns:mc="http://schemas.openxmlformats.org/markup-compatibility/2006" xmlns:r="http://schemas.openxmlformats.org/officeDocument/2006/relationships" xmlns:w="http://schemas.openxmlformats.org/wordprocessingml/2006/main" xmlns:w14="http://schemas.microsoft.com/office/word/2010/wordml" xmlns:w15="http://schemas.microsoft.com/office/word/2012/wordml" mc:Ignorable="w14 w15">
   <w:docDefaults>
     <w:rPrDefault>
       <w:rPr>
@@ -7405,7 +7499,7 @@
       </w:pPr>
     </w:pPrDefault>
   </w:docDefaults>
-  <w:latentStyles w:defLockedState="0" w:defUIPriority="99" w:defSemiHidden="0" w:defUnhideWhenUsed="0" w:defQFormat="0" w:count="375">
+  <w:latentStyles w:defLockedState="0" w:defUIPriority="99" w:defSemiHidden="0" w:defUnhideWhenUsed="0" w:defQFormat="0" w:count="371">
     <w:lsdException w:name="Normal" w:uiPriority="0" w:qFormat="1"/>
     <w:lsdException w:name="heading 1" w:uiPriority="9" w:qFormat="1"/>
     <w:lsdException w:name="heading 2" w:semiHidden="1" w:uiPriority="9" w:unhideWhenUsed="1" w:qFormat="1"/>
@@ -7777,10 +7871,6 @@
     <w:lsdException w:name="List Table 5 Dark Accent 6" w:uiPriority="50"/>
     <w:lsdException w:name="List Table 6 Colorful Accent 6" w:uiPriority="51"/>
     <w:lsdException w:name="List Table 7 Colorful Accent 6" w:uiPriority="52"/>
-    <w:lsdException w:name="Mention" w:semiHidden="1" w:unhideWhenUsed="1"/>
-    <w:lsdException w:name="Smart Hyperlink" w:semiHidden="1" w:unhideWhenUsed="1"/>
-    <w:lsdException w:name="Hashtag" w:semiHidden="1" w:unhideWhenUsed="1"/>
-    <w:lsdException w:name="Unresolved Mention" w:semiHidden="1" w:unhideWhenUsed="1"/>
   </w:latentStyles>
   <w:style w:type="paragraph" w:default="1" w:styleId="Normal">
     <w:name w:val="Normal"/>
